--- a/DOCKER NETWORKING FOR EVERYONE/Lab 7 BRIDGE NETWORKING AMONG NAMESPACES/Lab 7.docx
+++ b/DOCKER NETWORKING FOR EVERYONE/Lab 7 BRIDGE NETWORKING AMONG NAMESPACES/Lab 7.docx
@@ -5,20 +5,20 @@
     <w:p>
       <w:pPr>
         <w:rPr>
-          <w:rFonts w:cs="Times New Roman"/>
+          <w:rFonts w:ascii="Times New Roman" w:hAnsi="Times New Roman" w:cs="Times New Roman"/>
           <w:b/>
           <w:bCs/>
-          <w:sz w:val="24"/>
-          <w:szCs w:val="24"/>
-        </w:rPr>
-      </w:pPr>
-      <w:r>
-        <w:rPr>
-          <w:rFonts w:cs="Times New Roman"/>
+          <w:sz w:val="32"/>
+          <w:szCs w:val="32"/>
+        </w:rPr>
+      </w:pPr>
+      <w:r>
+        <w:rPr>
+          <w:rFonts w:ascii="Times New Roman" w:hAnsi="Times New Roman" w:cs="Times New Roman"/>
           <w:b/>
           <w:bCs/>
-          <w:sz w:val="24"/>
-          <w:szCs w:val="24"/>
+          <w:sz w:val="32"/>
+          <w:szCs w:val="32"/>
         </w:rPr>
         <w:t>Setting up Linux Bridge Network among Namespaces</w:t>
       </w:r>
@@ -27,15 +27,15 @@
       <w:pPr>
         <w:rPr>
           <w:rFonts w:cs="Times New Roman"/>
-          <w:sz w:val="24"/>
-          <w:szCs w:val="24"/>
-        </w:rPr>
-      </w:pPr>
-      <w:r>
-        <w:rPr>
-          <w:rFonts w:cs="Times New Roman"/>
-          <w:sz w:val="24"/>
-          <w:szCs w:val="24"/>
+          <w:sz w:val="28"/>
+          <w:szCs w:val="28"/>
+        </w:rPr>
+      </w:pPr>
+      <w:r>
+        <w:rPr>
+          <w:rFonts w:cs="Times New Roman"/>
+          <w:sz w:val="28"/>
+          <w:szCs w:val="28"/>
         </w:rPr>
         <w:t>This guide outlines the steps to create three namespaces named </w:t>
       </w:r>
@@ -44,16 +44,16 @@
           <w:rFonts w:cs="Times New Roman"/>
           <w:b/>
           <w:bCs/>
-          <w:sz w:val="24"/>
-          <w:szCs w:val="24"/>
+          <w:sz w:val="28"/>
+          <w:szCs w:val="28"/>
         </w:rPr>
         <w:t>blue-ns</w:t>
       </w:r>
       <w:r>
         <w:rPr>
           <w:rFonts w:cs="Times New Roman"/>
-          <w:sz w:val="24"/>
-          <w:szCs w:val="24"/>
+          <w:sz w:val="28"/>
+          <w:szCs w:val="28"/>
         </w:rPr>
         <w:t>, </w:t>
       </w:r>
@@ -62,16 +62,16 @@
           <w:rFonts w:cs="Times New Roman"/>
           <w:b/>
           <w:bCs/>
-          <w:sz w:val="24"/>
-          <w:szCs w:val="24"/>
+          <w:sz w:val="28"/>
+          <w:szCs w:val="28"/>
         </w:rPr>
         <w:t>gray-ns</w:t>
       </w:r>
       <w:r>
         <w:rPr>
           <w:rFonts w:cs="Times New Roman"/>
-          <w:sz w:val="24"/>
-          <w:szCs w:val="24"/>
+          <w:sz w:val="28"/>
+          <w:szCs w:val="28"/>
         </w:rPr>
         <w:t> and </w:t>
       </w:r>
@@ -81,8 +81,8 @@
           <w:rFonts w:cs="Times New Roman"/>
           <w:b/>
           <w:bCs/>
-          <w:sz w:val="24"/>
-          <w:szCs w:val="24"/>
+          <w:sz w:val="28"/>
+          <w:szCs w:val="28"/>
         </w:rPr>
         <w:t>lime-ns</w:t>
       </w:r>
@@ -90,8 +90,8 @@
       <w:r>
         <w:rPr>
           <w:rFonts w:cs="Times New Roman"/>
-          <w:sz w:val="24"/>
-          <w:szCs w:val="24"/>
+          <w:sz w:val="28"/>
+          <w:szCs w:val="28"/>
         </w:rPr>
         <w:t xml:space="preserve">. Then establish a </w:t>
       </w:r>
@@ -99,8 +99,8 @@
       <w:r>
         <w:rPr>
           <w:rFonts w:cs="Times New Roman"/>
-          <w:sz w:val="24"/>
-          <w:szCs w:val="24"/>
+          <w:sz w:val="28"/>
+          <w:szCs w:val="28"/>
         </w:rPr>
         <w:t>linux</w:t>
       </w:r>
@@ -108,8 +108,8 @@
       <w:r>
         <w:rPr>
           <w:rFonts w:cs="Times New Roman"/>
-          <w:sz w:val="24"/>
-          <w:szCs w:val="24"/>
+          <w:sz w:val="28"/>
+          <w:szCs w:val="28"/>
         </w:rPr>
         <w:t xml:space="preserve"> bridge network among them using </w:t>
       </w:r>
@@ -121,8 +121,8 @@
           <w:bCs/>
           <w:i/>
           <w:iCs/>
-          <w:sz w:val="24"/>
-          <w:szCs w:val="24"/>
+          <w:sz w:val="28"/>
+          <w:szCs w:val="28"/>
         </w:rPr>
         <w:t>veth</w:t>
       </w:r>
@@ -130,8 +130,8 @@
       <w:r>
         <w:rPr>
           <w:rFonts w:cs="Times New Roman"/>
-          <w:sz w:val="24"/>
-          <w:szCs w:val="24"/>
+          <w:sz w:val="28"/>
+          <w:szCs w:val="28"/>
         </w:rPr>
         <w:t> interfaces. The goal is to enable communication among the namespaces and allow them to ping each other.</w:t>
       </w:r>
@@ -142,8 +142,8 @@
           <w:rFonts w:cs="Times New Roman"/>
           <w:b/>
           <w:bCs/>
-          <w:sz w:val="24"/>
-          <w:szCs w:val="24"/>
+          <w:sz w:val="28"/>
+          <w:szCs w:val="28"/>
         </w:rPr>
       </w:pPr>
       <w:r>
@@ -151,8 +151,8 @@
           <w:rFonts w:cs="Times New Roman"/>
           <w:b/>
           <w:bCs/>
-          <w:sz w:val="24"/>
-          <w:szCs w:val="24"/>
+          <w:sz w:val="28"/>
+          <w:szCs w:val="28"/>
         </w:rPr>
         <w:t>Prerequisites</w:t>
       </w:r>
@@ -165,15 +165,15 @@
         </w:numPr>
         <w:rPr>
           <w:rFonts w:cs="Times New Roman"/>
-          <w:sz w:val="24"/>
-          <w:szCs w:val="24"/>
-        </w:rPr>
-      </w:pPr>
-      <w:r>
-        <w:rPr>
-          <w:rFonts w:cs="Times New Roman"/>
-          <w:sz w:val="24"/>
-          <w:szCs w:val="24"/>
+          <w:sz w:val="28"/>
+          <w:szCs w:val="28"/>
+        </w:rPr>
+      </w:pPr>
+      <w:r>
+        <w:rPr>
+          <w:rFonts w:cs="Times New Roman"/>
+          <w:sz w:val="28"/>
+          <w:szCs w:val="28"/>
         </w:rPr>
         <w:t>Linux operating system</w:t>
       </w:r>
@@ -186,15 +186,15 @@
         </w:numPr>
         <w:rPr>
           <w:rFonts w:cs="Times New Roman"/>
-          <w:sz w:val="24"/>
-          <w:szCs w:val="24"/>
-        </w:rPr>
-      </w:pPr>
-      <w:r>
-        <w:rPr>
-          <w:rFonts w:cs="Times New Roman"/>
-          <w:sz w:val="24"/>
-          <w:szCs w:val="24"/>
+          <w:sz w:val="28"/>
+          <w:szCs w:val="28"/>
+        </w:rPr>
+      </w:pPr>
+      <w:r>
+        <w:rPr>
+          <w:rFonts w:cs="Times New Roman"/>
+          <w:sz w:val="28"/>
+          <w:szCs w:val="28"/>
         </w:rPr>
         <w:t xml:space="preserve">Root or </w:t>
       </w:r>
@@ -202,8 +202,8 @@
       <w:r>
         <w:rPr>
           <w:rFonts w:cs="Times New Roman"/>
-          <w:sz w:val="24"/>
-          <w:szCs w:val="24"/>
+          <w:sz w:val="28"/>
+          <w:szCs w:val="28"/>
         </w:rPr>
         <w:t>sudo</w:t>
       </w:r>
@@ -211,8 +211,8 @@
       <w:r>
         <w:rPr>
           <w:rFonts w:cs="Times New Roman"/>
-          <w:sz w:val="24"/>
-          <w:szCs w:val="24"/>
+          <w:sz w:val="28"/>
+          <w:szCs w:val="28"/>
         </w:rPr>
         <w:t xml:space="preserve"> access</w:t>
       </w:r>
@@ -225,15 +225,15 @@
         </w:numPr>
         <w:rPr>
           <w:rFonts w:cs="Times New Roman"/>
-          <w:sz w:val="24"/>
-          <w:szCs w:val="24"/>
-        </w:rPr>
-      </w:pPr>
-      <w:r>
-        <w:rPr>
-          <w:rFonts w:cs="Times New Roman"/>
-          <w:sz w:val="24"/>
-          <w:szCs w:val="24"/>
+          <w:sz w:val="28"/>
+          <w:szCs w:val="28"/>
+        </w:rPr>
+      </w:pPr>
+      <w:r>
+        <w:rPr>
+          <w:rFonts w:cs="Times New Roman"/>
+          <w:sz w:val="28"/>
+          <w:szCs w:val="28"/>
         </w:rPr>
         <w:t>Packages</w:t>
       </w:r>
@@ -243,27 +243,27 @@
         <w:rPr>
           <w:rFonts w:cs="Times New Roman"/>
           <w:color w:val="00B050"/>
-          <w:sz w:val="24"/>
-          <w:szCs w:val="24"/>
-        </w:rPr>
-      </w:pPr>
-    </w:p>
-    <w:p>
-      <w:pPr>
-        <w:rPr>
-          <w:rFonts w:cs="Times New Roman"/>
-          <w:color w:val="00B050"/>
-          <w:sz w:val="24"/>
-          <w:szCs w:val="24"/>
-        </w:rPr>
-      </w:pPr>
-      <w:proofErr w:type="spellStart"/>
-      <w:r>
-        <w:rPr>
-          <w:rFonts w:cs="Times New Roman"/>
-          <w:color w:val="00B050"/>
-          <w:sz w:val="24"/>
-          <w:szCs w:val="24"/>
+          <w:sz w:val="28"/>
+          <w:szCs w:val="28"/>
+        </w:rPr>
+      </w:pPr>
+    </w:p>
+    <w:p>
+      <w:pPr>
+        <w:rPr>
+          <w:rFonts w:cs="Times New Roman"/>
+          <w:color w:val="00B050"/>
+          <w:sz w:val="28"/>
+          <w:szCs w:val="28"/>
+        </w:rPr>
+      </w:pPr>
+      <w:proofErr w:type="spellStart"/>
+      <w:r>
+        <w:rPr>
+          <w:rFonts w:cs="Times New Roman"/>
+          <w:color w:val="00B050"/>
+          <w:sz w:val="28"/>
+          <w:szCs w:val="28"/>
         </w:rPr>
         <w:t>sudo</w:t>
       </w:r>
@@ -272,8 +272,8 @@
         <w:rPr>
           <w:rFonts w:cs="Times New Roman"/>
           <w:color w:val="00B050"/>
-          <w:sz w:val="24"/>
-          <w:szCs w:val="24"/>
+          <w:sz w:val="28"/>
+          <w:szCs w:val="28"/>
         </w:rPr>
         <w:t xml:space="preserve"> apt update</w:t>
       </w:r>
@@ -283,17 +283,17 @@
         <w:rPr>
           <w:rFonts w:cs="Times New Roman"/>
           <w:color w:val="00B050"/>
-          <w:sz w:val="24"/>
-          <w:szCs w:val="24"/>
-        </w:rPr>
-      </w:pPr>
-      <w:proofErr w:type="spellStart"/>
-      <w:r>
-        <w:rPr>
-          <w:rFonts w:cs="Times New Roman"/>
-          <w:color w:val="00B050"/>
-          <w:sz w:val="24"/>
-          <w:szCs w:val="24"/>
+          <w:sz w:val="28"/>
+          <w:szCs w:val="28"/>
+        </w:rPr>
+      </w:pPr>
+      <w:proofErr w:type="spellStart"/>
+      <w:r>
+        <w:rPr>
+          <w:rFonts w:cs="Times New Roman"/>
+          <w:color w:val="00B050"/>
+          <w:sz w:val="28"/>
+          <w:szCs w:val="28"/>
         </w:rPr>
         <w:t>sudo</w:t>
       </w:r>
@@ -302,8 +302,8 @@
         <w:rPr>
           <w:rFonts w:cs="Times New Roman"/>
           <w:color w:val="00B050"/>
-          <w:sz w:val="24"/>
-          <w:szCs w:val="24"/>
+          <w:sz w:val="28"/>
+          <w:szCs w:val="28"/>
         </w:rPr>
         <w:t xml:space="preserve"> apt upgrade -y</w:t>
       </w:r>
@@ -313,17 +313,17 @@
         <w:rPr>
           <w:rFonts w:cs="Times New Roman"/>
           <w:color w:val="00B050"/>
-          <w:sz w:val="24"/>
-          <w:szCs w:val="24"/>
-        </w:rPr>
-      </w:pPr>
-      <w:proofErr w:type="spellStart"/>
-      <w:r>
-        <w:rPr>
-          <w:rFonts w:cs="Times New Roman"/>
-          <w:color w:val="00B050"/>
-          <w:sz w:val="24"/>
-          <w:szCs w:val="24"/>
+          <w:sz w:val="28"/>
+          <w:szCs w:val="28"/>
+        </w:rPr>
+      </w:pPr>
+      <w:proofErr w:type="spellStart"/>
+      <w:r>
+        <w:rPr>
+          <w:rFonts w:cs="Times New Roman"/>
+          <w:color w:val="00B050"/>
+          <w:sz w:val="28"/>
+          <w:szCs w:val="28"/>
         </w:rPr>
         <w:t>sudo</w:t>
       </w:r>
@@ -332,8 +332,8 @@
         <w:rPr>
           <w:rFonts w:cs="Times New Roman"/>
           <w:color w:val="00B050"/>
-          <w:sz w:val="24"/>
-          <w:szCs w:val="24"/>
+          <w:sz w:val="28"/>
+          <w:szCs w:val="28"/>
         </w:rPr>
         <w:t xml:space="preserve"> apt install iproute2 -y</w:t>
       </w:r>
@@ -343,17 +343,17 @@
         <w:rPr>
           <w:rFonts w:cs="Times New Roman"/>
           <w:color w:val="00B050"/>
-          <w:sz w:val="24"/>
-          <w:szCs w:val="24"/>
-        </w:rPr>
-      </w:pPr>
-      <w:proofErr w:type="spellStart"/>
-      <w:r>
-        <w:rPr>
-          <w:rFonts w:cs="Times New Roman"/>
-          <w:color w:val="00B050"/>
-          <w:sz w:val="24"/>
-          <w:szCs w:val="24"/>
+          <w:sz w:val="28"/>
+          <w:szCs w:val="28"/>
+        </w:rPr>
+      </w:pPr>
+      <w:proofErr w:type="spellStart"/>
+      <w:r>
+        <w:rPr>
+          <w:rFonts w:cs="Times New Roman"/>
+          <w:color w:val="00B050"/>
+          <w:sz w:val="28"/>
+          <w:szCs w:val="28"/>
         </w:rPr>
         <w:t>sudo</w:t>
       </w:r>
@@ -362,8 +362,8 @@
         <w:rPr>
           <w:rFonts w:cs="Times New Roman"/>
           <w:color w:val="00B050"/>
-          <w:sz w:val="24"/>
-          <w:szCs w:val="24"/>
+          <w:sz w:val="28"/>
+          <w:szCs w:val="28"/>
         </w:rPr>
         <w:t xml:space="preserve"> apt install net-tools</w:t>
       </w:r>
@@ -373,17 +373,17 @@
         <w:rPr>
           <w:rFonts w:cs="Times New Roman"/>
           <w:color w:val="00B050"/>
-          <w:sz w:val="24"/>
-          <w:szCs w:val="24"/>
-        </w:rPr>
-      </w:pPr>
-      <w:proofErr w:type="spellStart"/>
-      <w:r>
-        <w:rPr>
-          <w:rFonts w:cs="Times New Roman"/>
-          <w:color w:val="00B050"/>
-          <w:sz w:val="24"/>
-          <w:szCs w:val="24"/>
+          <w:sz w:val="28"/>
+          <w:szCs w:val="28"/>
+        </w:rPr>
+      </w:pPr>
+      <w:proofErr w:type="spellStart"/>
+      <w:r>
+        <w:rPr>
+          <w:rFonts w:cs="Times New Roman"/>
+          <w:color w:val="00B050"/>
+          <w:sz w:val="28"/>
+          <w:szCs w:val="28"/>
         </w:rPr>
         <w:t>sudo</w:t>
       </w:r>
@@ -392,8 +392,8 @@
         <w:rPr>
           <w:rFonts w:cs="Times New Roman"/>
           <w:color w:val="00B050"/>
-          <w:sz w:val="24"/>
-          <w:szCs w:val="24"/>
+          <w:sz w:val="28"/>
+          <w:szCs w:val="28"/>
         </w:rPr>
         <w:t xml:space="preserve"> apt install curl telnet </w:t>
       </w:r>
@@ -402,8 +402,8 @@
         <w:rPr>
           <w:rFonts w:cs="Times New Roman"/>
           <w:color w:val="00B050"/>
-          <w:sz w:val="24"/>
-          <w:szCs w:val="24"/>
+          <w:sz w:val="28"/>
+          <w:szCs w:val="28"/>
         </w:rPr>
         <w:t>tcpdump</w:t>
       </w:r>
@@ -412,8 +412,8 @@
         <w:rPr>
           <w:rFonts w:cs="Times New Roman"/>
           <w:color w:val="00B050"/>
-          <w:sz w:val="24"/>
-          <w:szCs w:val="24"/>
+          <w:sz w:val="28"/>
+          <w:szCs w:val="28"/>
         </w:rPr>
         <w:t xml:space="preserve"> </w:t>
       </w:r>
@@ -422,8 +422,8 @@
         <w:rPr>
           <w:rFonts w:cs="Times New Roman"/>
           <w:color w:val="00B050"/>
-          <w:sz w:val="24"/>
-          <w:szCs w:val="24"/>
+          <w:sz w:val="28"/>
+          <w:szCs w:val="28"/>
         </w:rPr>
         <w:t>iputils</w:t>
       </w:r>
@@ -432,8 +432,8 @@
         <w:rPr>
           <w:rFonts w:cs="Times New Roman"/>
           <w:color w:val="00B050"/>
-          <w:sz w:val="24"/>
-          <w:szCs w:val="24"/>
+          <w:sz w:val="28"/>
+          <w:szCs w:val="28"/>
         </w:rPr>
         <w:t>-ping -y</w:t>
       </w:r>
@@ -442,8 +442,8 @@
       <w:pPr>
         <w:rPr>
           <w:rFonts w:cs="Times New Roman"/>
-          <w:sz w:val="24"/>
-          <w:szCs w:val="24"/>
+          <w:sz w:val="28"/>
+          <w:szCs w:val="28"/>
         </w:rPr>
       </w:pPr>
     </w:p>
@@ -453,8 +453,8 @@
           <w:rFonts w:cs="Times New Roman"/>
           <w:b/>
           <w:bCs/>
-          <w:sz w:val="24"/>
-          <w:szCs w:val="24"/>
+          <w:sz w:val="28"/>
+          <w:szCs w:val="28"/>
         </w:rPr>
       </w:pPr>
       <w:r>
@@ -462,8 +462,8 @@
           <w:rFonts w:cs="Times New Roman"/>
           <w:b/>
           <w:bCs/>
-          <w:sz w:val="24"/>
-          <w:szCs w:val="24"/>
+          <w:sz w:val="28"/>
+          <w:szCs w:val="28"/>
         </w:rPr>
         <w:t>Step 1: Create a Linux bridge:</w:t>
       </w:r>
@@ -473,17 +473,17 @@
         <w:rPr>
           <w:rFonts w:cs="Times New Roman"/>
           <w:color w:val="00B050"/>
-          <w:sz w:val="24"/>
-          <w:szCs w:val="24"/>
-        </w:rPr>
-      </w:pPr>
-      <w:proofErr w:type="spellStart"/>
-      <w:r>
-        <w:rPr>
-          <w:rFonts w:cs="Times New Roman"/>
-          <w:color w:val="00B050"/>
-          <w:sz w:val="24"/>
-          <w:szCs w:val="24"/>
+          <w:sz w:val="28"/>
+          <w:szCs w:val="28"/>
+        </w:rPr>
+      </w:pPr>
+      <w:proofErr w:type="spellStart"/>
+      <w:r>
+        <w:rPr>
+          <w:rFonts w:cs="Times New Roman"/>
+          <w:color w:val="00B050"/>
+          <w:sz w:val="28"/>
+          <w:szCs w:val="28"/>
         </w:rPr>
         <w:t>sudo</w:t>
       </w:r>
@@ -492,8 +492,8 @@
         <w:rPr>
           <w:rFonts w:cs="Times New Roman"/>
           <w:color w:val="00B050"/>
-          <w:sz w:val="24"/>
-          <w:szCs w:val="24"/>
+          <w:sz w:val="28"/>
+          <w:szCs w:val="28"/>
         </w:rPr>
         <w:t xml:space="preserve"> </w:t>
       </w:r>
@@ -502,8 +502,8 @@
         <w:rPr>
           <w:rFonts w:cs="Times New Roman"/>
           <w:color w:val="00B050"/>
-          <w:sz w:val="24"/>
-          <w:szCs w:val="24"/>
+          <w:sz w:val="28"/>
+          <w:szCs w:val="28"/>
         </w:rPr>
         <w:t>ip</w:t>
       </w:r>
@@ -512,8 +512,8 @@
         <w:rPr>
           <w:rFonts w:cs="Times New Roman"/>
           <w:color w:val="00B050"/>
-          <w:sz w:val="24"/>
-          <w:szCs w:val="24"/>
+          <w:sz w:val="28"/>
+          <w:szCs w:val="28"/>
         </w:rPr>
         <w:t xml:space="preserve"> link add dev v-net type bridge</w:t>
       </w:r>
@@ -522,17 +522,17 @@
       <w:pPr>
         <w:rPr>
           <w:rFonts w:cs="Times New Roman"/>
-          <w:sz w:val="24"/>
-          <w:szCs w:val="24"/>
-        </w:rPr>
-      </w:pPr>
-    </w:p>
-    <w:p>
-      <w:pPr>
-        <w:rPr>
-          <w:rFonts w:cs="Times New Roman"/>
-          <w:sz w:val="24"/>
-          <w:szCs w:val="24"/>
+          <w:sz w:val="28"/>
+          <w:szCs w:val="28"/>
+        </w:rPr>
+      </w:pPr>
+    </w:p>
+    <w:p>
+      <w:pPr>
+        <w:rPr>
+          <w:rFonts w:cs="Times New Roman"/>
+          <w:sz w:val="28"/>
+          <w:szCs w:val="28"/>
         </w:rPr>
       </w:pPr>
       <w:proofErr w:type="spellStart"/>
@@ -540,8 +540,8 @@
       <w:r>
         <w:rPr>
           <w:rFonts w:cs="Times New Roman"/>
-          <w:sz w:val="24"/>
-          <w:szCs w:val="24"/>
+          <w:sz w:val="28"/>
+          <w:szCs w:val="28"/>
         </w:rPr>
         <w:t>Lets</w:t>
       </w:r>
@@ -550,8 +550,8 @@
       <w:r>
         <w:rPr>
           <w:rFonts w:cs="Times New Roman"/>
-          <w:sz w:val="24"/>
-          <w:szCs w:val="24"/>
+          <w:sz w:val="28"/>
+          <w:szCs w:val="28"/>
         </w:rPr>
         <w:t xml:space="preserve"> run </w:t>
       </w:r>
@@ -559,8 +559,8 @@
       <w:r>
         <w:rPr>
           <w:rFonts w:cs="Times New Roman"/>
-          <w:sz w:val="24"/>
-          <w:szCs w:val="24"/>
+          <w:sz w:val="28"/>
+          <w:szCs w:val="28"/>
         </w:rPr>
         <w:t>sudo</w:t>
       </w:r>
@@ -568,8 +568,8 @@
       <w:r>
         <w:rPr>
           <w:rFonts w:cs="Times New Roman"/>
-          <w:sz w:val="24"/>
-          <w:szCs w:val="24"/>
+          <w:sz w:val="28"/>
+          <w:szCs w:val="28"/>
         </w:rPr>
         <w:t xml:space="preserve"> </w:t>
       </w:r>
@@ -577,8 +577,8 @@
       <w:r>
         <w:rPr>
           <w:rFonts w:cs="Times New Roman"/>
-          <w:sz w:val="24"/>
-          <w:szCs w:val="24"/>
+          <w:sz w:val="28"/>
+          <w:szCs w:val="28"/>
         </w:rPr>
         <w:t>ip</w:t>
       </w:r>
@@ -586,8 +586,8 @@
       <w:r>
         <w:rPr>
           <w:rFonts w:cs="Times New Roman"/>
-          <w:sz w:val="24"/>
-          <w:szCs w:val="24"/>
+          <w:sz w:val="28"/>
+          <w:szCs w:val="28"/>
         </w:rPr>
         <w:t xml:space="preserve"> links show to check and the </w:t>
       </w:r>
@@ -598,16 +598,16 @@
           <w:bCs/>
           <w:i/>
           <w:iCs/>
-          <w:sz w:val="24"/>
-          <w:szCs w:val="24"/>
+          <w:sz w:val="28"/>
+          <w:szCs w:val="28"/>
         </w:rPr>
         <w:t>expected output</w:t>
       </w:r>
       <w:r>
         <w:rPr>
           <w:rFonts w:cs="Times New Roman"/>
-          <w:sz w:val="24"/>
-          <w:szCs w:val="24"/>
+          <w:sz w:val="28"/>
+          <w:szCs w:val="28"/>
         </w:rPr>
         <w:t> might look like</w:t>
       </w:r>
@@ -616,15 +616,15 @@
       <w:pPr>
         <w:rPr>
           <w:rFonts w:cs="Times New Roman"/>
-          <w:sz w:val="24"/>
-          <w:szCs w:val="24"/>
-        </w:rPr>
-      </w:pPr>
-      <w:r>
-        <w:rPr>
-          <w:rFonts w:cs="Times New Roman"/>
-          <w:sz w:val="24"/>
-          <w:szCs w:val="24"/>
+          <w:sz w:val="28"/>
+          <w:szCs w:val="28"/>
+        </w:rPr>
+      </w:pPr>
+      <w:r>
+        <w:rPr>
+          <w:rFonts w:cs="Times New Roman"/>
+          <w:sz w:val="28"/>
+          <w:szCs w:val="28"/>
         </w:rPr>
         <w:t>12: v-net: &lt;</w:t>
       </w:r>
@@ -632,8 +632,8 @@
       <w:r>
         <w:rPr>
           <w:rFonts w:cs="Times New Roman"/>
-          <w:sz w:val="24"/>
-          <w:szCs w:val="24"/>
+          <w:sz w:val="28"/>
+          <w:szCs w:val="28"/>
         </w:rPr>
         <w:t>BROADCAST,MULTICAST</w:t>
       </w:r>
@@ -641,8 +641,8 @@
       <w:r>
         <w:rPr>
           <w:rFonts w:cs="Times New Roman"/>
-          <w:sz w:val="24"/>
-          <w:szCs w:val="24"/>
+          <w:sz w:val="28"/>
+          <w:szCs w:val="28"/>
         </w:rPr>
         <w:t xml:space="preserve">&gt; </w:t>
       </w:r>
@@ -650,8 +650,8 @@
       <w:r>
         <w:rPr>
           <w:rFonts w:cs="Times New Roman"/>
-          <w:sz w:val="24"/>
-          <w:szCs w:val="24"/>
+          <w:sz w:val="28"/>
+          <w:szCs w:val="28"/>
         </w:rPr>
         <w:t>mtu</w:t>
       </w:r>
@@ -659,8 +659,8 @@
       <w:r>
         <w:rPr>
           <w:rFonts w:cs="Times New Roman"/>
-          <w:sz w:val="24"/>
-          <w:szCs w:val="24"/>
+          <w:sz w:val="28"/>
+          <w:szCs w:val="28"/>
         </w:rPr>
         <w:t xml:space="preserve"> 1500 </w:t>
       </w:r>
@@ -668,8 +668,8 @@
       <w:r>
         <w:rPr>
           <w:rFonts w:cs="Times New Roman"/>
-          <w:sz w:val="24"/>
-          <w:szCs w:val="24"/>
+          <w:sz w:val="28"/>
+          <w:szCs w:val="28"/>
         </w:rPr>
         <w:t>qdisc</w:t>
       </w:r>
@@ -677,8 +677,8 @@
       <w:r>
         <w:rPr>
           <w:rFonts w:cs="Times New Roman"/>
-          <w:sz w:val="24"/>
-          <w:szCs w:val="24"/>
+          <w:sz w:val="28"/>
+          <w:szCs w:val="28"/>
         </w:rPr>
         <w:t xml:space="preserve"> </w:t>
       </w:r>
@@ -686,8 +686,8 @@
       <w:r>
         <w:rPr>
           <w:rFonts w:cs="Times New Roman"/>
-          <w:sz w:val="24"/>
-          <w:szCs w:val="24"/>
+          <w:sz w:val="28"/>
+          <w:szCs w:val="28"/>
         </w:rPr>
         <w:t>noop</w:t>
       </w:r>
@@ -695,8 +695,8 @@
       <w:r>
         <w:rPr>
           <w:rFonts w:cs="Times New Roman"/>
-          <w:sz w:val="24"/>
-          <w:szCs w:val="24"/>
+          <w:sz w:val="28"/>
+          <w:szCs w:val="28"/>
         </w:rPr>
         <w:t xml:space="preserve"> state DOWN mode DEFAULT group default </w:t>
       </w:r>
@@ -704,8 +704,8 @@
       <w:r>
         <w:rPr>
           <w:rFonts w:cs="Times New Roman"/>
-          <w:sz w:val="24"/>
-          <w:szCs w:val="24"/>
+          <w:sz w:val="28"/>
+          <w:szCs w:val="28"/>
         </w:rPr>
         <w:t>qlen</w:t>
       </w:r>
@@ -713,8 +713,8 @@
       <w:r>
         <w:rPr>
           <w:rFonts w:cs="Times New Roman"/>
-          <w:sz w:val="24"/>
-          <w:szCs w:val="24"/>
+          <w:sz w:val="28"/>
+          <w:szCs w:val="28"/>
         </w:rPr>
         <w:t xml:space="preserve"> 1000</w:t>
       </w:r>
@@ -723,15 +723,15 @@
       <w:pPr>
         <w:rPr>
           <w:rFonts w:cs="Times New Roman"/>
-          <w:sz w:val="24"/>
-          <w:szCs w:val="24"/>
-        </w:rPr>
-      </w:pPr>
-      <w:r>
-        <w:rPr>
-          <w:rFonts w:cs="Times New Roman"/>
-          <w:sz w:val="24"/>
-          <w:szCs w:val="24"/>
+          <w:sz w:val="28"/>
+          <w:szCs w:val="28"/>
+        </w:rPr>
+      </w:pPr>
+      <w:r>
+        <w:rPr>
+          <w:rFonts w:cs="Times New Roman"/>
+          <w:sz w:val="28"/>
+          <w:szCs w:val="28"/>
         </w:rPr>
         <w:t xml:space="preserve">    link/ether d2:22:49:</w:t>
       </w:r>
@@ -739,8 +739,8 @@
       <w:r>
         <w:rPr>
           <w:rFonts w:cs="Times New Roman"/>
-          <w:sz w:val="24"/>
-          <w:szCs w:val="24"/>
+          <w:sz w:val="28"/>
+          <w:szCs w:val="28"/>
         </w:rPr>
         <w:t>28:a</w:t>
       </w:r>
@@ -748,8 +748,8 @@
       <w:r>
         <w:rPr>
           <w:rFonts w:cs="Times New Roman"/>
-          <w:sz w:val="24"/>
-          <w:szCs w:val="24"/>
+          <w:sz w:val="28"/>
+          <w:szCs w:val="28"/>
         </w:rPr>
         <w:t xml:space="preserve">4:c8 </w:t>
       </w:r>
@@ -757,8 +757,8 @@
       <w:r>
         <w:rPr>
           <w:rFonts w:cs="Times New Roman"/>
-          <w:sz w:val="24"/>
-          <w:szCs w:val="24"/>
+          <w:sz w:val="28"/>
+          <w:szCs w:val="28"/>
         </w:rPr>
         <w:t>brd</w:t>
       </w:r>
@@ -766,8 +766,8 @@
       <w:r>
         <w:rPr>
           <w:rFonts w:cs="Times New Roman"/>
-          <w:sz w:val="24"/>
-          <w:szCs w:val="24"/>
+          <w:sz w:val="28"/>
+          <w:szCs w:val="28"/>
         </w:rPr>
         <w:t xml:space="preserve"> </w:t>
       </w:r>
@@ -775,8 +775,8 @@
       <w:r>
         <w:rPr>
           <w:rFonts w:cs="Times New Roman"/>
-          <w:sz w:val="24"/>
-          <w:szCs w:val="24"/>
+          <w:sz w:val="28"/>
+          <w:szCs w:val="28"/>
         </w:rPr>
         <w:t>ff:ff:ff:ff:ff:ff</w:t>
       </w:r>
@@ -786,8 +786,8 @@
       <w:pPr>
         <w:rPr>
           <w:rFonts w:cs="Times New Roman"/>
-          <w:sz w:val="24"/>
-          <w:szCs w:val="24"/>
+          <w:sz w:val="28"/>
+          <w:szCs w:val="28"/>
         </w:rPr>
       </w:pPr>
     </w:p>
@@ -797,8 +797,8 @@
           <w:rFonts w:cs="Times New Roman"/>
           <w:b/>
           <w:bCs/>
-          <w:sz w:val="24"/>
-          <w:szCs w:val="24"/>
+          <w:sz w:val="28"/>
+          <w:szCs w:val="28"/>
         </w:rPr>
       </w:pPr>
       <w:r>
@@ -806,8 +806,8 @@
           <w:rFonts w:cs="Times New Roman"/>
           <w:b/>
           <w:bCs/>
-          <w:sz w:val="24"/>
-          <w:szCs w:val="24"/>
+          <w:sz w:val="28"/>
+          <w:szCs w:val="28"/>
         </w:rPr>
         <w:t xml:space="preserve">But here v-net is now in down state. </w:t>
       </w:r>
@@ -817,8 +817,8 @@
           <w:rFonts w:cs="Times New Roman"/>
           <w:b/>
           <w:bCs/>
-          <w:sz w:val="24"/>
-          <w:szCs w:val="24"/>
+          <w:sz w:val="28"/>
+          <w:szCs w:val="28"/>
         </w:rPr>
         <w:t>So</w:t>
       </w:r>
@@ -828,8 +828,8 @@
           <w:rFonts w:cs="Times New Roman"/>
           <w:b/>
           <w:bCs/>
-          <w:sz w:val="24"/>
-          <w:szCs w:val="24"/>
+          <w:sz w:val="28"/>
+          <w:szCs w:val="28"/>
         </w:rPr>
         <w:t xml:space="preserve"> </w:t>
       </w:r>
@@ -839,8 +839,8 @@
           <w:rFonts w:cs="Times New Roman"/>
           <w:b/>
           <w:bCs/>
-          <w:sz w:val="24"/>
-          <w:szCs w:val="24"/>
+          <w:sz w:val="28"/>
+          <w:szCs w:val="28"/>
         </w:rPr>
         <w:t>lets</w:t>
       </w:r>
@@ -850,8 +850,8 @@
           <w:rFonts w:cs="Times New Roman"/>
           <w:b/>
           <w:bCs/>
-          <w:sz w:val="24"/>
-          <w:szCs w:val="24"/>
+          <w:sz w:val="28"/>
+          <w:szCs w:val="28"/>
         </w:rPr>
         <w:t xml:space="preserve"> turn into up.</w:t>
       </w:r>
@@ -861,17 +861,17 @@
         <w:rPr>
           <w:rFonts w:cs="Times New Roman"/>
           <w:color w:val="00B050"/>
-          <w:sz w:val="24"/>
-          <w:szCs w:val="24"/>
-        </w:rPr>
-      </w:pPr>
-      <w:proofErr w:type="spellStart"/>
-      <w:r>
-        <w:rPr>
-          <w:rFonts w:cs="Times New Roman"/>
-          <w:color w:val="00B050"/>
-          <w:sz w:val="24"/>
-          <w:szCs w:val="24"/>
+          <w:sz w:val="28"/>
+          <w:szCs w:val="28"/>
+        </w:rPr>
+      </w:pPr>
+      <w:proofErr w:type="spellStart"/>
+      <w:r>
+        <w:rPr>
+          <w:rFonts w:cs="Times New Roman"/>
+          <w:color w:val="00B050"/>
+          <w:sz w:val="28"/>
+          <w:szCs w:val="28"/>
         </w:rPr>
         <w:t>sudo</w:t>
       </w:r>
@@ -880,8 +880,8 @@
         <w:rPr>
           <w:rFonts w:cs="Times New Roman"/>
           <w:color w:val="00B050"/>
-          <w:sz w:val="24"/>
-          <w:szCs w:val="24"/>
+          <w:sz w:val="28"/>
+          <w:szCs w:val="28"/>
         </w:rPr>
         <w:t xml:space="preserve"> </w:t>
       </w:r>
@@ -890,8 +890,8 @@
         <w:rPr>
           <w:rFonts w:cs="Times New Roman"/>
           <w:color w:val="00B050"/>
-          <w:sz w:val="24"/>
-          <w:szCs w:val="24"/>
+          <w:sz w:val="28"/>
+          <w:szCs w:val="28"/>
         </w:rPr>
         <w:t>ip</w:t>
       </w:r>
@@ -900,8 +900,8 @@
         <w:rPr>
           <w:rFonts w:cs="Times New Roman"/>
           <w:color w:val="00B050"/>
-          <w:sz w:val="24"/>
-          <w:szCs w:val="24"/>
+          <w:sz w:val="28"/>
+          <w:szCs w:val="28"/>
         </w:rPr>
         <w:t xml:space="preserve"> link set dev v-net up</w:t>
       </w:r>
@@ -910,34 +910,33 @@
       <w:pPr>
         <w:rPr>
           <w:rFonts w:cs="Times New Roman"/>
-          <w:sz w:val="24"/>
-          <w:szCs w:val="24"/>
-        </w:rPr>
-      </w:pPr>
-    </w:p>
-    <w:p>
-      <w:pPr>
-        <w:rPr>
-          <w:rFonts w:cs="Times New Roman"/>
-          <w:sz w:val="24"/>
-          <w:szCs w:val="24"/>
-        </w:rPr>
-      </w:pPr>
-      <w:r>
-        <w:rPr>
-          <w:rFonts w:cs="Times New Roman"/>
-          <w:sz w:val="24"/>
-          <w:szCs w:val="24"/>
-        </w:rPr>
-        <w:lastRenderedPageBreak/>
+          <w:sz w:val="28"/>
+          <w:szCs w:val="28"/>
+        </w:rPr>
+      </w:pPr>
+    </w:p>
+    <w:p>
+      <w:pPr>
+        <w:rPr>
+          <w:rFonts w:cs="Times New Roman"/>
+          <w:sz w:val="28"/>
+          <w:szCs w:val="28"/>
+        </w:rPr>
+      </w:pPr>
+      <w:r>
+        <w:rPr>
+          <w:rFonts w:cs="Times New Roman"/>
+          <w:sz w:val="28"/>
+          <w:szCs w:val="28"/>
+        </w:rPr>
         <w:t xml:space="preserve">Here, the "UP" flag indicates that the interface is enabled and operational, while the "DOWN" state indicates that the interface is currently inactive or not functioning as there is </w:t>
       </w:r>
       <w:proofErr w:type="gramStart"/>
       <w:r>
         <w:rPr>
           <w:rFonts w:cs="Times New Roman"/>
-          <w:sz w:val="24"/>
-          <w:szCs w:val="24"/>
+          <w:sz w:val="28"/>
+          <w:szCs w:val="28"/>
         </w:rPr>
         <w:t>no</w:t>
       </w:r>
@@ -945,8 +944,8 @@
       <w:r>
         <w:rPr>
           <w:rFonts w:cs="Times New Roman"/>
-          <w:sz w:val="24"/>
-          <w:szCs w:val="24"/>
+          <w:sz w:val="28"/>
+          <w:szCs w:val="28"/>
         </w:rPr>
         <w:t xml:space="preserve"> any physical connectivity of the interface right now.</w:t>
       </w:r>
@@ -955,8 +954,8 @@
       <w:pPr>
         <w:rPr>
           <w:rFonts w:cs="Times New Roman"/>
-          <w:sz w:val="24"/>
-          <w:szCs w:val="24"/>
+          <w:sz w:val="28"/>
+          <w:szCs w:val="28"/>
         </w:rPr>
       </w:pPr>
     </w:p>
@@ -966,8 +965,8 @@
           <w:rFonts w:cs="Times New Roman"/>
           <w:b/>
           <w:bCs/>
-          <w:sz w:val="24"/>
-          <w:szCs w:val="24"/>
+          <w:sz w:val="28"/>
+          <w:szCs w:val="28"/>
         </w:rPr>
       </w:pPr>
       <w:r>
@@ -975,8 +974,8 @@
           <w:rFonts w:cs="Times New Roman"/>
           <w:b/>
           <w:bCs/>
-          <w:sz w:val="24"/>
-          <w:szCs w:val="24"/>
+          <w:sz w:val="28"/>
+          <w:szCs w:val="28"/>
         </w:rPr>
         <w:t>Step 2: Assign an IP address to the bridge interface 'v-net':</w:t>
       </w:r>
@@ -986,17 +985,17 @@
         <w:rPr>
           <w:rFonts w:cs="Times New Roman"/>
           <w:color w:val="00B050"/>
-          <w:sz w:val="24"/>
-          <w:szCs w:val="24"/>
-        </w:rPr>
-      </w:pPr>
-      <w:proofErr w:type="spellStart"/>
-      <w:r>
-        <w:rPr>
-          <w:rFonts w:cs="Times New Roman"/>
-          <w:color w:val="00B050"/>
-          <w:sz w:val="24"/>
-          <w:szCs w:val="24"/>
+          <w:sz w:val="28"/>
+          <w:szCs w:val="28"/>
+        </w:rPr>
+      </w:pPr>
+      <w:proofErr w:type="spellStart"/>
+      <w:r>
+        <w:rPr>
+          <w:rFonts w:cs="Times New Roman"/>
+          <w:color w:val="00B050"/>
+          <w:sz w:val="28"/>
+          <w:szCs w:val="28"/>
         </w:rPr>
         <w:t>sudo</w:t>
       </w:r>
@@ -1005,8 +1004,8 @@
         <w:rPr>
           <w:rFonts w:cs="Times New Roman"/>
           <w:color w:val="00B050"/>
-          <w:sz w:val="24"/>
-          <w:szCs w:val="24"/>
+          <w:sz w:val="28"/>
+          <w:szCs w:val="28"/>
         </w:rPr>
         <w:t xml:space="preserve"> </w:t>
       </w:r>
@@ -1015,8 +1014,8 @@
         <w:rPr>
           <w:rFonts w:cs="Times New Roman"/>
           <w:color w:val="00B050"/>
-          <w:sz w:val="24"/>
-          <w:szCs w:val="24"/>
+          <w:sz w:val="28"/>
+          <w:szCs w:val="28"/>
         </w:rPr>
         <w:t>ip</w:t>
       </w:r>
@@ -1025,8 +1024,8 @@
         <w:rPr>
           <w:rFonts w:cs="Times New Roman"/>
           <w:color w:val="00B050"/>
-          <w:sz w:val="24"/>
-          <w:szCs w:val="24"/>
+          <w:sz w:val="28"/>
+          <w:szCs w:val="28"/>
         </w:rPr>
         <w:t xml:space="preserve"> address add 10.0.0.1/24 dev v-net</w:t>
       </w:r>
@@ -1035,8 +1034,8 @@
       <w:pPr>
         <w:rPr>
           <w:rFonts w:cs="Times New Roman"/>
-          <w:sz w:val="24"/>
-          <w:szCs w:val="24"/>
+          <w:sz w:val="28"/>
+          <w:szCs w:val="28"/>
         </w:rPr>
       </w:pPr>
     </w:p>
@@ -1046,8 +1045,8 @@
           <w:rFonts w:cs="Times New Roman"/>
           <w:b/>
           <w:bCs/>
-          <w:sz w:val="24"/>
-          <w:szCs w:val="24"/>
+          <w:sz w:val="28"/>
+          <w:szCs w:val="28"/>
         </w:rPr>
       </w:pPr>
       <w:r>
@@ -1055,8 +1054,8 @@
           <w:rFonts w:cs="Times New Roman"/>
           <w:b/>
           <w:bCs/>
-          <w:sz w:val="24"/>
-          <w:szCs w:val="24"/>
+          <w:sz w:val="28"/>
+          <w:szCs w:val="28"/>
         </w:rPr>
         <w:t>Step 3: Create three network namespaces:</w:t>
       </w:r>
@@ -1066,17 +1065,17 @@
         <w:rPr>
           <w:rFonts w:cs="Times New Roman"/>
           <w:color w:val="00B050"/>
-          <w:sz w:val="24"/>
-          <w:szCs w:val="24"/>
-        </w:rPr>
-      </w:pPr>
-      <w:proofErr w:type="spellStart"/>
-      <w:r>
-        <w:rPr>
-          <w:rFonts w:cs="Times New Roman"/>
-          <w:color w:val="00B050"/>
-          <w:sz w:val="24"/>
-          <w:szCs w:val="24"/>
+          <w:sz w:val="28"/>
+          <w:szCs w:val="28"/>
+        </w:rPr>
+      </w:pPr>
+      <w:proofErr w:type="spellStart"/>
+      <w:r>
+        <w:rPr>
+          <w:rFonts w:cs="Times New Roman"/>
+          <w:color w:val="00B050"/>
+          <w:sz w:val="28"/>
+          <w:szCs w:val="28"/>
         </w:rPr>
         <w:t>sudo</w:t>
       </w:r>
@@ -1085,8 +1084,8 @@
         <w:rPr>
           <w:rFonts w:cs="Times New Roman"/>
           <w:color w:val="00B050"/>
-          <w:sz w:val="24"/>
-          <w:szCs w:val="24"/>
+          <w:sz w:val="28"/>
+          <w:szCs w:val="28"/>
         </w:rPr>
         <w:t xml:space="preserve"> </w:t>
       </w:r>
@@ -1095,8 +1094,8 @@
         <w:rPr>
           <w:rFonts w:cs="Times New Roman"/>
           <w:color w:val="00B050"/>
-          <w:sz w:val="24"/>
-          <w:szCs w:val="24"/>
+          <w:sz w:val="28"/>
+          <w:szCs w:val="28"/>
         </w:rPr>
         <w:t>ip</w:t>
       </w:r>
@@ -1105,8 +1104,8 @@
         <w:rPr>
           <w:rFonts w:cs="Times New Roman"/>
           <w:color w:val="00B050"/>
-          <w:sz w:val="24"/>
-          <w:szCs w:val="24"/>
+          <w:sz w:val="28"/>
+          <w:szCs w:val="28"/>
         </w:rPr>
         <w:t xml:space="preserve"> </w:t>
       </w:r>
@@ -1115,8 +1114,8 @@
         <w:rPr>
           <w:rFonts w:cs="Times New Roman"/>
           <w:color w:val="00B050"/>
-          <w:sz w:val="24"/>
-          <w:szCs w:val="24"/>
+          <w:sz w:val="28"/>
+          <w:szCs w:val="28"/>
         </w:rPr>
         <w:t>netns</w:t>
       </w:r>
@@ -1125,8 +1124,8 @@
         <w:rPr>
           <w:rFonts w:cs="Times New Roman"/>
           <w:color w:val="00B050"/>
-          <w:sz w:val="24"/>
-          <w:szCs w:val="24"/>
+          <w:sz w:val="28"/>
+          <w:szCs w:val="28"/>
         </w:rPr>
         <w:t xml:space="preserve"> add </w:t>
       </w:r>
@@ -1135,8 +1134,8 @@
         <w:rPr>
           <w:rFonts w:cs="Times New Roman"/>
           <w:color w:val="00B050"/>
-          <w:sz w:val="24"/>
-          <w:szCs w:val="24"/>
+          <w:sz w:val="28"/>
+          <w:szCs w:val="28"/>
         </w:rPr>
         <w:t>blue-ns</w:t>
       </w:r>
@@ -1147,17 +1146,17 @@
         <w:rPr>
           <w:rFonts w:cs="Times New Roman"/>
           <w:color w:val="00B050"/>
-          <w:sz w:val="24"/>
-          <w:szCs w:val="24"/>
-        </w:rPr>
-      </w:pPr>
-      <w:proofErr w:type="spellStart"/>
-      <w:r>
-        <w:rPr>
-          <w:rFonts w:cs="Times New Roman"/>
-          <w:color w:val="00B050"/>
-          <w:sz w:val="24"/>
-          <w:szCs w:val="24"/>
+          <w:sz w:val="28"/>
+          <w:szCs w:val="28"/>
+        </w:rPr>
+      </w:pPr>
+      <w:proofErr w:type="spellStart"/>
+      <w:r>
+        <w:rPr>
+          <w:rFonts w:cs="Times New Roman"/>
+          <w:color w:val="00B050"/>
+          <w:sz w:val="28"/>
+          <w:szCs w:val="28"/>
         </w:rPr>
         <w:t>sudo</w:t>
       </w:r>
@@ -1166,8 +1165,8 @@
         <w:rPr>
           <w:rFonts w:cs="Times New Roman"/>
           <w:color w:val="00B050"/>
-          <w:sz w:val="24"/>
-          <w:szCs w:val="24"/>
+          <w:sz w:val="28"/>
+          <w:szCs w:val="28"/>
         </w:rPr>
         <w:t xml:space="preserve"> </w:t>
       </w:r>
@@ -1176,8 +1175,8 @@
         <w:rPr>
           <w:rFonts w:cs="Times New Roman"/>
           <w:color w:val="00B050"/>
-          <w:sz w:val="24"/>
-          <w:szCs w:val="24"/>
+          <w:sz w:val="28"/>
+          <w:szCs w:val="28"/>
         </w:rPr>
         <w:t>ip</w:t>
       </w:r>
@@ -1186,8 +1185,8 @@
         <w:rPr>
           <w:rFonts w:cs="Times New Roman"/>
           <w:color w:val="00B050"/>
-          <w:sz w:val="24"/>
-          <w:szCs w:val="24"/>
+          <w:sz w:val="28"/>
+          <w:szCs w:val="28"/>
         </w:rPr>
         <w:t xml:space="preserve"> </w:t>
       </w:r>
@@ -1196,8 +1195,8 @@
         <w:rPr>
           <w:rFonts w:cs="Times New Roman"/>
           <w:color w:val="00B050"/>
-          <w:sz w:val="24"/>
-          <w:szCs w:val="24"/>
+          <w:sz w:val="28"/>
+          <w:szCs w:val="28"/>
         </w:rPr>
         <w:t>netns</w:t>
       </w:r>
@@ -1206,8 +1205,8 @@
         <w:rPr>
           <w:rFonts w:cs="Times New Roman"/>
           <w:color w:val="00B050"/>
-          <w:sz w:val="24"/>
-          <w:szCs w:val="24"/>
+          <w:sz w:val="28"/>
+          <w:szCs w:val="28"/>
         </w:rPr>
         <w:t xml:space="preserve"> add gray-ns</w:t>
       </w:r>
@@ -1217,17 +1216,17 @@
         <w:rPr>
           <w:rFonts w:cs="Times New Roman"/>
           <w:color w:val="00B050"/>
-          <w:sz w:val="24"/>
-          <w:szCs w:val="24"/>
-        </w:rPr>
-      </w:pPr>
-      <w:proofErr w:type="spellStart"/>
-      <w:r>
-        <w:rPr>
-          <w:rFonts w:cs="Times New Roman"/>
-          <w:color w:val="00B050"/>
-          <w:sz w:val="24"/>
-          <w:szCs w:val="24"/>
+          <w:sz w:val="28"/>
+          <w:szCs w:val="28"/>
+        </w:rPr>
+      </w:pPr>
+      <w:proofErr w:type="spellStart"/>
+      <w:r>
+        <w:rPr>
+          <w:rFonts w:cs="Times New Roman"/>
+          <w:color w:val="00B050"/>
+          <w:sz w:val="28"/>
+          <w:szCs w:val="28"/>
         </w:rPr>
         <w:t>sudo</w:t>
       </w:r>
@@ -1236,8 +1235,8 @@
         <w:rPr>
           <w:rFonts w:cs="Times New Roman"/>
           <w:color w:val="00B050"/>
-          <w:sz w:val="24"/>
-          <w:szCs w:val="24"/>
+          <w:sz w:val="28"/>
+          <w:szCs w:val="28"/>
         </w:rPr>
         <w:t xml:space="preserve"> </w:t>
       </w:r>
@@ -1246,8 +1245,8 @@
         <w:rPr>
           <w:rFonts w:cs="Times New Roman"/>
           <w:color w:val="00B050"/>
-          <w:sz w:val="24"/>
-          <w:szCs w:val="24"/>
+          <w:sz w:val="28"/>
+          <w:szCs w:val="28"/>
         </w:rPr>
         <w:t>ip</w:t>
       </w:r>
@@ -1256,8 +1255,8 @@
         <w:rPr>
           <w:rFonts w:cs="Times New Roman"/>
           <w:color w:val="00B050"/>
-          <w:sz w:val="24"/>
-          <w:szCs w:val="24"/>
+          <w:sz w:val="28"/>
+          <w:szCs w:val="28"/>
         </w:rPr>
         <w:t xml:space="preserve"> </w:t>
       </w:r>
@@ -1266,8 +1265,8 @@
         <w:rPr>
           <w:rFonts w:cs="Times New Roman"/>
           <w:color w:val="00B050"/>
-          <w:sz w:val="24"/>
-          <w:szCs w:val="24"/>
+          <w:sz w:val="28"/>
+          <w:szCs w:val="28"/>
         </w:rPr>
         <w:t>netns</w:t>
       </w:r>
@@ -1276,8 +1275,8 @@
         <w:rPr>
           <w:rFonts w:cs="Times New Roman"/>
           <w:color w:val="00B050"/>
-          <w:sz w:val="24"/>
-          <w:szCs w:val="24"/>
+          <w:sz w:val="28"/>
+          <w:szCs w:val="28"/>
         </w:rPr>
         <w:t xml:space="preserve"> add </w:t>
       </w:r>
@@ -1286,8 +1285,8 @@
         <w:rPr>
           <w:rFonts w:cs="Times New Roman"/>
           <w:color w:val="00B050"/>
-          <w:sz w:val="24"/>
-          <w:szCs w:val="24"/>
+          <w:sz w:val="28"/>
+          <w:szCs w:val="28"/>
         </w:rPr>
         <w:t>lime-ns</w:t>
       </w:r>
@@ -1297,25 +1296,25 @@
       <w:pPr>
         <w:rPr>
           <w:rFonts w:cs="Times New Roman"/>
-          <w:sz w:val="24"/>
-          <w:szCs w:val="24"/>
-        </w:rPr>
-      </w:pPr>
-    </w:p>
-    <w:p>
-      <w:pPr>
-        <w:rPr>
-          <w:rFonts w:cs="Times New Roman"/>
-          <w:sz w:val="24"/>
-          <w:szCs w:val="24"/>
+          <w:sz w:val="28"/>
+          <w:szCs w:val="28"/>
+        </w:rPr>
+      </w:pPr>
+    </w:p>
+    <w:p>
+      <w:pPr>
+        <w:rPr>
+          <w:rFonts w:cs="Times New Roman"/>
+          <w:sz w:val="28"/>
+          <w:szCs w:val="28"/>
         </w:rPr>
       </w:pPr>
       <w:r>
         <w:rPr>
           <w:rFonts w:cs="Times New Roman"/>
           <w:color w:val="FF0000"/>
-          <w:sz w:val="24"/>
-          <w:szCs w:val="24"/>
+          <w:sz w:val="28"/>
+          <w:szCs w:val="28"/>
         </w:rPr>
         <w:t>Run </w:t>
       </w:r>
@@ -1324,8 +1323,8 @@
         <w:rPr>
           <w:rFonts w:cs="Times New Roman"/>
           <w:color w:val="FF0000"/>
-          <w:sz w:val="24"/>
-          <w:szCs w:val="24"/>
+          <w:sz w:val="28"/>
+          <w:szCs w:val="28"/>
         </w:rPr>
         <w:t>sudo</w:t>
       </w:r>
@@ -1334,8 +1333,8 @@
         <w:rPr>
           <w:rFonts w:cs="Times New Roman"/>
           <w:color w:val="FF0000"/>
-          <w:sz w:val="24"/>
-          <w:szCs w:val="24"/>
+          <w:sz w:val="28"/>
+          <w:szCs w:val="28"/>
         </w:rPr>
         <w:t xml:space="preserve"> </w:t>
       </w:r>
@@ -1344,8 +1343,8 @@
         <w:rPr>
           <w:rFonts w:cs="Times New Roman"/>
           <w:color w:val="FF0000"/>
-          <w:sz w:val="24"/>
-          <w:szCs w:val="24"/>
+          <w:sz w:val="28"/>
+          <w:szCs w:val="28"/>
         </w:rPr>
         <w:t>ip</w:t>
       </w:r>
@@ -1354,8 +1353,8 @@
         <w:rPr>
           <w:rFonts w:cs="Times New Roman"/>
           <w:color w:val="FF0000"/>
-          <w:sz w:val="24"/>
-          <w:szCs w:val="24"/>
+          <w:sz w:val="28"/>
+          <w:szCs w:val="28"/>
         </w:rPr>
         <w:t xml:space="preserve"> </w:t>
       </w:r>
@@ -1364,8 +1363,8 @@
         <w:rPr>
           <w:rFonts w:cs="Times New Roman"/>
           <w:color w:val="FF0000"/>
-          <w:sz w:val="24"/>
-          <w:szCs w:val="24"/>
+          <w:sz w:val="28"/>
+          <w:szCs w:val="28"/>
         </w:rPr>
         <w:t>netns</w:t>
       </w:r>
@@ -1374,16 +1373,16 @@
         <w:rPr>
           <w:rFonts w:cs="Times New Roman"/>
           <w:color w:val="FF0000"/>
-          <w:sz w:val="24"/>
-          <w:szCs w:val="24"/>
+          <w:sz w:val="28"/>
+          <w:szCs w:val="28"/>
         </w:rPr>
         <w:t xml:space="preserve"> list to check the list of namespaces</w:t>
       </w:r>
       <w:r>
         <w:rPr>
           <w:rFonts w:cs="Times New Roman"/>
-          <w:sz w:val="24"/>
-          <w:szCs w:val="24"/>
+          <w:sz w:val="28"/>
+          <w:szCs w:val="28"/>
         </w:rPr>
         <w:t>.</w:t>
       </w:r>
@@ -1392,8 +1391,8 @@
       <w:pPr>
         <w:rPr>
           <w:rFonts w:cs="Times New Roman"/>
-          <w:sz w:val="24"/>
-          <w:szCs w:val="24"/>
+          <w:sz w:val="28"/>
+          <w:szCs w:val="28"/>
         </w:rPr>
       </w:pPr>
     </w:p>
@@ -1403,8 +1402,8 @@
           <w:rFonts w:cs="Times New Roman"/>
           <w:b/>
           <w:bCs/>
-          <w:sz w:val="24"/>
-          <w:szCs w:val="24"/>
+          <w:sz w:val="28"/>
+          <w:szCs w:val="28"/>
         </w:rPr>
       </w:pPr>
       <w:r>
@@ -1412,8 +1411,8 @@
           <w:rFonts w:cs="Times New Roman"/>
           <w:b/>
           <w:bCs/>
-          <w:sz w:val="24"/>
-          <w:szCs w:val="24"/>
+          <w:sz w:val="28"/>
+          <w:szCs w:val="28"/>
         </w:rPr>
         <w:t>Step 4: Create virtual Ethernet pairs:</w:t>
       </w:r>
@@ -1423,17 +1422,17 @@
         <w:rPr>
           <w:rFonts w:cs="Times New Roman"/>
           <w:color w:val="00B050"/>
-          <w:sz w:val="24"/>
-          <w:szCs w:val="24"/>
-        </w:rPr>
-      </w:pPr>
-      <w:proofErr w:type="spellStart"/>
-      <w:r>
-        <w:rPr>
-          <w:rFonts w:cs="Times New Roman"/>
-          <w:color w:val="00B050"/>
-          <w:sz w:val="24"/>
-          <w:szCs w:val="24"/>
+          <w:sz w:val="28"/>
+          <w:szCs w:val="28"/>
+        </w:rPr>
+      </w:pPr>
+      <w:proofErr w:type="spellStart"/>
+      <w:r>
+        <w:rPr>
+          <w:rFonts w:cs="Times New Roman"/>
+          <w:color w:val="00B050"/>
+          <w:sz w:val="28"/>
+          <w:szCs w:val="28"/>
         </w:rPr>
         <w:t>sudo</w:t>
       </w:r>
@@ -1442,8 +1441,8 @@
         <w:rPr>
           <w:rFonts w:cs="Times New Roman"/>
           <w:color w:val="00B050"/>
-          <w:sz w:val="24"/>
-          <w:szCs w:val="24"/>
+          <w:sz w:val="28"/>
+          <w:szCs w:val="28"/>
         </w:rPr>
         <w:t xml:space="preserve"> </w:t>
       </w:r>
@@ -1452,8 +1451,8 @@
         <w:rPr>
           <w:rFonts w:cs="Times New Roman"/>
           <w:color w:val="00B050"/>
-          <w:sz w:val="24"/>
-          <w:szCs w:val="24"/>
+          <w:sz w:val="28"/>
+          <w:szCs w:val="28"/>
         </w:rPr>
         <w:t>ip</w:t>
       </w:r>
@@ -1462,8 +1461,8 @@
         <w:rPr>
           <w:rFonts w:cs="Times New Roman"/>
           <w:color w:val="00B050"/>
-          <w:sz w:val="24"/>
-          <w:szCs w:val="24"/>
+          <w:sz w:val="28"/>
+          <w:szCs w:val="28"/>
         </w:rPr>
         <w:t xml:space="preserve"> link add </w:t>
       </w:r>
@@ -1472,8 +1471,8 @@
         <w:rPr>
           <w:rFonts w:cs="Times New Roman"/>
           <w:color w:val="00B050"/>
-          <w:sz w:val="24"/>
-          <w:szCs w:val="24"/>
+          <w:sz w:val="28"/>
+          <w:szCs w:val="28"/>
         </w:rPr>
         <w:t>veth</w:t>
       </w:r>
@@ -1482,8 +1481,8 @@
         <w:rPr>
           <w:rFonts w:cs="Times New Roman"/>
           <w:color w:val="00B050"/>
-          <w:sz w:val="24"/>
-          <w:szCs w:val="24"/>
+          <w:sz w:val="28"/>
+          <w:szCs w:val="28"/>
         </w:rPr>
         <w:t xml:space="preserve">-blue-ns type </w:t>
       </w:r>
@@ -1492,8 +1491,8 @@
         <w:rPr>
           <w:rFonts w:cs="Times New Roman"/>
           <w:color w:val="00B050"/>
-          <w:sz w:val="24"/>
-          <w:szCs w:val="24"/>
+          <w:sz w:val="28"/>
+          <w:szCs w:val="28"/>
         </w:rPr>
         <w:t>veth</w:t>
       </w:r>
@@ -1502,8 +1501,8 @@
         <w:rPr>
           <w:rFonts w:cs="Times New Roman"/>
           <w:color w:val="00B050"/>
-          <w:sz w:val="24"/>
-          <w:szCs w:val="24"/>
+          <w:sz w:val="28"/>
+          <w:szCs w:val="28"/>
         </w:rPr>
         <w:t xml:space="preserve"> peer name </w:t>
       </w:r>
@@ -1512,8 +1511,8 @@
         <w:rPr>
           <w:rFonts w:cs="Times New Roman"/>
           <w:color w:val="00B050"/>
-          <w:sz w:val="24"/>
-          <w:szCs w:val="24"/>
+          <w:sz w:val="28"/>
+          <w:szCs w:val="28"/>
         </w:rPr>
         <w:t>veth</w:t>
       </w:r>
@@ -1522,8 +1521,8 @@
         <w:rPr>
           <w:rFonts w:cs="Times New Roman"/>
           <w:color w:val="00B050"/>
-          <w:sz w:val="24"/>
-          <w:szCs w:val="24"/>
+          <w:sz w:val="28"/>
+          <w:szCs w:val="28"/>
         </w:rPr>
         <w:t>-blue-</w:t>
       </w:r>
@@ -1532,8 +1531,8 @@
         <w:rPr>
           <w:rFonts w:cs="Times New Roman"/>
           <w:color w:val="00B050"/>
-          <w:sz w:val="24"/>
-          <w:szCs w:val="24"/>
+          <w:sz w:val="28"/>
+          <w:szCs w:val="28"/>
         </w:rPr>
         <w:t>br</w:t>
       </w:r>
@@ -1544,17 +1543,17 @@
         <w:rPr>
           <w:rFonts w:cs="Times New Roman"/>
           <w:color w:val="00B050"/>
-          <w:sz w:val="24"/>
-          <w:szCs w:val="24"/>
-        </w:rPr>
-      </w:pPr>
-      <w:proofErr w:type="spellStart"/>
-      <w:r>
-        <w:rPr>
-          <w:rFonts w:cs="Times New Roman"/>
-          <w:color w:val="00B050"/>
-          <w:sz w:val="24"/>
-          <w:szCs w:val="24"/>
+          <w:sz w:val="28"/>
+          <w:szCs w:val="28"/>
+        </w:rPr>
+      </w:pPr>
+      <w:proofErr w:type="spellStart"/>
+      <w:r>
+        <w:rPr>
+          <w:rFonts w:cs="Times New Roman"/>
+          <w:color w:val="00B050"/>
+          <w:sz w:val="28"/>
+          <w:szCs w:val="28"/>
         </w:rPr>
         <w:t>sudo</w:t>
       </w:r>
@@ -1563,8 +1562,8 @@
         <w:rPr>
           <w:rFonts w:cs="Times New Roman"/>
           <w:color w:val="00B050"/>
-          <w:sz w:val="24"/>
-          <w:szCs w:val="24"/>
+          <w:sz w:val="28"/>
+          <w:szCs w:val="28"/>
         </w:rPr>
         <w:t xml:space="preserve"> </w:t>
       </w:r>
@@ -1573,8 +1572,8 @@
         <w:rPr>
           <w:rFonts w:cs="Times New Roman"/>
           <w:color w:val="00B050"/>
-          <w:sz w:val="24"/>
-          <w:szCs w:val="24"/>
+          <w:sz w:val="28"/>
+          <w:szCs w:val="28"/>
         </w:rPr>
         <w:t>ip</w:t>
       </w:r>
@@ -1583,8 +1582,8 @@
         <w:rPr>
           <w:rFonts w:cs="Times New Roman"/>
           <w:color w:val="00B050"/>
-          <w:sz w:val="24"/>
-          <w:szCs w:val="24"/>
+          <w:sz w:val="28"/>
+          <w:szCs w:val="28"/>
         </w:rPr>
         <w:t xml:space="preserve"> link add </w:t>
       </w:r>
@@ -1593,8 +1592,8 @@
         <w:rPr>
           <w:rFonts w:cs="Times New Roman"/>
           <w:color w:val="00B050"/>
-          <w:sz w:val="24"/>
-          <w:szCs w:val="24"/>
+          <w:sz w:val="28"/>
+          <w:szCs w:val="28"/>
         </w:rPr>
         <w:t>veth</w:t>
       </w:r>
@@ -1603,8 +1602,8 @@
         <w:rPr>
           <w:rFonts w:cs="Times New Roman"/>
           <w:color w:val="00B050"/>
-          <w:sz w:val="24"/>
-          <w:szCs w:val="24"/>
+          <w:sz w:val="28"/>
+          <w:szCs w:val="28"/>
         </w:rPr>
         <w:t xml:space="preserve">-gray-ns type </w:t>
       </w:r>
@@ -1613,8 +1612,8 @@
         <w:rPr>
           <w:rFonts w:cs="Times New Roman"/>
           <w:color w:val="00B050"/>
-          <w:sz w:val="24"/>
-          <w:szCs w:val="24"/>
+          <w:sz w:val="28"/>
+          <w:szCs w:val="28"/>
         </w:rPr>
         <w:t>veth</w:t>
       </w:r>
@@ -1623,8 +1622,8 @@
         <w:rPr>
           <w:rFonts w:cs="Times New Roman"/>
           <w:color w:val="00B050"/>
-          <w:sz w:val="24"/>
-          <w:szCs w:val="24"/>
+          <w:sz w:val="28"/>
+          <w:szCs w:val="28"/>
         </w:rPr>
         <w:t xml:space="preserve"> peer name </w:t>
       </w:r>
@@ -1633,8 +1632,8 @@
         <w:rPr>
           <w:rFonts w:cs="Times New Roman"/>
           <w:color w:val="00B050"/>
-          <w:sz w:val="24"/>
-          <w:szCs w:val="24"/>
+          <w:sz w:val="28"/>
+          <w:szCs w:val="28"/>
         </w:rPr>
         <w:t>veth</w:t>
       </w:r>
@@ -1643,8 +1642,8 @@
         <w:rPr>
           <w:rFonts w:cs="Times New Roman"/>
           <w:color w:val="00B050"/>
-          <w:sz w:val="24"/>
-          <w:szCs w:val="24"/>
+          <w:sz w:val="28"/>
+          <w:szCs w:val="28"/>
         </w:rPr>
         <w:t>-gray-</w:t>
       </w:r>
@@ -1653,8 +1652,8 @@
         <w:rPr>
           <w:rFonts w:cs="Times New Roman"/>
           <w:color w:val="00B050"/>
-          <w:sz w:val="24"/>
-          <w:szCs w:val="24"/>
+          <w:sz w:val="28"/>
+          <w:szCs w:val="28"/>
         </w:rPr>
         <w:t>br</w:t>
       </w:r>
@@ -1665,17 +1664,17 @@
         <w:rPr>
           <w:rFonts w:cs="Times New Roman"/>
           <w:color w:val="00B050"/>
-          <w:sz w:val="24"/>
-          <w:szCs w:val="24"/>
-        </w:rPr>
-      </w:pPr>
-      <w:proofErr w:type="spellStart"/>
-      <w:r>
-        <w:rPr>
-          <w:rFonts w:cs="Times New Roman"/>
-          <w:color w:val="00B050"/>
-          <w:sz w:val="24"/>
-          <w:szCs w:val="24"/>
+          <w:sz w:val="28"/>
+          <w:szCs w:val="28"/>
+        </w:rPr>
+      </w:pPr>
+      <w:proofErr w:type="spellStart"/>
+      <w:r>
+        <w:rPr>
+          <w:rFonts w:cs="Times New Roman"/>
+          <w:color w:val="00B050"/>
+          <w:sz w:val="28"/>
+          <w:szCs w:val="28"/>
         </w:rPr>
         <w:t>sudo</w:t>
       </w:r>
@@ -1684,8 +1683,8 @@
         <w:rPr>
           <w:rFonts w:cs="Times New Roman"/>
           <w:color w:val="00B050"/>
-          <w:sz w:val="24"/>
-          <w:szCs w:val="24"/>
+          <w:sz w:val="28"/>
+          <w:szCs w:val="28"/>
         </w:rPr>
         <w:t xml:space="preserve"> </w:t>
       </w:r>
@@ -1694,8 +1693,8 @@
         <w:rPr>
           <w:rFonts w:cs="Times New Roman"/>
           <w:color w:val="00B050"/>
-          <w:sz w:val="24"/>
-          <w:szCs w:val="24"/>
+          <w:sz w:val="28"/>
+          <w:szCs w:val="28"/>
         </w:rPr>
         <w:t>ip</w:t>
       </w:r>
@@ -1704,8 +1703,8 @@
         <w:rPr>
           <w:rFonts w:cs="Times New Roman"/>
           <w:color w:val="00B050"/>
-          <w:sz w:val="24"/>
-          <w:szCs w:val="24"/>
+          <w:sz w:val="28"/>
+          <w:szCs w:val="28"/>
         </w:rPr>
         <w:t xml:space="preserve"> link add </w:t>
       </w:r>
@@ -1714,8 +1713,8 @@
         <w:rPr>
           <w:rFonts w:cs="Times New Roman"/>
           <w:color w:val="00B050"/>
-          <w:sz w:val="24"/>
-          <w:szCs w:val="24"/>
+          <w:sz w:val="28"/>
+          <w:szCs w:val="28"/>
         </w:rPr>
         <w:t>veth</w:t>
       </w:r>
@@ -1724,8 +1723,8 @@
         <w:rPr>
           <w:rFonts w:cs="Times New Roman"/>
           <w:color w:val="00B050"/>
-          <w:sz w:val="24"/>
-          <w:szCs w:val="24"/>
+          <w:sz w:val="28"/>
+          <w:szCs w:val="28"/>
         </w:rPr>
         <w:t xml:space="preserve">-lime-ns type </w:t>
       </w:r>
@@ -1734,8 +1733,8 @@
         <w:rPr>
           <w:rFonts w:cs="Times New Roman"/>
           <w:color w:val="00B050"/>
-          <w:sz w:val="24"/>
-          <w:szCs w:val="24"/>
+          <w:sz w:val="28"/>
+          <w:szCs w:val="28"/>
         </w:rPr>
         <w:t>veth</w:t>
       </w:r>
@@ -1744,8 +1743,8 @@
         <w:rPr>
           <w:rFonts w:cs="Times New Roman"/>
           <w:color w:val="00B050"/>
-          <w:sz w:val="24"/>
-          <w:szCs w:val="24"/>
+          <w:sz w:val="28"/>
+          <w:szCs w:val="28"/>
         </w:rPr>
         <w:t xml:space="preserve"> peer name </w:t>
       </w:r>
@@ -1754,8 +1753,8 @@
         <w:rPr>
           <w:rFonts w:cs="Times New Roman"/>
           <w:color w:val="00B050"/>
-          <w:sz w:val="24"/>
-          <w:szCs w:val="24"/>
+          <w:sz w:val="28"/>
+          <w:szCs w:val="28"/>
         </w:rPr>
         <w:t>veth</w:t>
       </w:r>
@@ -1764,8 +1763,8 @@
         <w:rPr>
           <w:rFonts w:cs="Times New Roman"/>
           <w:color w:val="00B050"/>
-          <w:sz w:val="24"/>
-          <w:szCs w:val="24"/>
+          <w:sz w:val="28"/>
+          <w:szCs w:val="28"/>
         </w:rPr>
         <w:t>-lime-</w:t>
       </w:r>
@@ -1774,8 +1773,8 @@
         <w:rPr>
           <w:rFonts w:cs="Times New Roman"/>
           <w:color w:val="00B050"/>
-          <w:sz w:val="24"/>
-          <w:szCs w:val="24"/>
+          <w:sz w:val="28"/>
+          <w:szCs w:val="28"/>
         </w:rPr>
         <w:t>br</w:t>
       </w:r>
@@ -1786,8 +1785,8 @@
         <w:rPr>
           <w:rFonts w:cs="Times New Roman"/>
           <w:color w:val="00B050"/>
-          <w:sz w:val="24"/>
-          <w:szCs w:val="24"/>
+          <w:sz w:val="28"/>
+          <w:szCs w:val="28"/>
         </w:rPr>
       </w:pPr>
     </w:p>
@@ -1797,8 +1796,8 @@
           <w:rFonts w:cs="Times New Roman"/>
           <w:b/>
           <w:bCs/>
-          <w:sz w:val="24"/>
-          <w:szCs w:val="24"/>
+          <w:sz w:val="28"/>
+          <w:szCs w:val="28"/>
         </w:rPr>
       </w:pPr>
       <w:r>
@@ -1806,8 +1805,8 @@
           <w:rFonts w:cs="Times New Roman"/>
           <w:b/>
           <w:bCs/>
-          <w:sz w:val="24"/>
-          <w:szCs w:val="24"/>
+          <w:sz w:val="28"/>
+          <w:szCs w:val="28"/>
         </w:rPr>
         <w:t xml:space="preserve">Step 5: Move each end of </w:t>
       </w:r>
@@ -1817,8 +1816,8 @@
           <w:rFonts w:cs="Times New Roman"/>
           <w:b/>
           <w:bCs/>
-          <w:sz w:val="24"/>
-          <w:szCs w:val="24"/>
+          <w:sz w:val="28"/>
+          <w:szCs w:val="28"/>
         </w:rPr>
         <w:t>veth</w:t>
       </w:r>
@@ -1828,8 +1827,8 @@
           <w:rFonts w:cs="Times New Roman"/>
           <w:b/>
           <w:bCs/>
-          <w:sz w:val="24"/>
-          <w:szCs w:val="24"/>
+          <w:sz w:val="28"/>
+          <w:szCs w:val="28"/>
         </w:rPr>
         <w:t xml:space="preserve"> cable to a different namespace:</w:t>
       </w:r>
@@ -1839,17 +1838,17 @@
         <w:rPr>
           <w:rFonts w:cs="Times New Roman"/>
           <w:color w:val="00B050"/>
-          <w:sz w:val="24"/>
-          <w:szCs w:val="24"/>
-        </w:rPr>
-      </w:pPr>
-      <w:proofErr w:type="spellStart"/>
-      <w:r>
-        <w:rPr>
-          <w:rFonts w:cs="Times New Roman"/>
-          <w:color w:val="00B050"/>
-          <w:sz w:val="24"/>
-          <w:szCs w:val="24"/>
+          <w:sz w:val="28"/>
+          <w:szCs w:val="28"/>
+        </w:rPr>
+      </w:pPr>
+      <w:proofErr w:type="spellStart"/>
+      <w:r>
+        <w:rPr>
+          <w:rFonts w:cs="Times New Roman"/>
+          <w:color w:val="00B050"/>
+          <w:sz w:val="28"/>
+          <w:szCs w:val="28"/>
         </w:rPr>
         <w:t>sudo</w:t>
       </w:r>
@@ -1858,8 +1857,8 @@
         <w:rPr>
           <w:rFonts w:cs="Times New Roman"/>
           <w:color w:val="00B050"/>
-          <w:sz w:val="24"/>
-          <w:szCs w:val="24"/>
+          <w:sz w:val="28"/>
+          <w:szCs w:val="28"/>
         </w:rPr>
         <w:t xml:space="preserve"> </w:t>
       </w:r>
@@ -1868,8 +1867,8 @@
         <w:rPr>
           <w:rFonts w:cs="Times New Roman"/>
           <w:color w:val="00B050"/>
-          <w:sz w:val="24"/>
-          <w:szCs w:val="24"/>
+          <w:sz w:val="28"/>
+          <w:szCs w:val="28"/>
         </w:rPr>
         <w:t>ip</w:t>
       </w:r>
@@ -1878,8 +1877,8 @@
         <w:rPr>
           <w:rFonts w:cs="Times New Roman"/>
           <w:color w:val="00B050"/>
-          <w:sz w:val="24"/>
-          <w:szCs w:val="24"/>
+          <w:sz w:val="28"/>
+          <w:szCs w:val="28"/>
         </w:rPr>
         <w:t xml:space="preserve"> link set dev </w:t>
       </w:r>
@@ -1888,8 +1887,8 @@
         <w:rPr>
           <w:rFonts w:cs="Times New Roman"/>
           <w:color w:val="00B050"/>
-          <w:sz w:val="24"/>
-          <w:szCs w:val="24"/>
+          <w:sz w:val="28"/>
+          <w:szCs w:val="28"/>
         </w:rPr>
         <w:t>veth</w:t>
       </w:r>
@@ -1898,8 +1897,8 @@
         <w:rPr>
           <w:rFonts w:cs="Times New Roman"/>
           <w:color w:val="00B050"/>
-          <w:sz w:val="24"/>
-          <w:szCs w:val="24"/>
+          <w:sz w:val="28"/>
+          <w:szCs w:val="28"/>
         </w:rPr>
         <w:t xml:space="preserve">-blue-ns </w:t>
       </w:r>
@@ -1908,8 +1907,8 @@
         <w:rPr>
           <w:rFonts w:cs="Times New Roman"/>
           <w:color w:val="00B050"/>
-          <w:sz w:val="24"/>
-          <w:szCs w:val="24"/>
+          <w:sz w:val="28"/>
+          <w:szCs w:val="28"/>
         </w:rPr>
         <w:t>netns</w:t>
       </w:r>
@@ -1918,8 +1917,8 @@
         <w:rPr>
           <w:rFonts w:cs="Times New Roman"/>
           <w:color w:val="00B050"/>
-          <w:sz w:val="24"/>
-          <w:szCs w:val="24"/>
+          <w:sz w:val="28"/>
+          <w:szCs w:val="28"/>
         </w:rPr>
         <w:t xml:space="preserve"> blue-ns</w:t>
       </w:r>
@@ -1929,17 +1928,17 @@
         <w:rPr>
           <w:rFonts w:cs="Times New Roman"/>
           <w:color w:val="00B050"/>
-          <w:sz w:val="24"/>
-          <w:szCs w:val="24"/>
-        </w:rPr>
-      </w:pPr>
-      <w:proofErr w:type="spellStart"/>
-      <w:r>
-        <w:rPr>
-          <w:rFonts w:cs="Times New Roman"/>
-          <w:color w:val="00B050"/>
-          <w:sz w:val="24"/>
-          <w:szCs w:val="24"/>
+          <w:sz w:val="28"/>
+          <w:szCs w:val="28"/>
+        </w:rPr>
+      </w:pPr>
+      <w:proofErr w:type="spellStart"/>
+      <w:r>
+        <w:rPr>
+          <w:rFonts w:cs="Times New Roman"/>
+          <w:color w:val="00B050"/>
+          <w:sz w:val="28"/>
+          <w:szCs w:val="28"/>
         </w:rPr>
         <w:t>sudo</w:t>
       </w:r>
@@ -1948,8 +1947,8 @@
         <w:rPr>
           <w:rFonts w:cs="Times New Roman"/>
           <w:color w:val="00B050"/>
-          <w:sz w:val="24"/>
-          <w:szCs w:val="24"/>
+          <w:sz w:val="28"/>
+          <w:szCs w:val="28"/>
         </w:rPr>
         <w:t xml:space="preserve"> </w:t>
       </w:r>
@@ -1958,8 +1957,8 @@
         <w:rPr>
           <w:rFonts w:cs="Times New Roman"/>
           <w:color w:val="00B050"/>
-          <w:sz w:val="24"/>
-          <w:szCs w:val="24"/>
+          <w:sz w:val="28"/>
+          <w:szCs w:val="28"/>
         </w:rPr>
         <w:t>ip</w:t>
       </w:r>
@@ -1968,8 +1967,8 @@
         <w:rPr>
           <w:rFonts w:cs="Times New Roman"/>
           <w:color w:val="00B050"/>
-          <w:sz w:val="24"/>
-          <w:szCs w:val="24"/>
+          <w:sz w:val="28"/>
+          <w:szCs w:val="28"/>
         </w:rPr>
         <w:t xml:space="preserve"> link set dev </w:t>
       </w:r>
@@ -1978,8 +1977,8 @@
         <w:rPr>
           <w:rFonts w:cs="Times New Roman"/>
           <w:color w:val="00B050"/>
-          <w:sz w:val="24"/>
-          <w:szCs w:val="24"/>
+          <w:sz w:val="28"/>
+          <w:szCs w:val="28"/>
         </w:rPr>
         <w:t>veth</w:t>
       </w:r>
@@ -1988,8 +1987,8 @@
         <w:rPr>
           <w:rFonts w:cs="Times New Roman"/>
           <w:color w:val="00B050"/>
-          <w:sz w:val="24"/>
-          <w:szCs w:val="24"/>
+          <w:sz w:val="28"/>
+          <w:szCs w:val="28"/>
         </w:rPr>
         <w:t xml:space="preserve">-gray-ns </w:t>
       </w:r>
@@ -1998,8 +1997,8 @@
         <w:rPr>
           <w:rFonts w:cs="Times New Roman"/>
           <w:color w:val="00B050"/>
-          <w:sz w:val="24"/>
-          <w:szCs w:val="24"/>
+          <w:sz w:val="28"/>
+          <w:szCs w:val="28"/>
         </w:rPr>
         <w:t>netns</w:t>
       </w:r>
@@ -2008,8 +2007,8 @@
         <w:rPr>
           <w:rFonts w:cs="Times New Roman"/>
           <w:color w:val="00B050"/>
-          <w:sz w:val="24"/>
-          <w:szCs w:val="24"/>
+          <w:sz w:val="28"/>
+          <w:szCs w:val="28"/>
         </w:rPr>
         <w:t xml:space="preserve"> gray-ns</w:t>
       </w:r>
@@ -2019,17 +2018,17 @@
         <w:rPr>
           <w:rFonts w:cs="Times New Roman"/>
           <w:color w:val="00B050"/>
-          <w:sz w:val="24"/>
-          <w:szCs w:val="24"/>
-        </w:rPr>
-      </w:pPr>
-      <w:proofErr w:type="spellStart"/>
-      <w:r>
-        <w:rPr>
-          <w:rFonts w:cs="Times New Roman"/>
-          <w:color w:val="00B050"/>
-          <w:sz w:val="24"/>
-          <w:szCs w:val="24"/>
+          <w:sz w:val="28"/>
+          <w:szCs w:val="28"/>
+        </w:rPr>
+      </w:pPr>
+      <w:proofErr w:type="spellStart"/>
+      <w:r>
+        <w:rPr>
+          <w:rFonts w:cs="Times New Roman"/>
+          <w:color w:val="00B050"/>
+          <w:sz w:val="28"/>
+          <w:szCs w:val="28"/>
         </w:rPr>
         <w:t>sudo</w:t>
       </w:r>
@@ -2038,8 +2037,8 @@
         <w:rPr>
           <w:rFonts w:cs="Times New Roman"/>
           <w:color w:val="00B050"/>
-          <w:sz w:val="24"/>
-          <w:szCs w:val="24"/>
+          <w:sz w:val="28"/>
+          <w:szCs w:val="28"/>
         </w:rPr>
         <w:t xml:space="preserve"> </w:t>
       </w:r>
@@ -2048,8 +2047,8 @@
         <w:rPr>
           <w:rFonts w:cs="Times New Roman"/>
           <w:color w:val="00B050"/>
-          <w:sz w:val="24"/>
-          <w:szCs w:val="24"/>
+          <w:sz w:val="28"/>
+          <w:szCs w:val="28"/>
         </w:rPr>
         <w:t>ip</w:t>
       </w:r>
@@ -2058,8 +2057,8 @@
         <w:rPr>
           <w:rFonts w:cs="Times New Roman"/>
           <w:color w:val="00B050"/>
-          <w:sz w:val="24"/>
-          <w:szCs w:val="24"/>
+          <w:sz w:val="28"/>
+          <w:szCs w:val="28"/>
         </w:rPr>
         <w:t xml:space="preserve"> link set dev </w:t>
       </w:r>
@@ -2068,8 +2067,8 @@
         <w:rPr>
           <w:rFonts w:cs="Times New Roman"/>
           <w:color w:val="00B050"/>
-          <w:sz w:val="24"/>
-          <w:szCs w:val="24"/>
+          <w:sz w:val="28"/>
+          <w:szCs w:val="28"/>
         </w:rPr>
         <w:t>veth</w:t>
       </w:r>
@@ -2078,8 +2077,8 @@
         <w:rPr>
           <w:rFonts w:cs="Times New Roman"/>
           <w:color w:val="00B050"/>
-          <w:sz w:val="24"/>
-          <w:szCs w:val="24"/>
+          <w:sz w:val="28"/>
+          <w:szCs w:val="28"/>
         </w:rPr>
         <w:t>-</w:t>
       </w:r>
@@ -2088,8 +2087,8 @@
         <w:rPr>
           <w:rFonts w:cs="Times New Roman"/>
           <w:color w:val="00B050"/>
-          <w:sz w:val="24"/>
-          <w:szCs w:val="24"/>
+          <w:sz w:val="28"/>
+          <w:szCs w:val="28"/>
         </w:rPr>
         <w:t>lime-ns</w:t>
       </w:r>
@@ -2098,8 +2097,8 @@
         <w:rPr>
           <w:rFonts w:cs="Times New Roman"/>
           <w:color w:val="00B050"/>
-          <w:sz w:val="24"/>
-          <w:szCs w:val="24"/>
+          <w:sz w:val="28"/>
+          <w:szCs w:val="28"/>
         </w:rPr>
         <w:t xml:space="preserve"> </w:t>
       </w:r>
@@ -2108,8 +2107,8 @@
         <w:rPr>
           <w:rFonts w:cs="Times New Roman"/>
           <w:color w:val="00B050"/>
-          <w:sz w:val="24"/>
-          <w:szCs w:val="24"/>
+          <w:sz w:val="28"/>
+          <w:szCs w:val="28"/>
         </w:rPr>
         <w:t>netns</w:t>
       </w:r>
@@ -2118,8 +2117,8 @@
         <w:rPr>
           <w:rFonts w:cs="Times New Roman"/>
           <w:color w:val="00B050"/>
-          <w:sz w:val="24"/>
-          <w:szCs w:val="24"/>
+          <w:sz w:val="28"/>
+          <w:szCs w:val="28"/>
         </w:rPr>
         <w:t xml:space="preserve"> lime-ns</w:t>
       </w:r>
@@ -2129,8 +2128,8 @@
         <w:rPr>
           <w:rFonts w:cs="Times New Roman"/>
           <w:color w:val="00B050"/>
-          <w:sz w:val="24"/>
-          <w:szCs w:val="24"/>
+          <w:sz w:val="28"/>
+          <w:szCs w:val="28"/>
         </w:rPr>
       </w:pPr>
     </w:p>
@@ -2140,8 +2139,8 @@
           <w:rFonts w:cs="Times New Roman"/>
           <w:b/>
           <w:bCs/>
-          <w:sz w:val="24"/>
-          <w:szCs w:val="24"/>
+          <w:sz w:val="28"/>
+          <w:szCs w:val="28"/>
         </w:rPr>
       </w:pPr>
       <w:r>
@@ -2149,9 +2148,10 @@
           <w:rFonts w:cs="Times New Roman"/>
           <w:b/>
           <w:bCs/>
-          <w:sz w:val="24"/>
-          <w:szCs w:val="24"/>
-        </w:rPr>
+          <w:sz w:val="28"/>
+          <w:szCs w:val="28"/>
+        </w:rPr>
+        <w:lastRenderedPageBreak/>
         <w:t>Step 6: Add the other end of the virtual interfaces to the bridge:</w:t>
       </w:r>
     </w:p>
@@ -2160,17 +2160,17 @@
         <w:rPr>
           <w:rFonts w:cs="Times New Roman"/>
           <w:color w:val="00B050"/>
-          <w:sz w:val="24"/>
-          <w:szCs w:val="24"/>
-        </w:rPr>
-      </w:pPr>
-      <w:proofErr w:type="spellStart"/>
-      <w:r>
-        <w:rPr>
-          <w:rFonts w:cs="Times New Roman"/>
-          <w:color w:val="00B050"/>
-          <w:sz w:val="24"/>
-          <w:szCs w:val="24"/>
+          <w:sz w:val="28"/>
+          <w:szCs w:val="28"/>
+        </w:rPr>
+      </w:pPr>
+      <w:proofErr w:type="spellStart"/>
+      <w:r>
+        <w:rPr>
+          <w:rFonts w:cs="Times New Roman"/>
+          <w:color w:val="00B050"/>
+          <w:sz w:val="28"/>
+          <w:szCs w:val="28"/>
         </w:rPr>
         <w:t>sudo</w:t>
       </w:r>
@@ -2179,8 +2179,8 @@
         <w:rPr>
           <w:rFonts w:cs="Times New Roman"/>
           <w:color w:val="00B050"/>
-          <w:sz w:val="24"/>
-          <w:szCs w:val="24"/>
+          <w:sz w:val="28"/>
+          <w:szCs w:val="28"/>
         </w:rPr>
         <w:t xml:space="preserve"> </w:t>
       </w:r>
@@ -2189,8 +2189,8 @@
         <w:rPr>
           <w:rFonts w:cs="Times New Roman"/>
           <w:color w:val="00B050"/>
-          <w:sz w:val="24"/>
-          <w:szCs w:val="24"/>
+          <w:sz w:val="28"/>
+          <w:szCs w:val="28"/>
         </w:rPr>
         <w:t>ip</w:t>
       </w:r>
@@ -2199,8 +2199,8 @@
         <w:rPr>
           <w:rFonts w:cs="Times New Roman"/>
           <w:color w:val="00B050"/>
-          <w:sz w:val="24"/>
-          <w:szCs w:val="24"/>
+          <w:sz w:val="28"/>
+          <w:szCs w:val="28"/>
         </w:rPr>
         <w:t xml:space="preserve"> link set dev </w:t>
       </w:r>
@@ -2209,8 +2209,8 @@
         <w:rPr>
           <w:rFonts w:cs="Times New Roman"/>
           <w:color w:val="00B050"/>
-          <w:sz w:val="24"/>
-          <w:szCs w:val="24"/>
+          <w:sz w:val="28"/>
+          <w:szCs w:val="28"/>
         </w:rPr>
         <w:t>veth</w:t>
       </w:r>
@@ -2219,8 +2219,8 @@
         <w:rPr>
           <w:rFonts w:cs="Times New Roman"/>
           <w:color w:val="00B050"/>
-          <w:sz w:val="24"/>
-          <w:szCs w:val="24"/>
+          <w:sz w:val="28"/>
+          <w:szCs w:val="28"/>
         </w:rPr>
         <w:t>-blue-</w:t>
       </w:r>
@@ -2229,8 +2229,8 @@
         <w:rPr>
           <w:rFonts w:cs="Times New Roman"/>
           <w:color w:val="00B050"/>
-          <w:sz w:val="24"/>
-          <w:szCs w:val="24"/>
+          <w:sz w:val="28"/>
+          <w:szCs w:val="28"/>
         </w:rPr>
         <w:t>br</w:t>
       </w:r>
@@ -2239,8 +2239,8 @@
         <w:rPr>
           <w:rFonts w:cs="Times New Roman"/>
           <w:color w:val="00B050"/>
-          <w:sz w:val="24"/>
-          <w:szCs w:val="24"/>
+          <w:sz w:val="28"/>
+          <w:szCs w:val="28"/>
         </w:rPr>
         <w:t xml:space="preserve"> master v-net</w:t>
       </w:r>
@@ -2250,17 +2250,17 @@
         <w:rPr>
           <w:rFonts w:cs="Times New Roman"/>
           <w:color w:val="00B050"/>
-          <w:sz w:val="24"/>
-          <w:szCs w:val="24"/>
-        </w:rPr>
-      </w:pPr>
-      <w:proofErr w:type="spellStart"/>
-      <w:r>
-        <w:rPr>
-          <w:rFonts w:cs="Times New Roman"/>
-          <w:color w:val="00B050"/>
-          <w:sz w:val="24"/>
-          <w:szCs w:val="24"/>
+          <w:sz w:val="28"/>
+          <w:szCs w:val="28"/>
+        </w:rPr>
+      </w:pPr>
+      <w:proofErr w:type="spellStart"/>
+      <w:r>
+        <w:rPr>
+          <w:rFonts w:cs="Times New Roman"/>
+          <w:color w:val="00B050"/>
+          <w:sz w:val="28"/>
+          <w:szCs w:val="28"/>
         </w:rPr>
         <w:t>sudo</w:t>
       </w:r>
@@ -2269,8 +2269,8 @@
         <w:rPr>
           <w:rFonts w:cs="Times New Roman"/>
           <w:color w:val="00B050"/>
-          <w:sz w:val="24"/>
-          <w:szCs w:val="24"/>
+          <w:sz w:val="28"/>
+          <w:szCs w:val="28"/>
         </w:rPr>
         <w:t xml:space="preserve"> </w:t>
       </w:r>
@@ -2279,8 +2279,8 @@
         <w:rPr>
           <w:rFonts w:cs="Times New Roman"/>
           <w:color w:val="00B050"/>
-          <w:sz w:val="24"/>
-          <w:szCs w:val="24"/>
+          <w:sz w:val="28"/>
+          <w:szCs w:val="28"/>
         </w:rPr>
         <w:t>ip</w:t>
       </w:r>
@@ -2289,8 +2289,8 @@
         <w:rPr>
           <w:rFonts w:cs="Times New Roman"/>
           <w:color w:val="00B050"/>
-          <w:sz w:val="24"/>
-          <w:szCs w:val="24"/>
+          <w:sz w:val="28"/>
+          <w:szCs w:val="28"/>
         </w:rPr>
         <w:t xml:space="preserve"> link set dev </w:t>
       </w:r>
@@ -2299,8 +2299,8 @@
         <w:rPr>
           <w:rFonts w:cs="Times New Roman"/>
           <w:color w:val="00B050"/>
-          <w:sz w:val="24"/>
-          <w:szCs w:val="24"/>
+          <w:sz w:val="28"/>
+          <w:szCs w:val="28"/>
         </w:rPr>
         <w:t>veth</w:t>
       </w:r>
@@ -2309,8 +2309,8 @@
         <w:rPr>
           <w:rFonts w:cs="Times New Roman"/>
           <w:color w:val="00B050"/>
-          <w:sz w:val="24"/>
-          <w:szCs w:val="24"/>
+          <w:sz w:val="28"/>
+          <w:szCs w:val="28"/>
         </w:rPr>
         <w:t>-gray-</w:t>
       </w:r>
@@ -2319,8 +2319,8 @@
         <w:rPr>
           <w:rFonts w:cs="Times New Roman"/>
           <w:color w:val="00B050"/>
-          <w:sz w:val="24"/>
-          <w:szCs w:val="24"/>
+          <w:sz w:val="28"/>
+          <w:szCs w:val="28"/>
         </w:rPr>
         <w:t>br</w:t>
       </w:r>
@@ -2329,8 +2329,8 @@
         <w:rPr>
           <w:rFonts w:cs="Times New Roman"/>
           <w:color w:val="00B050"/>
-          <w:sz w:val="24"/>
-          <w:szCs w:val="24"/>
+          <w:sz w:val="28"/>
+          <w:szCs w:val="28"/>
         </w:rPr>
         <w:t xml:space="preserve"> master v-net</w:t>
       </w:r>
@@ -2340,17 +2340,17 @@
         <w:rPr>
           <w:rFonts w:cs="Times New Roman"/>
           <w:color w:val="00B050"/>
-          <w:sz w:val="24"/>
-          <w:szCs w:val="24"/>
-        </w:rPr>
-      </w:pPr>
-      <w:proofErr w:type="spellStart"/>
-      <w:r>
-        <w:rPr>
-          <w:rFonts w:cs="Times New Roman"/>
-          <w:color w:val="00B050"/>
-          <w:sz w:val="24"/>
-          <w:szCs w:val="24"/>
+          <w:sz w:val="28"/>
+          <w:szCs w:val="28"/>
+        </w:rPr>
+      </w:pPr>
+      <w:proofErr w:type="spellStart"/>
+      <w:r>
+        <w:rPr>
+          <w:rFonts w:cs="Times New Roman"/>
+          <w:color w:val="00B050"/>
+          <w:sz w:val="28"/>
+          <w:szCs w:val="28"/>
         </w:rPr>
         <w:t>sudo</w:t>
       </w:r>
@@ -2359,8 +2359,8 @@
         <w:rPr>
           <w:rFonts w:cs="Times New Roman"/>
           <w:color w:val="00B050"/>
-          <w:sz w:val="24"/>
-          <w:szCs w:val="24"/>
+          <w:sz w:val="28"/>
+          <w:szCs w:val="28"/>
         </w:rPr>
         <w:t xml:space="preserve"> </w:t>
       </w:r>
@@ -2369,8 +2369,8 @@
         <w:rPr>
           <w:rFonts w:cs="Times New Roman"/>
           <w:color w:val="00B050"/>
-          <w:sz w:val="24"/>
-          <w:szCs w:val="24"/>
+          <w:sz w:val="28"/>
+          <w:szCs w:val="28"/>
         </w:rPr>
         <w:t>ip</w:t>
       </w:r>
@@ -2379,8 +2379,8 @@
         <w:rPr>
           <w:rFonts w:cs="Times New Roman"/>
           <w:color w:val="00B050"/>
-          <w:sz w:val="24"/>
-          <w:szCs w:val="24"/>
+          <w:sz w:val="28"/>
+          <w:szCs w:val="28"/>
         </w:rPr>
         <w:t xml:space="preserve"> link set dev </w:t>
       </w:r>
@@ -2389,8 +2389,8 @@
         <w:rPr>
           <w:rFonts w:cs="Times New Roman"/>
           <w:color w:val="00B050"/>
-          <w:sz w:val="24"/>
-          <w:szCs w:val="24"/>
+          <w:sz w:val="28"/>
+          <w:szCs w:val="28"/>
         </w:rPr>
         <w:t>veth</w:t>
       </w:r>
@@ -2399,8 +2399,8 @@
         <w:rPr>
           <w:rFonts w:cs="Times New Roman"/>
           <w:color w:val="00B050"/>
-          <w:sz w:val="24"/>
-          <w:szCs w:val="24"/>
+          <w:sz w:val="28"/>
+          <w:szCs w:val="28"/>
         </w:rPr>
         <w:t>-lime-</w:t>
       </w:r>
@@ -2409,8 +2409,8 @@
         <w:rPr>
           <w:rFonts w:cs="Times New Roman"/>
           <w:color w:val="00B050"/>
-          <w:sz w:val="24"/>
-          <w:szCs w:val="24"/>
+          <w:sz w:val="28"/>
+          <w:szCs w:val="28"/>
         </w:rPr>
         <w:t>br</w:t>
       </w:r>
@@ -2419,8 +2419,8 @@
         <w:rPr>
           <w:rFonts w:cs="Times New Roman"/>
           <w:color w:val="00B050"/>
-          <w:sz w:val="24"/>
-          <w:szCs w:val="24"/>
+          <w:sz w:val="28"/>
+          <w:szCs w:val="28"/>
         </w:rPr>
         <w:t xml:space="preserve"> master v-net</w:t>
       </w:r>
@@ -2429,8 +2429,8 @@
       <w:pPr>
         <w:rPr>
           <w:rFonts w:cs="Times New Roman"/>
-          <w:sz w:val="24"/>
-          <w:szCs w:val="24"/>
+          <w:sz w:val="28"/>
+          <w:szCs w:val="28"/>
         </w:rPr>
       </w:pPr>
     </w:p>
@@ -2439,8 +2439,8 @@
         <w:rPr>
           <w:rFonts w:cs="Times New Roman"/>
           <w:color w:val="FF0000"/>
-          <w:sz w:val="24"/>
-          <w:szCs w:val="24"/>
+          <w:sz w:val="28"/>
+          <w:szCs w:val="28"/>
         </w:rPr>
       </w:pPr>
       <w:proofErr w:type="gramStart"/>
@@ -2448,8 +2448,8 @@
         <w:rPr>
           <w:rFonts w:cs="Times New Roman"/>
           <w:color w:val="FF0000"/>
-          <w:sz w:val="24"/>
-          <w:szCs w:val="24"/>
+          <w:sz w:val="28"/>
+          <w:szCs w:val="28"/>
         </w:rPr>
         <w:t>Again</w:t>
       </w:r>
@@ -2458,8 +2458,8 @@
         <w:rPr>
           <w:rFonts w:cs="Times New Roman"/>
           <w:color w:val="FF0000"/>
-          <w:sz w:val="24"/>
-          <w:szCs w:val="24"/>
+          <w:sz w:val="28"/>
+          <w:szCs w:val="28"/>
         </w:rPr>
         <w:t xml:space="preserve"> run </w:t>
       </w:r>
@@ -2468,8 +2468,8 @@
         <w:rPr>
           <w:rFonts w:cs="Times New Roman"/>
           <w:color w:val="FF0000"/>
-          <w:sz w:val="24"/>
-          <w:szCs w:val="24"/>
+          <w:sz w:val="28"/>
+          <w:szCs w:val="28"/>
         </w:rPr>
         <w:t>sudo</w:t>
       </w:r>
@@ -2478,8 +2478,8 @@
         <w:rPr>
           <w:rFonts w:cs="Times New Roman"/>
           <w:color w:val="FF0000"/>
-          <w:sz w:val="24"/>
-          <w:szCs w:val="24"/>
+          <w:sz w:val="28"/>
+          <w:szCs w:val="28"/>
         </w:rPr>
         <w:t xml:space="preserve"> </w:t>
       </w:r>
@@ -2488,8 +2488,8 @@
         <w:rPr>
           <w:rFonts w:cs="Times New Roman"/>
           <w:color w:val="FF0000"/>
-          <w:sz w:val="24"/>
-          <w:szCs w:val="24"/>
+          <w:sz w:val="28"/>
+          <w:szCs w:val="28"/>
         </w:rPr>
         <w:t>ip</w:t>
       </w:r>
@@ -2498,8 +2498,8 @@
         <w:rPr>
           <w:rFonts w:cs="Times New Roman"/>
           <w:color w:val="FF0000"/>
-          <w:sz w:val="24"/>
-          <w:szCs w:val="24"/>
+          <w:sz w:val="28"/>
+          <w:szCs w:val="28"/>
         </w:rPr>
         <w:t xml:space="preserve"> link show command to verify.</w:t>
       </w:r>
@@ -2508,8 +2508,8 @@
       <w:pPr>
         <w:rPr>
           <w:rFonts w:cs="Times New Roman"/>
-          <w:sz w:val="24"/>
-          <w:szCs w:val="24"/>
+          <w:sz w:val="28"/>
+          <w:szCs w:val="28"/>
         </w:rPr>
       </w:pPr>
     </w:p>
@@ -2519,8 +2519,8 @@
           <w:rFonts w:cs="Times New Roman"/>
           <w:b/>
           <w:bCs/>
-          <w:sz w:val="24"/>
-          <w:szCs w:val="24"/>
+          <w:sz w:val="28"/>
+          <w:szCs w:val="28"/>
         </w:rPr>
       </w:pPr>
       <w:r>
@@ -2528,8 +2528,8 @@
           <w:rFonts w:cs="Times New Roman"/>
           <w:b/>
           <w:bCs/>
-          <w:sz w:val="24"/>
-          <w:szCs w:val="24"/>
+          <w:sz w:val="28"/>
+          <w:szCs w:val="28"/>
         </w:rPr>
         <w:t>Step 7: Set the bridge interfaces up:</w:t>
       </w:r>
@@ -2539,17 +2539,17 @@
         <w:rPr>
           <w:rFonts w:cs="Times New Roman"/>
           <w:color w:val="00B050"/>
-          <w:sz w:val="24"/>
-          <w:szCs w:val="24"/>
-        </w:rPr>
-      </w:pPr>
-      <w:proofErr w:type="spellStart"/>
-      <w:r>
-        <w:rPr>
-          <w:rFonts w:cs="Times New Roman"/>
-          <w:color w:val="00B050"/>
-          <w:sz w:val="24"/>
-          <w:szCs w:val="24"/>
+          <w:sz w:val="28"/>
+          <w:szCs w:val="28"/>
+        </w:rPr>
+      </w:pPr>
+      <w:proofErr w:type="spellStart"/>
+      <w:r>
+        <w:rPr>
+          <w:rFonts w:cs="Times New Roman"/>
+          <w:color w:val="00B050"/>
+          <w:sz w:val="28"/>
+          <w:szCs w:val="28"/>
         </w:rPr>
         <w:t>sudo</w:t>
       </w:r>
@@ -2558,8 +2558,8 @@
         <w:rPr>
           <w:rFonts w:cs="Times New Roman"/>
           <w:color w:val="00B050"/>
-          <w:sz w:val="24"/>
-          <w:szCs w:val="24"/>
+          <w:sz w:val="28"/>
+          <w:szCs w:val="28"/>
         </w:rPr>
         <w:t xml:space="preserve"> </w:t>
       </w:r>
@@ -2568,8 +2568,8 @@
         <w:rPr>
           <w:rFonts w:cs="Times New Roman"/>
           <w:color w:val="00B050"/>
-          <w:sz w:val="24"/>
-          <w:szCs w:val="24"/>
+          <w:sz w:val="28"/>
+          <w:szCs w:val="28"/>
         </w:rPr>
         <w:t>ip</w:t>
       </w:r>
@@ -2578,8 +2578,8 @@
         <w:rPr>
           <w:rFonts w:cs="Times New Roman"/>
           <w:color w:val="00B050"/>
-          <w:sz w:val="24"/>
-          <w:szCs w:val="24"/>
+          <w:sz w:val="28"/>
+          <w:szCs w:val="28"/>
         </w:rPr>
         <w:t xml:space="preserve"> link set dev </w:t>
       </w:r>
@@ -2588,8 +2588,8 @@
         <w:rPr>
           <w:rFonts w:cs="Times New Roman"/>
           <w:color w:val="00B050"/>
-          <w:sz w:val="24"/>
-          <w:szCs w:val="24"/>
+          <w:sz w:val="28"/>
+          <w:szCs w:val="28"/>
         </w:rPr>
         <w:t>veth</w:t>
       </w:r>
@@ -2598,8 +2598,8 @@
         <w:rPr>
           <w:rFonts w:cs="Times New Roman"/>
           <w:color w:val="00B050"/>
-          <w:sz w:val="24"/>
-          <w:szCs w:val="24"/>
+          <w:sz w:val="28"/>
+          <w:szCs w:val="28"/>
         </w:rPr>
         <w:t>-blue-</w:t>
       </w:r>
@@ -2608,8 +2608,8 @@
         <w:rPr>
           <w:rFonts w:cs="Times New Roman"/>
           <w:color w:val="00B050"/>
-          <w:sz w:val="24"/>
-          <w:szCs w:val="24"/>
+          <w:sz w:val="28"/>
+          <w:szCs w:val="28"/>
         </w:rPr>
         <w:t>br</w:t>
       </w:r>
@@ -2618,8 +2618,8 @@
         <w:rPr>
           <w:rFonts w:cs="Times New Roman"/>
           <w:color w:val="00B050"/>
-          <w:sz w:val="24"/>
-          <w:szCs w:val="24"/>
+          <w:sz w:val="28"/>
+          <w:szCs w:val="28"/>
         </w:rPr>
         <w:t xml:space="preserve"> up</w:t>
       </w:r>
@@ -2629,17 +2629,17 @@
         <w:rPr>
           <w:rFonts w:cs="Times New Roman"/>
           <w:color w:val="00B050"/>
-          <w:sz w:val="24"/>
-          <w:szCs w:val="24"/>
-        </w:rPr>
-      </w:pPr>
-      <w:proofErr w:type="spellStart"/>
-      <w:r>
-        <w:rPr>
-          <w:rFonts w:cs="Times New Roman"/>
-          <w:color w:val="00B050"/>
-          <w:sz w:val="24"/>
-          <w:szCs w:val="24"/>
+          <w:sz w:val="28"/>
+          <w:szCs w:val="28"/>
+        </w:rPr>
+      </w:pPr>
+      <w:proofErr w:type="spellStart"/>
+      <w:r>
+        <w:rPr>
+          <w:rFonts w:cs="Times New Roman"/>
+          <w:color w:val="00B050"/>
+          <w:sz w:val="28"/>
+          <w:szCs w:val="28"/>
         </w:rPr>
         <w:t>sudo</w:t>
       </w:r>
@@ -2648,8 +2648,8 @@
         <w:rPr>
           <w:rFonts w:cs="Times New Roman"/>
           <w:color w:val="00B050"/>
-          <w:sz w:val="24"/>
-          <w:szCs w:val="24"/>
+          <w:sz w:val="28"/>
+          <w:szCs w:val="28"/>
         </w:rPr>
         <w:t xml:space="preserve"> </w:t>
       </w:r>
@@ -2658,8 +2658,8 @@
         <w:rPr>
           <w:rFonts w:cs="Times New Roman"/>
           <w:color w:val="00B050"/>
-          <w:sz w:val="24"/>
-          <w:szCs w:val="24"/>
+          <w:sz w:val="28"/>
+          <w:szCs w:val="28"/>
         </w:rPr>
         <w:t>ip</w:t>
       </w:r>
@@ -2668,8 +2668,8 @@
         <w:rPr>
           <w:rFonts w:cs="Times New Roman"/>
           <w:color w:val="00B050"/>
-          <w:sz w:val="24"/>
-          <w:szCs w:val="24"/>
+          <w:sz w:val="28"/>
+          <w:szCs w:val="28"/>
         </w:rPr>
         <w:t xml:space="preserve"> link set dev </w:t>
       </w:r>
@@ -2678,8 +2678,8 @@
         <w:rPr>
           <w:rFonts w:cs="Times New Roman"/>
           <w:color w:val="00B050"/>
-          <w:sz w:val="24"/>
-          <w:szCs w:val="24"/>
+          <w:sz w:val="28"/>
+          <w:szCs w:val="28"/>
         </w:rPr>
         <w:t>veth</w:t>
       </w:r>
@@ -2688,8 +2688,8 @@
         <w:rPr>
           <w:rFonts w:cs="Times New Roman"/>
           <w:color w:val="00B050"/>
-          <w:sz w:val="24"/>
-          <w:szCs w:val="24"/>
+          <w:sz w:val="28"/>
+          <w:szCs w:val="28"/>
         </w:rPr>
         <w:t>-gray-</w:t>
       </w:r>
@@ -2698,8 +2698,8 @@
         <w:rPr>
           <w:rFonts w:cs="Times New Roman"/>
           <w:color w:val="00B050"/>
-          <w:sz w:val="24"/>
-          <w:szCs w:val="24"/>
+          <w:sz w:val="28"/>
+          <w:szCs w:val="28"/>
         </w:rPr>
         <w:t>br</w:t>
       </w:r>
@@ -2708,8 +2708,8 @@
         <w:rPr>
           <w:rFonts w:cs="Times New Roman"/>
           <w:color w:val="00B050"/>
-          <w:sz w:val="24"/>
-          <w:szCs w:val="24"/>
+          <w:sz w:val="28"/>
+          <w:szCs w:val="28"/>
         </w:rPr>
         <w:t xml:space="preserve"> up</w:t>
       </w:r>
@@ -2719,17 +2719,17 @@
         <w:rPr>
           <w:rFonts w:cs="Times New Roman"/>
           <w:color w:val="00B050"/>
-          <w:sz w:val="24"/>
-          <w:szCs w:val="24"/>
-        </w:rPr>
-      </w:pPr>
-      <w:proofErr w:type="spellStart"/>
-      <w:r>
-        <w:rPr>
-          <w:rFonts w:cs="Times New Roman"/>
-          <w:color w:val="00B050"/>
-          <w:sz w:val="24"/>
-          <w:szCs w:val="24"/>
+          <w:sz w:val="28"/>
+          <w:szCs w:val="28"/>
+        </w:rPr>
+      </w:pPr>
+      <w:proofErr w:type="spellStart"/>
+      <w:r>
+        <w:rPr>
+          <w:rFonts w:cs="Times New Roman"/>
+          <w:color w:val="00B050"/>
+          <w:sz w:val="28"/>
+          <w:szCs w:val="28"/>
         </w:rPr>
         <w:t>sudo</w:t>
       </w:r>
@@ -2738,8 +2738,8 @@
         <w:rPr>
           <w:rFonts w:cs="Times New Roman"/>
           <w:color w:val="00B050"/>
-          <w:sz w:val="24"/>
-          <w:szCs w:val="24"/>
+          <w:sz w:val="28"/>
+          <w:szCs w:val="28"/>
         </w:rPr>
         <w:t xml:space="preserve"> </w:t>
       </w:r>
@@ -2748,8 +2748,8 @@
         <w:rPr>
           <w:rFonts w:cs="Times New Roman"/>
           <w:color w:val="00B050"/>
-          <w:sz w:val="24"/>
-          <w:szCs w:val="24"/>
+          <w:sz w:val="28"/>
+          <w:szCs w:val="28"/>
         </w:rPr>
         <w:t>ip</w:t>
       </w:r>
@@ -2758,8 +2758,8 @@
         <w:rPr>
           <w:rFonts w:cs="Times New Roman"/>
           <w:color w:val="00B050"/>
-          <w:sz w:val="24"/>
-          <w:szCs w:val="24"/>
+          <w:sz w:val="28"/>
+          <w:szCs w:val="28"/>
         </w:rPr>
         <w:t xml:space="preserve"> link set dev </w:t>
       </w:r>
@@ -2768,8 +2768,8 @@
         <w:rPr>
           <w:rFonts w:cs="Times New Roman"/>
           <w:color w:val="00B050"/>
-          <w:sz w:val="24"/>
-          <w:szCs w:val="24"/>
+          <w:sz w:val="28"/>
+          <w:szCs w:val="28"/>
         </w:rPr>
         <w:t>veth</w:t>
       </w:r>
@@ -2778,8 +2778,8 @@
         <w:rPr>
           <w:rFonts w:cs="Times New Roman"/>
           <w:color w:val="00B050"/>
-          <w:sz w:val="24"/>
-          <w:szCs w:val="24"/>
+          <w:sz w:val="28"/>
+          <w:szCs w:val="28"/>
         </w:rPr>
         <w:t>-lime-</w:t>
       </w:r>
@@ -2788,8 +2788,8 @@
         <w:rPr>
           <w:rFonts w:cs="Times New Roman"/>
           <w:color w:val="00B050"/>
-          <w:sz w:val="24"/>
-          <w:szCs w:val="24"/>
+          <w:sz w:val="28"/>
+          <w:szCs w:val="28"/>
         </w:rPr>
         <w:t>br</w:t>
       </w:r>
@@ -2798,8 +2798,8 @@
         <w:rPr>
           <w:rFonts w:cs="Times New Roman"/>
           <w:color w:val="00B050"/>
-          <w:sz w:val="24"/>
-          <w:szCs w:val="24"/>
+          <w:sz w:val="28"/>
+          <w:szCs w:val="28"/>
         </w:rPr>
         <w:t xml:space="preserve"> up</w:t>
       </w:r>
@@ -2808,8 +2808,8 @@
       <w:pPr>
         <w:rPr>
           <w:rFonts w:cs="Times New Roman"/>
-          <w:sz w:val="24"/>
-          <w:szCs w:val="24"/>
+          <w:sz w:val="28"/>
+          <w:szCs w:val="28"/>
         </w:rPr>
       </w:pPr>
     </w:p>
@@ -2819,8 +2819,8 @@
           <w:rFonts w:cs="Times New Roman"/>
           <w:b/>
           <w:bCs/>
-          <w:sz w:val="24"/>
-          <w:szCs w:val="24"/>
+          <w:sz w:val="28"/>
+          <w:szCs w:val="28"/>
         </w:rPr>
       </w:pPr>
       <w:r>
@@ -2828,8 +2828,8 @@
           <w:rFonts w:cs="Times New Roman"/>
           <w:b/>
           <w:bCs/>
-          <w:sz w:val="24"/>
-          <w:szCs w:val="24"/>
+          <w:sz w:val="28"/>
+          <w:szCs w:val="28"/>
         </w:rPr>
         <w:t>Step 8: Set the namespace interfaces up:</w:t>
       </w:r>
@@ -2839,17 +2839,17 @@
         <w:rPr>
           <w:rFonts w:cs="Times New Roman"/>
           <w:color w:val="00B050"/>
-          <w:sz w:val="24"/>
-          <w:szCs w:val="24"/>
-        </w:rPr>
-      </w:pPr>
-      <w:proofErr w:type="spellStart"/>
-      <w:r>
-        <w:rPr>
-          <w:rFonts w:cs="Times New Roman"/>
-          <w:color w:val="00B050"/>
-          <w:sz w:val="24"/>
-          <w:szCs w:val="24"/>
+          <w:sz w:val="28"/>
+          <w:szCs w:val="28"/>
+        </w:rPr>
+      </w:pPr>
+      <w:proofErr w:type="spellStart"/>
+      <w:r>
+        <w:rPr>
+          <w:rFonts w:cs="Times New Roman"/>
+          <w:color w:val="00B050"/>
+          <w:sz w:val="28"/>
+          <w:szCs w:val="28"/>
         </w:rPr>
         <w:t>sudo</w:t>
       </w:r>
@@ -2858,8 +2858,8 @@
         <w:rPr>
           <w:rFonts w:cs="Times New Roman"/>
           <w:color w:val="00B050"/>
-          <w:sz w:val="24"/>
-          <w:szCs w:val="24"/>
+          <w:sz w:val="28"/>
+          <w:szCs w:val="28"/>
         </w:rPr>
         <w:t xml:space="preserve"> </w:t>
       </w:r>
@@ -2868,8 +2868,8 @@
         <w:rPr>
           <w:rFonts w:cs="Times New Roman"/>
           <w:color w:val="00B050"/>
-          <w:sz w:val="24"/>
-          <w:szCs w:val="24"/>
+          <w:sz w:val="28"/>
+          <w:szCs w:val="28"/>
         </w:rPr>
         <w:t>ip</w:t>
       </w:r>
@@ -2878,8 +2878,8 @@
         <w:rPr>
           <w:rFonts w:cs="Times New Roman"/>
           <w:color w:val="00B050"/>
-          <w:sz w:val="24"/>
-          <w:szCs w:val="24"/>
+          <w:sz w:val="28"/>
+          <w:szCs w:val="28"/>
         </w:rPr>
         <w:t xml:space="preserve"> </w:t>
       </w:r>
@@ -2888,8 +2888,8 @@
         <w:rPr>
           <w:rFonts w:cs="Times New Roman"/>
           <w:color w:val="00B050"/>
-          <w:sz w:val="24"/>
-          <w:szCs w:val="24"/>
+          <w:sz w:val="28"/>
+          <w:szCs w:val="28"/>
         </w:rPr>
         <w:t>netns</w:t>
       </w:r>
@@ -2898,8 +2898,8 @@
         <w:rPr>
           <w:rFonts w:cs="Times New Roman"/>
           <w:color w:val="00B050"/>
-          <w:sz w:val="24"/>
-          <w:szCs w:val="24"/>
+          <w:sz w:val="28"/>
+          <w:szCs w:val="28"/>
         </w:rPr>
         <w:t xml:space="preserve"> exec blue-ns </w:t>
       </w:r>
@@ -2908,8 +2908,8 @@
         <w:rPr>
           <w:rFonts w:cs="Times New Roman"/>
           <w:color w:val="00B050"/>
-          <w:sz w:val="24"/>
-          <w:szCs w:val="24"/>
+          <w:sz w:val="28"/>
+          <w:szCs w:val="28"/>
         </w:rPr>
         <w:t>ip</w:t>
       </w:r>
@@ -2918,8 +2918,8 @@
         <w:rPr>
           <w:rFonts w:cs="Times New Roman"/>
           <w:color w:val="00B050"/>
-          <w:sz w:val="24"/>
-          <w:szCs w:val="24"/>
+          <w:sz w:val="28"/>
+          <w:szCs w:val="28"/>
         </w:rPr>
         <w:t xml:space="preserve"> link set dev </w:t>
       </w:r>
@@ -2928,8 +2928,8 @@
         <w:rPr>
           <w:rFonts w:cs="Times New Roman"/>
           <w:color w:val="00B050"/>
-          <w:sz w:val="24"/>
-          <w:szCs w:val="24"/>
+          <w:sz w:val="28"/>
+          <w:szCs w:val="28"/>
         </w:rPr>
         <w:t>veth</w:t>
       </w:r>
@@ -2938,8 +2938,8 @@
         <w:rPr>
           <w:rFonts w:cs="Times New Roman"/>
           <w:color w:val="00B050"/>
-          <w:sz w:val="24"/>
-          <w:szCs w:val="24"/>
+          <w:sz w:val="28"/>
+          <w:szCs w:val="28"/>
         </w:rPr>
         <w:t>-blue-ns up</w:t>
       </w:r>
@@ -2949,17 +2949,17 @@
         <w:rPr>
           <w:rFonts w:cs="Times New Roman"/>
           <w:color w:val="00B050"/>
-          <w:sz w:val="24"/>
-          <w:szCs w:val="24"/>
-        </w:rPr>
-      </w:pPr>
-      <w:proofErr w:type="spellStart"/>
-      <w:r>
-        <w:rPr>
-          <w:rFonts w:cs="Times New Roman"/>
-          <w:color w:val="00B050"/>
-          <w:sz w:val="24"/>
-          <w:szCs w:val="24"/>
+          <w:sz w:val="28"/>
+          <w:szCs w:val="28"/>
+        </w:rPr>
+      </w:pPr>
+      <w:proofErr w:type="spellStart"/>
+      <w:r>
+        <w:rPr>
+          <w:rFonts w:cs="Times New Roman"/>
+          <w:color w:val="00B050"/>
+          <w:sz w:val="28"/>
+          <w:szCs w:val="28"/>
         </w:rPr>
         <w:t>sudo</w:t>
       </w:r>
@@ -2968,8 +2968,8 @@
         <w:rPr>
           <w:rFonts w:cs="Times New Roman"/>
           <w:color w:val="00B050"/>
-          <w:sz w:val="24"/>
-          <w:szCs w:val="24"/>
+          <w:sz w:val="28"/>
+          <w:szCs w:val="28"/>
         </w:rPr>
         <w:t xml:space="preserve"> </w:t>
       </w:r>
@@ -2978,8 +2978,8 @@
         <w:rPr>
           <w:rFonts w:cs="Times New Roman"/>
           <w:color w:val="00B050"/>
-          <w:sz w:val="24"/>
-          <w:szCs w:val="24"/>
+          <w:sz w:val="28"/>
+          <w:szCs w:val="28"/>
         </w:rPr>
         <w:t>ip</w:t>
       </w:r>
@@ -2988,8 +2988,8 @@
         <w:rPr>
           <w:rFonts w:cs="Times New Roman"/>
           <w:color w:val="00B050"/>
-          <w:sz w:val="24"/>
-          <w:szCs w:val="24"/>
+          <w:sz w:val="28"/>
+          <w:szCs w:val="28"/>
         </w:rPr>
         <w:t xml:space="preserve"> </w:t>
       </w:r>
@@ -2998,8 +2998,8 @@
         <w:rPr>
           <w:rFonts w:cs="Times New Roman"/>
           <w:color w:val="00B050"/>
-          <w:sz w:val="24"/>
-          <w:szCs w:val="24"/>
+          <w:sz w:val="28"/>
+          <w:szCs w:val="28"/>
         </w:rPr>
         <w:t>netns</w:t>
       </w:r>
@@ -3008,8 +3008,8 @@
         <w:rPr>
           <w:rFonts w:cs="Times New Roman"/>
           <w:color w:val="00B050"/>
-          <w:sz w:val="24"/>
-          <w:szCs w:val="24"/>
+          <w:sz w:val="28"/>
+          <w:szCs w:val="28"/>
         </w:rPr>
         <w:t xml:space="preserve"> exec gray-ns </w:t>
       </w:r>
@@ -3018,8 +3018,8 @@
         <w:rPr>
           <w:rFonts w:cs="Times New Roman"/>
           <w:color w:val="00B050"/>
-          <w:sz w:val="24"/>
-          <w:szCs w:val="24"/>
+          <w:sz w:val="28"/>
+          <w:szCs w:val="28"/>
         </w:rPr>
         <w:t>ip</w:t>
       </w:r>
@@ -3028,8 +3028,8 @@
         <w:rPr>
           <w:rFonts w:cs="Times New Roman"/>
           <w:color w:val="00B050"/>
-          <w:sz w:val="24"/>
-          <w:szCs w:val="24"/>
+          <w:sz w:val="28"/>
+          <w:szCs w:val="28"/>
         </w:rPr>
         <w:t xml:space="preserve"> link set dev </w:t>
       </w:r>
@@ -3038,8 +3038,8 @@
         <w:rPr>
           <w:rFonts w:cs="Times New Roman"/>
           <w:color w:val="00B050"/>
-          <w:sz w:val="24"/>
-          <w:szCs w:val="24"/>
+          <w:sz w:val="28"/>
+          <w:szCs w:val="28"/>
         </w:rPr>
         <w:t>veth</w:t>
       </w:r>
@@ -3048,8 +3048,8 @@
         <w:rPr>
           <w:rFonts w:cs="Times New Roman"/>
           <w:color w:val="00B050"/>
-          <w:sz w:val="24"/>
-          <w:szCs w:val="24"/>
+          <w:sz w:val="28"/>
+          <w:szCs w:val="28"/>
         </w:rPr>
         <w:t>-gray-ns up</w:t>
       </w:r>
@@ -3059,17 +3059,17 @@
         <w:rPr>
           <w:rFonts w:cs="Times New Roman"/>
           <w:color w:val="00B050"/>
-          <w:sz w:val="24"/>
-          <w:szCs w:val="24"/>
-        </w:rPr>
-      </w:pPr>
-      <w:proofErr w:type="spellStart"/>
-      <w:r>
-        <w:rPr>
-          <w:rFonts w:cs="Times New Roman"/>
-          <w:color w:val="00B050"/>
-          <w:sz w:val="24"/>
-          <w:szCs w:val="24"/>
+          <w:sz w:val="28"/>
+          <w:szCs w:val="28"/>
+        </w:rPr>
+      </w:pPr>
+      <w:proofErr w:type="spellStart"/>
+      <w:r>
+        <w:rPr>
+          <w:rFonts w:cs="Times New Roman"/>
+          <w:color w:val="00B050"/>
+          <w:sz w:val="28"/>
+          <w:szCs w:val="28"/>
         </w:rPr>
         <w:t>sudo</w:t>
       </w:r>
@@ -3078,8 +3078,8 @@
         <w:rPr>
           <w:rFonts w:cs="Times New Roman"/>
           <w:color w:val="00B050"/>
-          <w:sz w:val="24"/>
-          <w:szCs w:val="24"/>
+          <w:sz w:val="28"/>
+          <w:szCs w:val="28"/>
         </w:rPr>
         <w:t xml:space="preserve"> </w:t>
       </w:r>
@@ -3088,8 +3088,8 @@
         <w:rPr>
           <w:rFonts w:cs="Times New Roman"/>
           <w:color w:val="00B050"/>
-          <w:sz w:val="24"/>
-          <w:szCs w:val="24"/>
+          <w:sz w:val="28"/>
+          <w:szCs w:val="28"/>
         </w:rPr>
         <w:t>ip</w:t>
       </w:r>
@@ -3098,8 +3098,8 @@
         <w:rPr>
           <w:rFonts w:cs="Times New Roman"/>
           <w:color w:val="00B050"/>
-          <w:sz w:val="24"/>
-          <w:szCs w:val="24"/>
+          <w:sz w:val="28"/>
+          <w:szCs w:val="28"/>
         </w:rPr>
         <w:t xml:space="preserve"> </w:t>
       </w:r>
@@ -3108,8 +3108,8 @@
         <w:rPr>
           <w:rFonts w:cs="Times New Roman"/>
           <w:color w:val="00B050"/>
-          <w:sz w:val="24"/>
-          <w:szCs w:val="24"/>
+          <w:sz w:val="28"/>
+          <w:szCs w:val="28"/>
         </w:rPr>
         <w:t>netns</w:t>
       </w:r>
@@ -3118,8 +3118,8 @@
         <w:rPr>
           <w:rFonts w:cs="Times New Roman"/>
           <w:color w:val="00B050"/>
-          <w:sz w:val="24"/>
-          <w:szCs w:val="24"/>
+          <w:sz w:val="28"/>
+          <w:szCs w:val="28"/>
         </w:rPr>
         <w:t xml:space="preserve"> exec </w:t>
       </w:r>
@@ -3128,8 +3128,8 @@
         <w:rPr>
           <w:rFonts w:cs="Times New Roman"/>
           <w:color w:val="00B050"/>
-          <w:sz w:val="24"/>
-          <w:szCs w:val="24"/>
+          <w:sz w:val="28"/>
+          <w:szCs w:val="28"/>
         </w:rPr>
         <w:t>lime-ns</w:t>
       </w:r>
@@ -3138,8 +3138,8 @@
         <w:rPr>
           <w:rFonts w:cs="Times New Roman"/>
           <w:color w:val="00B050"/>
-          <w:sz w:val="24"/>
-          <w:szCs w:val="24"/>
+          <w:sz w:val="28"/>
+          <w:szCs w:val="28"/>
         </w:rPr>
         <w:t xml:space="preserve"> </w:t>
       </w:r>
@@ -3148,8 +3148,8 @@
         <w:rPr>
           <w:rFonts w:cs="Times New Roman"/>
           <w:color w:val="00B050"/>
-          <w:sz w:val="24"/>
-          <w:szCs w:val="24"/>
+          <w:sz w:val="28"/>
+          <w:szCs w:val="28"/>
         </w:rPr>
         <w:t>ip</w:t>
       </w:r>
@@ -3158,8 +3158,8 @@
         <w:rPr>
           <w:rFonts w:cs="Times New Roman"/>
           <w:color w:val="00B050"/>
-          <w:sz w:val="24"/>
-          <w:szCs w:val="24"/>
+          <w:sz w:val="28"/>
+          <w:szCs w:val="28"/>
         </w:rPr>
         <w:t xml:space="preserve"> link set dev </w:t>
       </w:r>
@@ -3168,8 +3168,8 @@
         <w:rPr>
           <w:rFonts w:cs="Times New Roman"/>
           <w:color w:val="00B050"/>
-          <w:sz w:val="24"/>
-          <w:szCs w:val="24"/>
+          <w:sz w:val="28"/>
+          <w:szCs w:val="28"/>
         </w:rPr>
         <w:t>veth</w:t>
       </w:r>
@@ -3178,8 +3178,8 @@
         <w:rPr>
           <w:rFonts w:cs="Times New Roman"/>
           <w:color w:val="00B050"/>
-          <w:sz w:val="24"/>
-          <w:szCs w:val="24"/>
+          <w:sz w:val="28"/>
+          <w:szCs w:val="28"/>
         </w:rPr>
         <w:t>-lime-ns up</w:t>
       </w:r>
@@ -3188,15 +3188,15 @@
       <w:pPr>
         <w:rPr>
           <w:rFonts w:cs="Times New Roman"/>
-          <w:sz w:val="24"/>
-          <w:szCs w:val="24"/>
-        </w:rPr>
-      </w:pPr>
-      <w:r>
-        <w:rPr>
-          <w:rFonts w:cs="Times New Roman"/>
-          <w:sz w:val="24"/>
-          <w:szCs w:val="24"/>
+          <w:sz w:val="28"/>
+          <w:szCs w:val="28"/>
+        </w:rPr>
+      </w:pPr>
+      <w:r>
+        <w:rPr>
+          <w:rFonts w:cs="Times New Roman"/>
+          <w:sz w:val="28"/>
+          <w:szCs w:val="28"/>
         </w:rPr>
         <w:t>Now, run </w:t>
       </w:r>
@@ -3204,8 +3204,8 @@
       <w:r>
         <w:rPr>
           <w:rFonts w:cs="Times New Roman"/>
-          <w:sz w:val="24"/>
-          <w:szCs w:val="24"/>
+          <w:sz w:val="28"/>
+          <w:szCs w:val="28"/>
         </w:rPr>
         <w:t>sudo</w:t>
       </w:r>
@@ -3213,8 +3213,8 @@
       <w:r>
         <w:rPr>
           <w:rFonts w:cs="Times New Roman"/>
-          <w:sz w:val="24"/>
-          <w:szCs w:val="24"/>
+          <w:sz w:val="28"/>
+          <w:szCs w:val="28"/>
         </w:rPr>
         <w:t xml:space="preserve"> </w:t>
       </w:r>
@@ -3222,8 +3222,8 @@
       <w:r>
         <w:rPr>
           <w:rFonts w:cs="Times New Roman"/>
-          <w:sz w:val="24"/>
-          <w:szCs w:val="24"/>
+          <w:sz w:val="28"/>
+          <w:szCs w:val="28"/>
         </w:rPr>
         <w:t>ip</w:t>
       </w:r>
@@ -3231,8 +3231,8 @@
       <w:r>
         <w:rPr>
           <w:rFonts w:cs="Times New Roman"/>
-          <w:sz w:val="24"/>
-          <w:szCs w:val="24"/>
+          <w:sz w:val="28"/>
+          <w:szCs w:val="28"/>
         </w:rPr>
         <w:t xml:space="preserve"> link show command again and it should show all interfaces are currently in UP state.</w:t>
       </w:r>
@@ -3241,8 +3241,8 @@
       <w:pPr>
         <w:rPr>
           <w:rFonts w:cs="Times New Roman"/>
-          <w:sz w:val="24"/>
-          <w:szCs w:val="24"/>
+          <w:sz w:val="28"/>
+          <w:szCs w:val="28"/>
         </w:rPr>
       </w:pPr>
     </w:p>
@@ -3252,8 +3252,8 @@
           <w:rFonts w:cs="Times New Roman"/>
           <w:b/>
           <w:bCs/>
-          <w:sz w:val="24"/>
-          <w:szCs w:val="24"/>
+          <w:sz w:val="28"/>
+          <w:szCs w:val="28"/>
         </w:rPr>
       </w:pPr>
       <w:r>
@@ -3261,8 +3261,8 @@
           <w:rFonts w:cs="Times New Roman"/>
           <w:b/>
           <w:bCs/>
-          <w:sz w:val="24"/>
-          <w:szCs w:val="24"/>
+          <w:sz w:val="28"/>
+          <w:szCs w:val="28"/>
         </w:rPr>
         <w:t>Step 9: Assign IP addresses to the virtual interfaces within each namespace and set the default routes:</w:t>
       </w:r>
@@ -3273,8 +3273,8 @@
           <w:rFonts w:cs="Times New Roman"/>
           <w:b/>
           <w:bCs/>
-          <w:sz w:val="24"/>
-          <w:szCs w:val="24"/>
+          <w:sz w:val="28"/>
+          <w:szCs w:val="28"/>
         </w:rPr>
       </w:pPr>
       <w:r>
@@ -3282,930 +3282,920 @@
           <w:rFonts w:cs="Times New Roman"/>
           <w:b/>
           <w:bCs/>
-          <w:sz w:val="24"/>
-          <w:szCs w:val="24"/>
-        </w:rPr>
-        <w:t>I</w:t>
-      </w:r>
-      <w:r>
+          <w:sz w:val="28"/>
+          <w:szCs w:val="28"/>
+        </w:rPr>
+        <w:t>In the blue-ns namespace:</w:t>
+      </w:r>
+    </w:p>
+    <w:p>
+      <w:pPr>
+        <w:rPr>
+          <w:rFonts w:cs="Times New Roman"/>
+          <w:color w:val="00B050"/>
+          <w:sz w:val="28"/>
+          <w:szCs w:val="28"/>
+        </w:rPr>
+      </w:pPr>
+      <w:proofErr w:type="spellStart"/>
+      <w:r>
+        <w:rPr>
+          <w:rFonts w:cs="Times New Roman"/>
+          <w:color w:val="00B050"/>
+          <w:sz w:val="28"/>
+          <w:szCs w:val="28"/>
+        </w:rPr>
+        <w:t>sudo</w:t>
+      </w:r>
+      <w:proofErr w:type="spellEnd"/>
+      <w:r>
+        <w:rPr>
+          <w:rFonts w:cs="Times New Roman"/>
+          <w:color w:val="00B050"/>
+          <w:sz w:val="28"/>
+          <w:szCs w:val="28"/>
+        </w:rPr>
+        <w:t xml:space="preserve"> </w:t>
+      </w:r>
+      <w:proofErr w:type="spellStart"/>
+      <w:r>
+        <w:rPr>
+          <w:rFonts w:cs="Times New Roman"/>
+          <w:color w:val="00B050"/>
+          <w:sz w:val="28"/>
+          <w:szCs w:val="28"/>
+        </w:rPr>
+        <w:t>ip</w:t>
+      </w:r>
+      <w:proofErr w:type="spellEnd"/>
+      <w:r>
+        <w:rPr>
+          <w:rFonts w:cs="Times New Roman"/>
+          <w:color w:val="00B050"/>
+          <w:sz w:val="28"/>
+          <w:szCs w:val="28"/>
+        </w:rPr>
+        <w:t xml:space="preserve"> </w:t>
+      </w:r>
+      <w:proofErr w:type="spellStart"/>
+      <w:r>
+        <w:rPr>
+          <w:rFonts w:cs="Times New Roman"/>
+          <w:color w:val="00B050"/>
+          <w:sz w:val="28"/>
+          <w:szCs w:val="28"/>
+        </w:rPr>
+        <w:t>netns</w:t>
+      </w:r>
+      <w:proofErr w:type="spellEnd"/>
+      <w:r>
+        <w:rPr>
+          <w:rFonts w:cs="Times New Roman"/>
+          <w:color w:val="00B050"/>
+          <w:sz w:val="28"/>
+          <w:szCs w:val="28"/>
+        </w:rPr>
+        <w:t xml:space="preserve"> exec blue-ns </w:t>
+      </w:r>
+      <w:proofErr w:type="spellStart"/>
+      <w:r>
+        <w:rPr>
+          <w:rFonts w:cs="Times New Roman"/>
+          <w:color w:val="00B050"/>
+          <w:sz w:val="28"/>
+          <w:szCs w:val="28"/>
+        </w:rPr>
+        <w:t>ip</w:t>
+      </w:r>
+      <w:proofErr w:type="spellEnd"/>
+      <w:r>
+        <w:rPr>
+          <w:rFonts w:cs="Times New Roman"/>
+          <w:color w:val="00B050"/>
+          <w:sz w:val="28"/>
+          <w:szCs w:val="28"/>
+        </w:rPr>
+        <w:t xml:space="preserve"> address add 10.0.0.11/24 dev </w:t>
+      </w:r>
+      <w:proofErr w:type="spellStart"/>
+      <w:r>
+        <w:rPr>
+          <w:rFonts w:cs="Times New Roman"/>
+          <w:color w:val="00B050"/>
+          <w:sz w:val="28"/>
+          <w:szCs w:val="28"/>
+        </w:rPr>
+        <w:t>veth</w:t>
+      </w:r>
+      <w:proofErr w:type="spellEnd"/>
+      <w:r>
+        <w:rPr>
+          <w:rFonts w:cs="Times New Roman"/>
+          <w:color w:val="00B050"/>
+          <w:sz w:val="28"/>
+          <w:szCs w:val="28"/>
+        </w:rPr>
+        <w:t>-blue-ns</w:t>
+      </w:r>
+    </w:p>
+    <w:p>
+      <w:pPr>
+        <w:rPr>
+          <w:rFonts w:cs="Times New Roman"/>
+          <w:color w:val="00B050"/>
+          <w:sz w:val="28"/>
+          <w:szCs w:val="28"/>
+        </w:rPr>
+      </w:pPr>
+      <w:proofErr w:type="spellStart"/>
+      <w:r>
+        <w:rPr>
+          <w:rFonts w:cs="Times New Roman"/>
+          <w:color w:val="00B050"/>
+          <w:sz w:val="28"/>
+          <w:szCs w:val="28"/>
+        </w:rPr>
+        <w:t>sudo</w:t>
+      </w:r>
+      <w:proofErr w:type="spellEnd"/>
+      <w:r>
+        <w:rPr>
+          <w:rFonts w:cs="Times New Roman"/>
+          <w:color w:val="00B050"/>
+          <w:sz w:val="28"/>
+          <w:szCs w:val="28"/>
+        </w:rPr>
+        <w:t xml:space="preserve"> </w:t>
+      </w:r>
+      <w:proofErr w:type="spellStart"/>
+      <w:r>
+        <w:rPr>
+          <w:rFonts w:cs="Times New Roman"/>
+          <w:color w:val="00B050"/>
+          <w:sz w:val="28"/>
+          <w:szCs w:val="28"/>
+        </w:rPr>
+        <w:t>ip</w:t>
+      </w:r>
+      <w:proofErr w:type="spellEnd"/>
+      <w:r>
+        <w:rPr>
+          <w:rFonts w:cs="Times New Roman"/>
+          <w:color w:val="00B050"/>
+          <w:sz w:val="28"/>
+          <w:szCs w:val="28"/>
+        </w:rPr>
+        <w:t xml:space="preserve"> </w:t>
+      </w:r>
+      <w:proofErr w:type="spellStart"/>
+      <w:r>
+        <w:rPr>
+          <w:rFonts w:cs="Times New Roman"/>
+          <w:color w:val="00B050"/>
+          <w:sz w:val="28"/>
+          <w:szCs w:val="28"/>
+        </w:rPr>
+        <w:t>netns</w:t>
+      </w:r>
+      <w:proofErr w:type="spellEnd"/>
+      <w:r>
+        <w:rPr>
+          <w:rFonts w:cs="Times New Roman"/>
+          <w:color w:val="00B050"/>
+          <w:sz w:val="28"/>
+          <w:szCs w:val="28"/>
+        </w:rPr>
+        <w:t xml:space="preserve"> exec blue-ns </w:t>
+      </w:r>
+      <w:proofErr w:type="spellStart"/>
+      <w:r>
+        <w:rPr>
+          <w:rFonts w:cs="Times New Roman"/>
+          <w:color w:val="00B050"/>
+          <w:sz w:val="28"/>
+          <w:szCs w:val="28"/>
+        </w:rPr>
+        <w:t>ip</w:t>
+      </w:r>
+      <w:proofErr w:type="spellEnd"/>
+      <w:r>
+        <w:rPr>
+          <w:rFonts w:cs="Times New Roman"/>
+          <w:color w:val="00B050"/>
+          <w:sz w:val="28"/>
+          <w:szCs w:val="28"/>
+        </w:rPr>
+        <w:t xml:space="preserve"> route add default via 10.0.0.1</w:t>
+      </w:r>
+    </w:p>
+    <w:p>
+      <w:pPr>
+        <w:rPr>
+          <w:rFonts w:cs="Times New Roman"/>
+          <w:sz w:val="28"/>
+          <w:szCs w:val="28"/>
+        </w:rPr>
+      </w:pPr>
+    </w:p>
+    <w:p>
+      <w:pPr>
         <w:rPr>
           <w:rFonts w:cs="Times New Roman"/>
           <w:b/>
           <w:bCs/>
-          <w:sz w:val="24"/>
-          <w:szCs w:val="24"/>
-        </w:rPr>
-        <w:t>n the blue-ns namespace:</w:t>
-      </w:r>
-    </w:p>
-    <w:p>
-      <w:pPr>
-        <w:rPr>
-          <w:rFonts w:cs="Times New Roman"/>
-          <w:color w:val="00B050"/>
-          <w:sz w:val="24"/>
-          <w:szCs w:val="24"/>
-        </w:rPr>
-      </w:pPr>
-      <w:proofErr w:type="spellStart"/>
-      <w:r>
-        <w:rPr>
-          <w:rFonts w:cs="Times New Roman"/>
-          <w:color w:val="00B050"/>
-          <w:sz w:val="24"/>
-          <w:szCs w:val="24"/>
-        </w:rPr>
-        <w:t>sudo</w:t>
-      </w:r>
-      <w:proofErr w:type="spellEnd"/>
-      <w:r>
-        <w:rPr>
-          <w:rFonts w:cs="Times New Roman"/>
-          <w:color w:val="00B050"/>
-          <w:sz w:val="24"/>
-          <w:szCs w:val="24"/>
-        </w:rPr>
-        <w:t xml:space="preserve"> </w:t>
-      </w:r>
-      <w:proofErr w:type="spellStart"/>
-      <w:r>
-        <w:rPr>
-          <w:rFonts w:cs="Times New Roman"/>
-          <w:color w:val="00B050"/>
-          <w:sz w:val="24"/>
-          <w:szCs w:val="24"/>
-        </w:rPr>
-        <w:t>ip</w:t>
-      </w:r>
-      <w:proofErr w:type="spellEnd"/>
-      <w:r>
-        <w:rPr>
-          <w:rFonts w:cs="Times New Roman"/>
-          <w:color w:val="00B050"/>
-          <w:sz w:val="24"/>
-          <w:szCs w:val="24"/>
-        </w:rPr>
-        <w:t xml:space="preserve"> </w:t>
-      </w:r>
-      <w:proofErr w:type="spellStart"/>
-      <w:r>
-        <w:rPr>
-          <w:rFonts w:cs="Times New Roman"/>
-          <w:color w:val="00B050"/>
-          <w:sz w:val="24"/>
-          <w:szCs w:val="24"/>
-        </w:rPr>
-        <w:t>netns</w:t>
-      </w:r>
-      <w:proofErr w:type="spellEnd"/>
-      <w:r>
-        <w:rPr>
-          <w:rFonts w:cs="Times New Roman"/>
-          <w:color w:val="00B050"/>
-          <w:sz w:val="24"/>
-          <w:szCs w:val="24"/>
-        </w:rPr>
-        <w:t xml:space="preserve"> exec blue-ns </w:t>
-      </w:r>
-      <w:proofErr w:type="spellStart"/>
-      <w:r>
-        <w:rPr>
-          <w:rFonts w:cs="Times New Roman"/>
-          <w:color w:val="00B050"/>
-          <w:sz w:val="24"/>
-          <w:szCs w:val="24"/>
-        </w:rPr>
-        <w:t>ip</w:t>
-      </w:r>
-      <w:proofErr w:type="spellEnd"/>
-      <w:r>
-        <w:rPr>
-          <w:rFonts w:cs="Times New Roman"/>
-          <w:color w:val="00B050"/>
-          <w:sz w:val="24"/>
-          <w:szCs w:val="24"/>
-        </w:rPr>
-        <w:t xml:space="preserve"> address add 10.0.0.11/24 dev </w:t>
-      </w:r>
-      <w:proofErr w:type="spellStart"/>
-      <w:r>
-        <w:rPr>
-          <w:rFonts w:cs="Times New Roman"/>
-          <w:color w:val="00B050"/>
-          <w:sz w:val="24"/>
-          <w:szCs w:val="24"/>
-        </w:rPr>
-        <w:t>veth</w:t>
-      </w:r>
-      <w:proofErr w:type="spellEnd"/>
-      <w:r>
-        <w:rPr>
-          <w:rFonts w:cs="Times New Roman"/>
-          <w:color w:val="00B050"/>
-          <w:sz w:val="24"/>
-          <w:szCs w:val="24"/>
-        </w:rPr>
-        <w:t>-blue-ns</w:t>
-      </w:r>
-    </w:p>
-    <w:p>
-      <w:pPr>
-        <w:rPr>
-          <w:rFonts w:cs="Times New Roman"/>
-          <w:color w:val="00B050"/>
-          <w:sz w:val="24"/>
-          <w:szCs w:val="24"/>
-        </w:rPr>
-      </w:pPr>
-      <w:proofErr w:type="spellStart"/>
-      <w:r>
-        <w:rPr>
-          <w:rFonts w:cs="Times New Roman"/>
-          <w:color w:val="00B050"/>
-          <w:sz w:val="24"/>
-          <w:szCs w:val="24"/>
-        </w:rPr>
-        <w:t>sudo</w:t>
-      </w:r>
-      <w:proofErr w:type="spellEnd"/>
-      <w:r>
-        <w:rPr>
-          <w:rFonts w:cs="Times New Roman"/>
-          <w:color w:val="00B050"/>
-          <w:sz w:val="24"/>
-          <w:szCs w:val="24"/>
-        </w:rPr>
-        <w:t xml:space="preserve"> </w:t>
-      </w:r>
-      <w:proofErr w:type="spellStart"/>
-      <w:r>
-        <w:rPr>
-          <w:rFonts w:cs="Times New Roman"/>
-          <w:color w:val="00B050"/>
-          <w:sz w:val="24"/>
-          <w:szCs w:val="24"/>
-        </w:rPr>
-        <w:t>ip</w:t>
-      </w:r>
-      <w:proofErr w:type="spellEnd"/>
-      <w:r>
-        <w:rPr>
-          <w:rFonts w:cs="Times New Roman"/>
-          <w:color w:val="00B050"/>
-          <w:sz w:val="24"/>
-          <w:szCs w:val="24"/>
-        </w:rPr>
-        <w:t xml:space="preserve"> </w:t>
-      </w:r>
-      <w:proofErr w:type="spellStart"/>
-      <w:r>
-        <w:rPr>
-          <w:rFonts w:cs="Times New Roman"/>
-          <w:color w:val="00B050"/>
-          <w:sz w:val="24"/>
-          <w:szCs w:val="24"/>
-        </w:rPr>
-        <w:t>netns</w:t>
-      </w:r>
-      <w:proofErr w:type="spellEnd"/>
-      <w:r>
-        <w:rPr>
-          <w:rFonts w:cs="Times New Roman"/>
-          <w:color w:val="00B050"/>
-          <w:sz w:val="24"/>
-          <w:szCs w:val="24"/>
-        </w:rPr>
-        <w:t xml:space="preserve"> exec blue-ns </w:t>
-      </w:r>
-      <w:proofErr w:type="spellStart"/>
-      <w:r>
-        <w:rPr>
-          <w:rFonts w:cs="Times New Roman"/>
-          <w:color w:val="00B050"/>
-          <w:sz w:val="24"/>
-          <w:szCs w:val="24"/>
-        </w:rPr>
-        <w:t>ip</w:t>
-      </w:r>
-      <w:proofErr w:type="spellEnd"/>
-      <w:r>
-        <w:rPr>
-          <w:rFonts w:cs="Times New Roman"/>
-          <w:color w:val="00B050"/>
-          <w:sz w:val="24"/>
-          <w:szCs w:val="24"/>
-        </w:rPr>
-        <w:t xml:space="preserve"> route add default via 10.0.0.1</w:t>
-      </w:r>
-    </w:p>
-    <w:p>
-      <w:pPr>
-        <w:rPr>
-          <w:rFonts w:cs="Times New Roman"/>
-          <w:sz w:val="24"/>
-          <w:szCs w:val="24"/>
-        </w:rPr>
-      </w:pPr>
-    </w:p>
-    <w:p>
-      <w:pPr>
+          <w:sz w:val="28"/>
+          <w:szCs w:val="28"/>
+        </w:rPr>
+      </w:pPr>
+      <w:r>
         <w:rPr>
           <w:rFonts w:cs="Times New Roman"/>
           <w:b/>
           <w:bCs/>
-          <w:sz w:val="24"/>
-          <w:szCs w:val="24"/>
-        </w:rPr>
-      </w:pPr>
-      <w:r>
+          <w:sz w:val="28"/>
+          <w:szCs w:val="28"/>
+        </w:rPr>
+        <w:lastRenderedPageBreak/>
+        <w:t>In the gray-ns namespace:</w:t>
+      </w:r>
+    </w:p>
+    <w:p>
+      <w:pPr>
+        <w:rPr>
+          <w:rFonts w:cs="Times New Roman"/>
+          <w:color w:val="00B050"/>
+          <w:sz w:val="28"/>
+          <w:szCs w:val="28"/>
+        </w:rPr>
+      </w:pPr>
+      <w:proofErr w:type="spellStart"/>
+      <w:r>
+        <w:rPr>
+          <w:rFonts w:cs="Times New Roman"/>
+          <w:color w:val="00B050"/>
+          <w:sz w:val="28"/>
+          <w:szCs w:val="28"/>
+        </w:rPr>
+        <w:t>sudo</w:t>
+      </w:r>
+      <w:proofErr w:type="spellEnd"/>
+      <w:r>
+        <w:rPr>
+          <w:rFonts w:cs="Times New Roman"/>
+          <w:color w:val="00B050"/>
+          <w:sz w:val="28"/>
+          <w:szCs w:val="28"/>
+        </w:rPr>
+        <w:t xml:space="preserve"> </w:t>
+      </w:r>
+      <w:proofErr w:type="spellStart"/>
+      <w:r>
+        <w:rPr>
+          <w:rFonts w:cs="Times New Roman"/>
+          <w:color w:val="00B050"/>
+          <w:sz w:val="28"/>
+          <w:szCs w:val="28"/>
+        </w:rPr>
+        <w:t>ip</w:t>
+      </w:r>
+      <w:proofErr w:type="spellEnd"/>
+      <w:r>
+        <w:rPr>
+          <w:rFonts w:cs="Times New Roman"/>
+          <w:color w:val="00B050"/>
+          <w:sz w:val="28"/>
+          <w:szCs w:val="28"/>
+        </w:rPr>
+        <w:t xml:space="preserve"> </w:t>
+      </w:r>
+      <w:proofErr w:type="spellStart"/>
+      <w:r>
+        <w:rPr>
+          <w:rFonts w:cs="Times New Roman"/>
+          <w:color w:val="00B050"/>
+          <w:sz w:val="28"/>
+          <w:szCs w:val="28"/>
+        </w:rPr>
+        <w:t>netns</w:t>
+      </w:r>
+      <w:proofErr w:type="spellEnd"/>
+      <w:r>
+        <w:rPr>
+          <w:rFonts w:cs="Times New Roman"/>
+          <w:color w:val="00B050"/>
+          <w:sz w:val="28"/>
+          <w:szCs w:val="28"/>
+        </w:rPr>
+        <w:t xml:space="preserve"> exec gray-ns </w:t>
+      </w:r>
+      <w:proofErr w:type="spellStart"/>
+      <w:r>
+        <w:rPr>
+          <w:rFonts w:cs="Times New Roman"/>
+          <w:color w:val="00B050"/>
+          <w:sz w:val="28"/>
+          <w:szCs w:val="28"/>
+        </w:rPr>
+        <w:t>ip</w:t>
+      </w:r>
+      <w:proofErr w:type="spellEnd"/>
+      <w:r>
+        <w:rPr>
+          <w:rFonts w:cs="Times New Roman"/>
+          <w:color w:val="00B050"/>
+          <w:sz w:val="28"/>
+          <w:szCs w:val="28"/>
+        </w:rPr>
+        <w:t xml:space="preserve"> address add 10.0.0.21/24 dev </w:t>
+      </w:r>
+      <w:proofErr w:type="spellStart"/>
+      <w:r>
+        <w:rPr>
+          <w:rFonts w:cs="Times New Roman"/>
+          <w:color w:val="00B050"/>
+          <w:sz w:val="28"/>
+          <w:szCs w:val="28"/>
+        </w:rPr>
+        <w:t>veth</w:t>
+      </w:r>
+      <w:proofErr w:type="spellEnd"/>
+      <w:r>
+        <w:rPr>
+          <w:rFonts w:cs="Times New Roman"/>
+          <w:color w:val="00B050"/>
+          <w:sz w:val="28"/>
+          <w:szCs w:val="28"/>
+        </w:rPr>
+        <w:t>-gray-ns</w:t>
+      </w:r>
+    </w:p>
+    <w:p>
+      <w:pPr>
+        <w:rPr>
+          <w:rFonts w:cs="Times New Roman"/>
+          <w:color w:val="00B050"/>
+          <w:sz w:val="28"/>
+          <w:szCs w:val="28"/>
+        </w:rPr>
+      </w:pPr>
+      <w:proofErr w:type="spellStart"/>
+      <w:r>
+        <w:rPr>
+          <w:rFonts w:cs="Times New Roman"/>
+          <w:color w:val="00B050"/>
+          <w:sz w:val="28"/>
+          <w:szCs w:val="28"/>
+        </w:rPr>
+        <w:t>sudo</w:t>
+      </w:r>
+      <w:proofErr w:type="spellEnd"/>
+      <w:r>
+        <w:rPr>
+          <w:rFonts w:cs="Times New Roman"/>
+          <w:color w:val="00B050"/>
+          <w:sz w:val="28"/>
+          <w:szCs w:val="28"/>
+        </w:rPr>
+        <w:t xml:space="preserve"> </w:t>
+      </w:r>
+      <w:proofErr w:type="spellStart"/>
+      <w:r>
+        <w:rPr>
+          <w:rFonts w:cs="Times New Roman"/>
+          <w:color w:val="00B050"/>
+          <w:sz w:val="28"/>
+          <w:szCs w:val="28"/>
+        </w:rPr>
+        <w:t>ip</w:t>
+      </w:r>
+      <w:proofErr w:type="spellEnd"/>
+      <w:r>
+        <w:rPr>
+          <w:rFonts w:cs="Times New Roman"/>
+          <w:color w:val="00B050"/>
+          <w:sz w:val="28"/>
+          <w:szCs w:val="28"/>
+        </w:rPr>
+        <w:t xml:space="preserve"> </w:t>
+      </w:r>
+      <w:proofErr w:type="spellStart"/>
+      <w:r>
+        <w:rPr>
+          <w:rFonts w:cs="Times New Roman"/>
+          <w:color w:val="00B050"/>
+          <w:sz w:val="28"/>
+          <w:szCs w:val="28"/>
+        </w:rPr>
+        <w:t>netns</w:t>
+      </w:r>
+      <w:proofErr w:type="spellEnd"/>
+      <w:r>
+        <w:rPr>
+          <w:rFonts w:cs="Times New Roman"/>
+          <w:color w:val="00B050"/>
+          <w:sz w:val="28"/>
+          <w:szCs w:val="28"/>
+        </w:rPr>
+        <w:t xml:space="preserve"> exec gray-ns </w:t>
+      </w:r>
+      <w:proofErr w:type="spellStart"/>
+      <w:r>
+        <w:rPr>
+          <w:rFonts w:cs="Times New Roman"/>
+          <w:color w:val="00B050"/>
+          <w:sz w:val="28"/>
+          <w:szCs w:val="28"/>
+        </w:rPr>
+        <w:t>ip</w:t>
+      </w:r>
+      <w:proofErr w:type="spellEnd"/>
+      <w:r>
+        <w:rPr>
+          <w:rFonts w:cs="Times New Roman"/>
+          <w:color w:val="00B050"/>
+          <w:sz w:val="28"/>
+          <w:szCs w:val="28"/>
+        </w:rPr>
+        <w:t xml:space="preserve"> route add default via 10.0.0.1</w:t>
+      </w:r>
+    </w:p>
+    <w:p>
+      <w:pPr>
+        <w:rPr>
+          <w:rFonts w:cs="Times New Roman"/>
+          <w:sz w:val="28"/>
+          <w:szCs w:val="28"/>
+        </w:rPr>
+      </w:pPr>
+    </w:p>
+    <w:p>
+      <w:pPr>
         <w:rPr>
           <w:rFonts w:cs="Times New Roman"/>
           <w:b/>
           <w:bCs/>
-          <w:sz w:val="24"/>
-          <w:szCs w:val="24"/>
-        </w:rPr>
-        <w:t>In the gray-ns namespace:</w:t>
-      </w:r>
-    </w:p>
-    <w:p>
-      <w:pPr>
-        <w:rPr>
-          <w:rFonts w:cs="Times New Roman"/>
-          <w:color w:val="00B050"/>
-          <w:sz w:val="24"/>
-          <w:szCs w:val="24"/>
-        </w:rPr>
-      </w:pPr>
-      <w:proofErr w:type="spellStart"/>
-      <w:r>
-        <w:rPr>
-          <w:rFonts w:cs="Times New Roman"/>
-          <w:color w:val="00B050"/>
-          <w:sz w:val="24"/>
-          <w:szCs w:val="24"/>
-        </w:rPr>
-        <w:t>sudo</w:t>
-      </w:r>
-      <w:proofErr w:type="spellEnd"/>
-      <w:r>
-        <w:rPr>
-          <w:rFonts w:cs="Times New Roman"/>
-          <w:color w:val="00B050"/>
-          <w:sz w:val="24"/>
-          <w:szCs w:val="24"/>
-        </w:rPr>
-        <w:t xml:space="preserve"> </w:t>
-      </w:r>
-      <w:proofErr w:type="spellStart"/>
-      <w:r>
-        <w:rPr>
-          <w:rFonts w:cs="Times New Roman"/>
-          <w:color w:val="00B050"/>
-          <w:sz w:val="24"/>
-          <w:szCs w:val="24"/>
-        </w:rPr>
-        <w:t>ip</w:t>
-      </w:r>
-      <w:proofErr w:type="spellEnd"/>
-      <w:r>
-        <w:rPr>
-          <w:rFonts w:cs="Times New Roman"/>
-          <w:color w:val="00B050"/>
-          <w:sz w:val="24"/>
-          <w:szCs w:val="24"/>
-        </w:rPr>
-        <w:t xml:space="preserve"> </w:t>
-      </w:r>
-      <w:proofErr w:type="spellStart"/>
-      <w:r>
-        <w:rPr>
-          <w:rFonts w:cs="Times New Roman"/>
-          <w:color w:val="00B050"/>
-          <w:sz w:val="24"/>
-          <w:szCs w:val="24"/>
-        </w:rPr>
-        <w:t>netns</w:t>
-      </w:r>
-      <w:proofErr w:type="spellEnd"/>
-      <w:r>
-        <w:rPr>
-          <w:rFonts w:cs="Times New Roman"/>
-          <w:color w:val="00B050"/>
-          <w:sz w:val="24"/>
-          <w:szCs w:val="24"/>
-        </w:rPr>
-        <w:t xml:space="preserve"> exec gray-ns </w:t>
-      </w:r>
-      <w:proofErr w:type="spellStart"/>
-      <w:r>
-        <w:rPr>
-          <w:rFonts w:cs="Times New Roman"/>
-          <w:color w:val="00B050"/>
-          <w:sz w:val="24"/>
-          <w:szCs w:val="24"/>
-        </w:rPr>
-        <w:t>ip</w:t>
-      </w:r>
-      <w:proofErr w:type="spellEnd"/>
-      <w:r>
-        <w:rPr>
-          <w:rFonts w:cs="Times New Roman"/>
-          <w:color w:val="00B050"/>
-          <w:sz w:val="24"/>
-          <w:szCs w:val="24"/>
-        </w:rPr>
-        <w:t xml:space="preserve"> address add 10.0.0.21/24 dev </w:t>
-      </w:r>
-      <w:proofErr w:type="spellStart"/>
-      <w:r>
-        <w:rPr>
-          <w:rFonts w:cs="Times New Roman"/>
-          <w:color w:val="00B050"/>
-          <w:sz w:val="24"/>
-          <w:szCs w:val="24"/>
-        </w:rPr>
-        <w:t>veth</w:t>
-      </w:r>
-      <w:proofErr w:type="spellEnd"/>
-      <w:r>
-        <w:rPr>
-          <w:rFonts w:cs="Times New Roman"/>
-          <w:color w:val="00B050"/>
-          <w:sz w:val="24"/>
-          <w:szCs w:val="24"/>
-        </w:rPr>
-        <w:t>-gray-ns</w:t>
-      </w:r>
-    </w:p>
-    <w:p>
-      <w:pPr>
-        <w:rPr>
-          <w:rFonts w:cs="Times New Roman"/>
-          <w:color w:val="00B050"/>
-          <w:sz w:val="24"/>
-          <w:szCs w:val="24"/>
-        </w:rPr>
-      </w:pPr>
-      <w:proofErr w:type="spellStart"/>
-      <w:r>
-        <w:rPr>
-          <w:rFonts w:cs="Times New Roman"/>
-          <w:color w:val="00B050"/>
-          <w:sz w:val="24"/>
-          <w:szCs w:val="24"/>
-        </w:rPr>
-        <w:t>sudo</w:t>
-      </w:r>
-      <w:proofErr w:type="spellEnd"/>
-      <w:r>
-        <w:rPr>
-          <w:rFonts w:cs="Times New Roman"/>
-          <w:color w:val="00B050"/>
-          <w:sz w:val="24"/>
-          <w:szCs w:val="24"/>
-        </w:rPr>
-        <w:t xml:space="preserve"> </w:t>
-      </w:r>
-      <w:proofErr w:type="spellStart"/>
-      <w:r>
-        <w:rPr>
-          <w:rFonts w:cs="Times New Roman"/>
-          <w:color w:val="00B050"/>
-          <w:sz w:val="24"/>
-          <w:szCs w:val="24"/>
-        </w:rPr>
-        <w:t>ip</w:t>
-      </w:r>
-      <w:proofErr w:type="spellEnd"/>
-      <w:r>
-        <w:rPr>
-          <w:rFonts w:cs="Times New Roman"/>
-          <w:color w:val="00B050"/>
-          <w:sz w:val="24"/>
-          <w:szCs w:val="24"/>
-        </w:rPr>
-        <w:t xml:space="preserve"> </w:t>
-      </w:r>
-      <w:proofErr w:type="spellStart"/>
-      <w:r>
-        <w:rPr>
-          <w:rFonts w:cs="Times New Roman"/>
-          <w:color w:val="00B050"/>
-          <w:sz w:val="24"/>
-          <w:szCs w:val="24"/>
-        </w:rPr>
-        <w:t>netns</w:t>
-      </w:r>
-      <w:proofErr w:type="spellEnd"/>
-      <w:r>
-        <w:rPr>
-          <w:rFonts w:cs="Times New Roman"/>
-          <w:color w:val="00B050"/>
-          <w:sz w:val="24"/>
-          <w:szCs w:val="24"/>
-        </w:rPr>
-        <w:t xml:space="preserve"> exec gray-ns </w:t>
-      </w:r>
-      <w:proofErr w:type="spellStart"/>
-      <w:r>
-        <w:rPr>
-          <w:rFonts w:cs="Times New Roman"/>
-          <w:color w:val="00B050"/>
-          <w:sz w:val="24"/>
-          <w:szCs w:val="24"/>
-        </w:rPr>
-        <w:t>ip</w:t>
-      </w:r>
-      <w:proofErr w:type="spellEnd"/>
-      <w:r>
-        <w:rPr>
-          <w:rFonts w:cs="Times New Roman"/>
-          <w:color w:val="00B050"/>
-          <w:sz w:val="24"/>
-          <w:szCs w:val="24"/>
-        </w:rPr>
-        <w:t xml:space="preserve"> route add default via 10.0.0.1</w:t>
-      </w:r>
-    </w:p>
-    <w:p>
-      <w:pPr>
-        <w:rPr>
-          <w:rFonts w:cs="Times New Roman"/>
-          <w:sz w:val="24"/>
-          <w:szCs w:val="24"/>
-        </w:rPr>
-      </w:pPr>
-    </w:p>
-    <w:p>
-      <w:pPr>
+          <w:sz w:val="28"/>
+          <w:szCs w:val="28"/>
+        </w:rPr>
+      </w:pPr>
+      <w:r>
         <w:rPr>
           <w:rFonts w:cs="Times New Roman"/>
           <w:b/>
           <w:bCs/>
-          <w:sz w:val="24"/>
-          <w:szCs w:val="24"/>
-        </w:rPr>
-      </w:pPr>
-      <w:r>
+          <w:sz w:val="28"/>
+          <w:szCs w:val="28"/>
+        </w:rPr>
+        <w:t>In the lime-ns namespace:</w:t>
+      </w:r>
+    </w:p>
+    <w:p>
+      <w:pPr>
+        <w:rPr>
+          <w:rFonts w:cs="Times New Roman"/>
+          <w:color w:val="00B050"/>
+          <w:sz w:val="28"/>
+          <w:szCs w:val="28"/>
+        </w:rPr>
+      </w:pPr>
+      <w:proofErr w:type="spellStart"/>
+      <w:r>
+        <w:rPr>
+          <w:rFonts w:cs="Times New Roman"/>
+          <w:color w:val="00B050"/>
+          <w:sz w:val="28"/>
+          <w:szCs w:val="28"/>
+        </w:rPr>
+        <w:t>sudo</w:t>
+      </w:r>
+      <w:proofErr w:type="spellEnd"/>
+      <w:r>
+        <w:rPr>
+          <w:rFonts w:cs="Times New Roman"/>
+          <w:color w:val="00B050"/>
+          <w:sz w:val="28"/>
+          <w:szCs w:val="28"/>
+        </w:rPr>
+        <w:t xml:space="preserve"> </w:t>
+      </w:r>
+      <w:proofErr w:type="spellStart"/>
+      <w:r>
+        <w:rPr>
+          <w:rFonts w:cs="Times New Roman"/>
+          <w:color w:val="00B050"/>
+          <w:sz w:val="28"/>
+          <w:szCs w:val="28"/>
+        </w:rPr>
+        <w:t>ip</w:t>
+      </w:r>
+      <w:proofErr w:type="spellEnd"/>
+      <w:r>
+        <w:rPr>
+          <w:rFonts w:cs="Times New Roman"/>
+          <w:color w:val="00B050"/>
+          <w:sz w:val="28"/>
+          <w:szCs w:val="28"/>
+        </w:rPr>
+        <w:t xml:space="preserve"> </w:t>
+      </w:r>
+      <w:proofErr w:type="spellStart"/>
+      <w:r>
+        <w:rPr>
+          <w:rFonts w:cs="Times New Roman"/>
+          <w:color w:val="00B050"/>
+          <w:sz w:val="28"/>
+          <w:szCs w:val="28"/>
+        </w:rPr>
+        <w:t>netns</w:t>
+      </w:r>
+      <w:proofErr w:type="spellEnd"/>
+      <w:r>
+        <w:rPr>
+          <w:rFonts w:cs="Times New Roman"/>
+          <w:color w:val="00B050"/>
+          <w:sz w:val="28"/>
+          <w:szCs w:val="28"/>
+        </w:rPr>
+        <w:t xml:space="preserve"> exec </w:t>
+      </w:r>
+      <w:proofErr w:type="gramStart"/>
+      <w:r>
+        <w:rPr>
+          <w:rFonts w:cs="Times New Roman"/>
+          <w:color w:val="00B050"/>
+          <w:sz w:val="28"/>
+          <w:szCs w:val="28"/>
+        </w:rPr>
+        <w:t>lime-ns</w:t>
+      </w:r>
+      <w:proofErr w:type="gramEnd"/>
+      <w:r>
+        <w:rPr>
+          <w:rFonts w:cs="Times New Roman"/>
+          <w:color w:val="00B050"/>
+          <w:sz w:val="28"/>
+          <w:szCs w:val="28"/>
+        </w:rPr>
+        <w:t xml:space="preserve"> </w:t>
+      </w:r>
+      <w:proofErr w:type="spellStart"/>
+      <w:r>
+        <w:rPr>
+          <w:rFonts w:cs="Times New Roman"/>
+          <w:color w:val="00B050"/>
+          <w:sz w:val="28"/>
+          <w:szCs w:val="28"/>
+        </w:rPr>
+        <w:t>ip</w:t>
+      </w:r>
+      <w:proofErr w:type="spellEnd"/>
+      <w:r>
+        <w:rPr>
+          <w:rFonts w:cs="Times New Roman"/>
+          <w:color w:val="00B050"/>
+          <w:sz w:val="28"/>
+          <w:szCs w:val="28"/>
+        </w:rPr>
+        <w:t xml:space="preserve"> address add 10.0.0.31/24 dev </w:t>
+      </w:r>
+      <w:proofErr w:type="spellStart"/>
+      <w:r>
+        <w:rPr>
+          <w:rFonts w:cs="Times New Roman"/>
+          <w:color w:val="00B050"/>
+          <w:sz w:val="28"/>
+          <w:szCs w:val="28"/>
+        </w:rPr>
+        <w:t>veth</w:t>
+      </w:r>
+      <w:proofErr w:type="spellEnd"/>
+      <w:r>
+        <w:rPr>
+          <w:rFonts w:cs="Times New Roman"/>
+          <w:color w:val="00B050"/>
+          <w:sz w:val="28"/>
+          <w:szCs w:val="28"/>
+        </w:rPr>
+        <w:t>-lime-ns</w:t>
+      </w:r>
+    </w:p>
+    <w:p>
+      <w:pPr>
+        <w:rPr>
+          <w:rFonts w:cs="Times New Roman"/>
+          <w:color w:val="00B050"/>
+          <w:sz w:val="28"/>
+          <w:szCs w:val="28"/>
+        </w:rPr>
+      </w:pPr>
+      <w:proofErr w:type="spellStart"/>
+      <w:r>
+        <w:rPr>
+          <w:rFonts w:cs="Times New Roman"/>
+          <w:color w:val="00B050"/>
+          <w:sz w:val="28"/>
+          <w:szCs w:val="28"/>
+        </w:rPr>
+        <w:t>sudo</w:t>
+      </w:r>
+      <w:proofErr w:type="spellEnd"/>
+      <w:r>
+        <w:rPr>
+          <w:rFonts w:cs="Times New Roman"/>
+          <w:color w:val="00B050"/>
+          <w:sz w:val="28"/>
+          <w:szCs w:val="28"/>
+        </w:rPr>
+        <w:t xml:space="preserve"> </w:t>
+      </w:r>
+      <w:proofErr w:type="spellStart"/>
+      <w:r>
+        <w:rPr>
+          <w:rFonts w:cs="Times New Roman"/>
+          <w:color w:val="00B050"/>
+          <w:sz w:val="28"/>
+          <w:szCs w:val="28"/>
+        </w:rPr>
+        <w:t>ip</w:t>
+      </w:r>
+      <w:proofErr w:type="spellEnd"/>
+      <w:r>
+        <w:rPr>
+          <w:rFonts w:cs="Times New Roman"/>
+          <w:color w:val="00B050"/>
+          <w:sz w:val="28"/>
+          <w:szCs w:val="28"/>
+        </w:rPr>
+        <w:t xml:space="preserve"> </w:t>
+      </w:r>
+      <w:proofErr w:type="spellStart"/>
+      <w:r>
+        <w:rPr>
+          <w:rFonts w:cs="Times New Roman"/>
+          <w:color w:val="00B050"/>
+          <w:sz w:val="28"/>
+          <w:szCs w:val="28"/>
+        </w:rPr>
+        <w:t>netns</w:t>
+      </w:r>
+      <w:proofErr w:type="spellEnd"/>
+      <w:r>
+        <w:rPr>
+          <w:rFonts w:cs="Times New Roman"/>
+          <w:color w:val="00B050"/>
+          <w:sz w:val="28"/>
+          <w:szCs w:val="28"/>
+        </w:rPr>
+        <w:t xml:space="preserve"> exec </w:t>
+      </w:r>
+      <w:proofErr w:type="gramStart"/>
+      <w:r>
+        <w:rPr>
+          <w:rFonts w:cs="Times New Roman"/>
+          <w:color w:val="00B050"/>
+          <w:sz w:val="28"/>
+          <w:szCs w:val="28"/>
+        </w:rPr>
+        <w:t>lime-ns</w:t>
+      </w:r>
+      <w:proofErr w:type="gramEnd"/>
+      <w:r>
+        <w:rPr>
+          <w:rFonts w:cs="Times New Roman"/>
+          <w:color w:val="00B050"/>
+          <w:sz w:val="28"/>
+          <w:szCs w:val="28"/>
+        </w:rPr>
+        <w:t xml:space="preserve"> </w:t>
+      </w:r>
+      <w:proofErr w:type="spellStart"/>
+      <w:r>
+        <w:rPr>
+          <w:rFonts w:cs="Times New Roman"/>
+          <w:color w:val="00B050"/>
+          <w:sz w:val="28"/>
+          <w:szCs w:val="28"/>
+        </w:rPr>
+        <w:t>ip</w:t>
+      </w:r>
+      <w:proofErr w:type="spellEnd"/>
+      <w:r>
+        <w:rPr>
+          <w:rFonts w:cs="Times New Roman"/>
+          <w:color w:val="00B050"/>
+          <w:sz w:val="28"/>
+          <w:szCs w:val="28"/>
+        </w:rPr>
+        <w:t xml:space="preserve"> route add default via 10.0.0.1</w:t>
+      </w:r>
+    </w:p>
+    <w:p>
+      <w:pPr>
         <w:rPr>
           <w:rFonts w:cs="Times New Roman"/>
           <w:b/>
           <w:bCs/>
-          <w:sz w:val="24"/>
-          <w:szCs w:val="24"/>
-        </w:rPr>
-        <w:t>In the lime-ns namespace:</w:t>
-      </w:r>
-    </w:p>
-    <w:p>
-      <w:pPr>
-        <w:rPr>
-          <w:rFonts w:cs="Times New Roman"/>
-          <w:color w:val="00B050"/>
-          <w:sz w:val="24"/>
-          <w:szCs w:val="24"/>
-        </w:rPr>
-      </w:pPr>
-      <w:proofErr w:type="spellStart"/>
-      <w:r>
-        <w:rPr>
-          <w:rFonts w:cs="Times New Roman"/>
-          <w:color w:val="00B050"/>
-          <w:sz w:val="24"/>
-          <w:szCs w:val="24"/>
-        </w:rPr>
-        <w:t>sudo</w:t>
-      </w:r>
-      <w:proofErr w:type="spellEnd"/>
-      <w:r>
-        <w:rPr>
-          <w:rFonts w:cs="Times New Roman"/>
-          <w:color w:val="00B050"/>
-          <w:sz w:val="24"/>
-          <w:szCs w:val="24"/>
-        </w:rPr>
-        <w:t xml:space="preserve"> </w:t>
-      </w:r>
-      <w:proofErr w:type="spellStart"/>
-      <w:r>
-        <w:rPr>
-          <w:rFonts w:cs="Times New Roman"/>
-          <w:color w:val="00B050"/>
-          <w:sz w:val="24"/>
-          <w:szCs w:val="24"/>
-        </w:rPr>
-        <w:t>ip</w:t>
-      </w:r>
-      <w:proofErr w:type="spellEnd"/>
-      <w:r>
-        <w:rPr>
-          <w:rFonts w:cs="Times New Roman"/>
-          <w:color w:val="00B050"/>
-          <w:sz w:val="24"/>
-          <w:szCs w:val="24"/>
-        </w:rPr>
-        <w:t xml:space="preserve"> </w:t>
-      </w:r>
-      <w:proofErr w:type="spellStart"/>
-      <w:r>
-        <w:rPr>
-          <w:rFonts w:cs="Times New Roman"/>
-          <w:color w:val="00B050"/>
-          <w:sz w:val="24"/>
-          <w:szCs w:val="24"/>
-        </w:rPr>
-        <w:t>netns</w:t>
-      </w:r>
-      <w:proofErr w:type="spellEnd"/>
-      <w:r>
-        <w:rPr>
-          <w:rFonts w:cs="Times New Roman"/>
-          <w:color w:val="00B050"/>
-          <w:sz w:val="24"/>
-          <w:szCs w:val="24"/>
-        </w:rPr>
-        <w:t xml:space="preserve"> exec </w:t>
-      </w:r>
-      <w:proofErr w:type="gramStart"/>
-      <w:r>
-        <w:rPr>
-          <w:rFonts w:cs="Times New Roman"/>
-          <w:color w:val="00B050"/>
-          <w:sz w:val="24"/>
-          <w:szCs w:val="24"/>
-        </w:rPr>
-        <w:t>lime-ns</w:t>
-      </w:r>
-      <w:proofErr w:type="gramEnd"/>
-      <w:r>
-        <w:rPr>
-          <w:rFonts w:cs="Times New Roman"/>
-          <w:color w:val="00B050"/>
-          <w:sz w:val="24"/>
-          <w:szCs w:val="24"/>
-        </w:rPr>
-        <w:t xml:space="preserve"> </w:t>
-      </w:r>
-      <w:proofErr w:type="spellStart"/>
-      <w:r>
-        <w:rPr>
-          <w:rFonts w:cs="Times New Roman"/>
-          <w:color w:val="00B050"/>
-          <w:sz w:val="24"/>
-          <w:szCs w:val="24"/>
-        </w:rPr>
-        <w:t>ip</w:t>
-      </w:r>
-      <w:proofErr w:type="spellEnd"/>
-      <w:r>
-        <w:rPr>
-          <w:rFonts w:cs="Times New Roman"/>
-          <w:color w:val="00B050"/>
-          <w:sz w:val="24"/>
-          <w:szCs w:val="24"/>
-        </w:rPr>
-        <w:t xml:space="preserve"> address add 10.0.0.31/24 dev </w:t>
-      </w:r>
-      <w:proofErr w:type="spellStart"/>
-      <w:r>
-        <w:rPr>
-          <w:rFonts w:cs="Times New Roman"/>
-          <w:color w:val="00B050"/>
-          <w:sz w:val="24"/>
-          <w:szCs w:val="24"/>
-        </w:rPr>
-        <w:t>veth</w:t>
-      </w:r>
-      <w:proofErr w:type="spellEnd"/>
-      <w:r>
-        <w:rPr>
-          <w:rFonts w:cs="Times New Roman"/>
-          <w:color w:val="00B050"/>
-          <w:sz w:val="24"/>
-          <w:szCs w:val="24"/>
-        </w:rPr>
-        <w:t>-lime-ns</w:t>
-      </w:r>
-    </w:p>
-    <w:p>
-      <w:pPr>
-        <w:rPr>
-          <w:rFonts w:cs="Times New Roman"/>
-          <w:color w:val="00B050"/>
-          <w:sz w:val="24"/>
-          <w:szCs w:val="24"/>
-        </w:rPr>
-      </w:pPr>
-      <w:proofErr w:type="spellStart"/>
-      <w:r>
-        <w:rPr>
-          <w:rFonts w:cs="Times New Roman"/>
-          <w:color w:val="00B050"/>
-          <w:sz w:val="24"/>
-          <w:szCs w:val="24"/>
-        </w:rPr>
-        <w:t>sudo</w:t>
-      </w:r>
-      <w:proofErr w:type="spellEnd"/>
-      <w:r>
-        <w:rPr>
-          <w:rFonts w:cs="Times New Roman"/>
-          <w:color w:val="00B050"/>
-          <w:sz w:val="24"/>
-          <w:szCs w:val="24"/>
-        </w:rPr>
-        <w:t xml:space="preserve"> </w:t>
-      </w:r>
-      <w:proofErr w:type="spellStart"/>
-      <w:r>
-        <w:rPr>
-          <w:rFonts w:cs="Times New Roman"/>
-          <w:color w:val="00B050"/>
-          <w:sz w:val="24"/>
-          <w:szCs w:val="24"/>
-        </w:rPr>
-        <w:t>ip</w:t>
-      </w:r>
-      <w:proofErr w:type="spellEnd"/>
-      <w:r>
-        <w:rPr>
-          <w:rFonts w:cs="Times New Roman"/>
-          <w:color w:val="00B050"/>
-          <w:sz w:val="24"/>
-          <w:szCs w:val="24"/>
-        </w:rPr>
-        <w:t xml:space="preserve"> </w:t>
-      </w:r>
-      <w:proofErr w:type="spellStart"/>
-      <w:r>
-        <w:rPr>
-          <w:rFonts w:cs="Times New Roman"/>
-          <w:color w:val="00B050"/>
-          <w:sz w:val="24"/>
-          <w:szCs w:val="24"/>
-        </w:rPr>
-        <w:t>netns</w:t>
-      </w:r>
-      <w:proofErr w:type="spellEnd"/>
-      <w:r>
-        <w:rPr>
-          <w:rFonts w:cs="Times New Roman"/>
-          <w:color w:val="00B050"/>
-          <w:sz w:val="24"/>
-          <w:szCs w:val="24"/>
-        </w:rPr>
-        <w:t xml:space="preserve"> exec </w:t>
-      </w:r>
-      <w:proofErr w:type="gramStart"/>
-      <w:r>
-        <w:rPr>
-          <w:rFonts w:cs="Times New Roman"/>
-          <w:color w:val="00B050"/>
-          <w:sz w:val="24"/>
-          <w:szCs w:val="24"/>
-        </w:rPr>
-        <w:t>lime-ns</w:t>
-      </w:r>
-      <w:proofErr w:type="gramEnd"/>
-      <w:r>
-        <w:rPr>
-          <w:rFonts w:cs="Times New Roman"/>
-          <w:color w:val="00B050"/>
-          <w:sz w:val="24"/>
-          <w:szCs w:val="24"/>
-        </w:rPr>
-        <w:t xml:space="preserve"> </w:t>
-      </w:r>
-      <w:proofErr w:type="spellStart"/>
-      <w:r>
-        <w:rPr>
-          <w:rFonts w:cs="Times New Roman"/>
-          <w:color w:val="00B050"/>
-          <w:sz w:val="24"/>
-          <w:szCs w:val="24"/>
-        </w:rPr>
-        <w:t>ip</w:t>
-      </w:r>
-      <w:proofErr w:type="spellEnd"/>
-      <w:r>
-        <w:rPr>
-          <w:rFonts w:cs="Times New Roman"/>
-          <w:color w:val="00B050"/>
-          <w:sz w:val="24"/>
-          <w:szCs w:val="24"/>
-        </w:rPr>
-        <w:t xml:space="preserve"> route add default via 10.0.0.1</w:t>
-      </w:r>
-    </w:p>
-    <w:p>
-      <w:pPr>
+          <w:sz w:val="28"/>
+          <w:szCs w:val="28"/>
+        </w:rPr>
+      </w:pPr>
+      <w:r>
         <w:rPr>
           <w:rFonts w:cs="Times New Roman"/>
           <w:b/>
           <w:bCs/>
-          <w:sz w:val="24"/>
-          <w:szCs w:val="24"/>
-        </w:rPr>
-      </w:pPr>
-      <w:r>
+          <w:sz w:val="28"/>
+          <w:szCs w:val="28"/>
+        </w:rPr>
+        <w:t>Step 10: Firewall rules:</w:t>
+      </w:r>
+    </w:p>
+    <w:p>
+      <w:pPr>
+        <w:rPr>
+          <w:rFonts w:cs="Times New Roman"/>
+          <w:color w:val="00B050"/>
+          <w:sz w:val="28"/>
+          <w:szCs w:val="28"/>
+        </w:rPr>
+      </w:pPr>
+      <w:proofErr w:type="spellStart"/>
+      <w:r>
+        <w:rPr>
+          <w:rFonts w:cs="Times New Roman"/>
+          <w:color w:val="00B050"/>
+          <w:sz w:val="28"/>
+          <w:szCs w:val="28"/>
+        </w:rPr>
+        <w:t>sudo</w:t>
+      </w:r>
+      <w:proofErr w:type="spellEnd"/>
+      <w:r>
+        <w:rPr>
+          <w:rFonts w:cs="Times New Roman"/>
+          <w:color w:val="00B050"/>
+          <w:sz w:val="28"/>
+          <w:szCs w:val="28"/>
+        </w:rPr>
+        <w:t xml:space="preserve"> iptables --append FORWARD --in-interface v-net --jump ACCEPT</w:t>
+      </w:r>
+    </w:p>
+    <w:p>
+      <w:pPr>
+        <w:rPr>
+          <w:rFonts w:cs="Times New Roman"/>
+          <w:color w:val="00B050"/>
+          <w:sz w:val="28"/>
+          <w:szCs w:val="28"/>
+        </w:rPr>
+      </w:pPr>
+      <w:proofErr w:type="spellStart"/>
+      <w:r>
+        <w:rPr>
+          <w:rFonts w:cs="Times New Roman"/>
+          <w:color w:val="00B050"/>
+          <w:sz w:val="28"/>
+          <w:szCs w:val="28"/>
+        </w:rPr>
+        <w:t>sudo</w:t>
+      </w:r>
+      <w:proofErr w:type="spellEnd"/>
+      <w:r>
+        <w:rPr>
+          <w:rFonts w:cs="Times New Roman"/>
+          <w:color w:val="00B050"/>
+          <w:sz w:val="28"/>
+          <w:szCs w:val="28"/>
+        </w:rPr>
+        <w:t xml:space="preserve"> iptables --append FORWARD --out-interface v-net --jump ACCEPT</w:t>
+      </w:r>
+    </w:p>
+    <w:p>
+      <w:pPr>
+        <w:rPr>
+          <w:rFonts w:cs="Times New Roman"/>
+          <w:sz w:val="28"/>
+          <w:szCs w:val="28"/>
+        </w:rPr>
+      </w:pPr>
+    </w:p>
+    <w:p>
+      <w:pPr>
+        <w:rPr>
+          <w:rFonts w:cs="Times New Roman"/>
+          <w:sz w:val="28"/>
+          <w:szCs w:val="28"/>
+        </w:rPr>
+      </w:pPr>
+      <w:r>
+        <w:rPr>
+          <w:rFonts w:cs="Times New Roman"/>
+          <w:sz w:val="28"/>
+          <w:szCs w:val="28"/>
+        </w:rPr>
+        <w:t xml:space="preserve">These rules enabled traffic to travel across the v-net virtual </w:t>
+      </w:r>
+      <w:proofErr w:type="spellStart"/>
+      <w:proofErr w:type="gramStart"/>
+      <w:r>
+        <w:rPr>
+          <w:rFonts w:cs="Times New Roman"/>
+          <w:sz w:val="28"/>
+          <w:szCs w:val="28"/>
+        </w:rPr>
+        <w:t>bridge.These</w:t>
+      </w:r>
+      <w:proofErr w:type="spellEnd"/>
+      <w:proofErr w:type="gramEnd"/>
+      <w:r>
+        <w:rPr>
+          <w:rFonts w:cs="Times New Roman"/>
+          <w:sz w:val="28"/>
+          <w:szCs w:val="28"/>
+        </w:rPr>
+        <w:t xml:space="preserve"> are useful to allow all traffic to pass through the v-net interface without any </w:t>
+      </w:r>
+      <w:proofErr w:type="spellStart"/>
+      <w:r>
+        <w:rPr>
+          <w:rFonts w:cs="Times New Roman"/>
+          <w:sz w:val="28"/>
+          <w:szCs w:val="28"/>
+        </w:rPr>
+        <w:t>restrictions.However</w:t>
+      </w:r>
+      <w:proofErr w:type="spellEnd"/>
+      <w:r>
+        <w:rPr>
+          <w:rFonts w:cs="Times New Roman"/>
+          <w:sz w:val="28"/>
+          <w:szCs w:val="28"/>
+        </w:rPr>
+        <w:t xml:space="preserve">, keep in mind that using such rules without any filtering can expose your system to potential security risks. But for </w:t>
+      </w:r>
+      <w:proofErr w:type="gramStart"/>
+      <w:r>
+        <w:rPr>
+          <w:rFonts w:cs="Times New Roman"/>
+          <w:sz w:val="28"/>
+          <w:szCs w:val="28"/>
+        </w:rPr>
+        <w:t>now</w:t>
+      </w:r>
+      <w:proofErr w:type="gramEnd"/>
+      <w:r>
+        <w:rPr>
+          <w:rFonts w:cs="Times New Roman"/>
+          <w:sz w:val="28"/>
+          <w:szCs w:val="28"/>
+        </w:rPr>
+        <w:t xml:space="preserve"> </w:t>
+      </w:r>
+      <w:proofErr w:type="spellStart"/>
+      <w:r>
+        <w:rPr>
+          <w:rFonts w:cs="Times New Roman"/>
+          <w:sz w:val="28"/>
+          <w:szCs w:val="28"/>
+        </w:rPr>
+        <w:t>we re</w:t>
+      </w:r>
+      <w:proofErr w:type="spellEnd"/>
+      <w:r>
+        <w:rPr>
+          <w:rFonts w:cs="Times New Roman"/>
+          <w:sz w:val="28"/>
+          <w:szCs w:val="28"/>
+        </w:rPr>
+        <w:t xml:space="preserve"> good to ping!</w:t>
+      </w:r>
+    </w:p>
+    <w:p>
+      <w:pPr>
+        <w:rPr>
+          <w:rFonts w:cs="Times New Roman"/>
+          <w:sz w:val="28"/>
+          <w:szCs w:val="28"/>
+        </w:rPr>
+      </w:pPr>
+    </w:p>
+    <w:p>
+      <w:pPr>
         <w:rPr>
           <w:rFonts w:cs="Times New Roman"/>
           <w:b/>
           <w:bCs/>
-          <w:sz w:val="24"/>
-          <w:szCs w:val="24"/>
-        </w:rPr>
-        <w:lastRenderedPageBreak/>
-        <w:t>Step 10: Firewall rules:</w:t>
-      </w:r>
-    </w:p>
-    <w:p>
-      <w:pPr>
-        <w:rPr>
-          <w:rFonts w:cs="Times New Roman"/>
-          <w:color w:val="00B050"/>
-          <w:sz w:val="24"/>
-          <w:szCs w:val="24"/>
-        </w:rPr>
-      </w:pPr>
-      <w:proofErr w:type="spellStart"/>
-      <w:r>
-        <w:rPr>
-          <w:rFonts w:cs="Times New Roman"/>
-          <w:color w:val="00B050"/>
-          <w:sz w:val="24"/>
-          <w:szCs w:val="24"/>
-        </w:rPr>
-        <w:t>sudo</w:t>
-      </w:r>
-      <w:proofErr w:type="spellEnd"/>
-      <w:r>
-        <w:rPr>
-          <w:rFonts w:cs="Times New Roman"/>
-          <w:color w:val="00B050"/>
-          <w:sz w:val="24"/>
-          <w:szCs w:val="24"/>
-        </w:rPr>
-        <w:t xml:space="preserve"> iptables --append FORWARD --in-interface v-net --jump ACCEPT</w:t>
-      </w:r>
-    </w:p>
-    <w:p>
-      <w:pPr>
-        <w:rPr>
-          <w:rFonts w:cs="Times New Roman"/>
-          <w:color w:val="00B050"/>
-          <w:sz w:val="24"/>
-          <w:szCs w:val="24"/>
-        </w:rPr>
-      </w:pPr>
-      <w:proofErr w:type="spellStart"/>
-      <w:r>
-        <w:rPr>
-          <w:rFonts w:cs="Times New Roman"/>
-          <w:color w:val="00B050"/>
-          <w:sz w:val="24"/>
-          <w:szCs w:val="24"/>
-        </w:rPr>
-        <w:t>sudo</w:t>
-      </w:r>
-      <w:proofErr w:type="spellEnd"/>
-      <w:r>
-        <w:rPr>
-          <w:rFonts w:cs="Times New Roman"/>
-          <w:color w:val="00B050"/>
-          <w:sz w:val="24"/>
-          <w:szCs w:val="24"/>
-        </w:rPr>
-        <w:t xml:space="preserve"> iptables --append FORWARD --out-interface v-net --jump ACCEPT</w:t>
-      </w:r>
-    </w:p>
-    <w:p>
-      <w:pPr>
-        <w:rPr>
-          <w:rFonts w:cs="Times New Roman"/>
-          <w:sz w:val="24"/>
-          <w:szCs w:val="24"/>
-        </w:rPr>
-      </w:pPr>
-    </w:p>
-    <w:p>
-      <w:pPr>
-        <w:rPr>
-          <w:rFonts w:cs="Times New Roman"/>
-          <w:sz w:val="24"/>
-          <w:szCs w:val="24"/>
-        </w:rPr>
-      </w:pPr>
-      <w:r>
-        <w:rPr>
-          <w:rFonts w:cs="Times New Roman"/>
-          <w:sz w:val="24"/>
-          <w:szCs w:val="24"/>
-        </w:rPr>
-        <w:t xml:space="preserve">These rules enabled traffic to travel across the v-net virtual </w:t>
-      </w:r>
-      <w:proofErr w:type="spellStart"/>
-      <w:proofErr w:type="gramStart"/>
-      <w:r>
-        <w:rPr>
-          <w:rFonts w:cs="Times New Roman"/>
-          <w:sz w:val="24"/>
-          <w:szCs w:val="24"/>
-        </w:rPr>
-        <w:t>bridge.These</w:t>
-      </w:r>
-      <w:proofErr w:type="spellEnd"/>
-      <w:proofErr w:type="gramEnd"/>
-      <w:r>
-        <w:rPr>
-          <w:rFonts w:cs="Times New Roman"/>
-          <w:sz w:val="24"/>
-          <w:szCs w:val="24"/>
-        </w:rPr>
-        <w:t xml:space="preserve"> are useful to allow all traffic to pass through the v-net interface without any </w:t>
-      </w:r>
-      <w:proofErr w:type="spellStart"/>
-      <w:r>
-        <w:rPr>
-          <w:rFonts w:cs="Times New Roman"/>
-          <w:sz w:val="24"/>
-          <w:szCs w:val="24"/>
-        </w:rPr>
-        <w:t>restrictions.However</w:t>
-      </w:r>
-      <w:proofErr w:type="spellEnd"/>
-      <w:r>
-        <w:rPr>
-          <w:rFonts w:cs="Times New Roman"/>
-          <w:sz w:val="24"/>
-          <w:szCs w:val="24"/>
-        </w:rPr>
-        <w:t xml:space="preserve">, keep in mind that using such rules without any filtering can expose your system to potential security risks. But for </w:t>
-      </w:r>
-      <w:proofErr w:type="gramStart"/>
-      <w:r>
-        <w:rPr>
-          <w:rFonts w:cs="Times New Roman"/>
-          <w:sz w:val="24"/>
-          <w:szCs w:val="24"/>
-        </w:rPr>
-        <w:t>now</w:t>
-      </w:r>
-      <w:proofErr w:type="gramEnd"/>
-      <w:r>
-        <w:rPr>
-          <w:rFonts w:cs="Times New Roman"/>
-          <w:sz w:val="24"/>
-          <w:szCs w:val="24"/>
-        </w:rPr>
-        <w:t xml:space="preserve"> </w:t>
-      </w:r>
-      <w:proofErr w:type="spellStart"/>
-      <w:r>
-        <w:rPr>
-          <w:rFonts w:cs="Times New Roman"/>
-          <w:sz w:val="24"/>
-          <w:szCs w:val="24"/>
-        </w:rPr>
-        <w:t>we re</w:t>
-      </w:r>
-      <w:proofErr w:type="spellEnd"/>
-      <w:r>
-        <w:rPr>
-          <w:rFonts w:cs="Times New Roman"/>
-          <w:sz w:val="24"/>
-          <w:szCs w:val="24"/>
-        </w:rPr>
-        <w:t xml:space="preserve"> good to ping!</w:t>
-      </w:r>
-    </w:p>
-    <w:p>
-      <w:pPr>
-        <w:rPr>
-          <w:rFonts w:cs="Times New Roman"/>
-          <w:sz w:val="24"/>
-          <w:szCs w:val="24"/>
-        </w:rPr>
-      </w:pPr>
-    </w:p>
-    <w:p>
-      <w:pPr>
+          <w:sz w:val="28"/>
+          <w:szCs w:val="28"/>
+        </w:rPr>
+      </w:pPr>
+      <w:r>
         <w:rPr>
           <w:rFonts w:cs="Times New Roman"/>
           <w:b/>
           <w:bCs/>
-          <w:sz w:val="24"/>
-          <w:szCs w:val="24"/>
-        </w:rPr>
-      </w:pPr>
-      <w:r>
-        <w:rPr>
-          <w:rFonts w:cs="Times New Roman"/>
-          <w:b/>
-          <w:bCs/>
-          <w:sz w:val="24"/>
-          <w:szCs w:val="24"/>
+          <w:sz w:val="28"/>
+          <w:szCs w:val="28"/>
         </w:rPr>
         <w:t>Test Connectivity</w:t>
       </w:r>
@@ -4215,17 +4205,17 @@
         <w:rPr>
           <w:rFonts w:cs="Times New Roman"/>
           <w:color w:val="00B050"/>
-          <w:sz w:val="24"/>
-          <w:szCs w:val="24"/>
-        </w:rPr>
-      </w:pPr>
-      <w:proofErr w:type="spellStart"/>
-      <w:r>
-        <w:rPr>
-          <w:rFonts w:cs="Times New Roman"/>
-          <w:color w:val="00B050"/>
-          <w:sz w:val="24"/>
-          <w:szCs w:val="24"/>
+          <w:sz w:val="28"/>
+          <w:szCs w:val="28"/>
+        </w:rPr>
+      </w:pPr>
+      <w:proofErr w:type="spellStart"/>
+      <w:r>
+        <w:rPr>
+          <w:rFonts w:cs="Times New Roman"/>
+          <w:color w:val="00B050"/>
+          <w:sz w:val="28"/>
+          <w:szCs w:val="28"/>
         </w:rPr>
         <w:t>sudo</w:t>
       </w:r>
@@ -4234,8 +4224,8 @@
         <w:rPr>
           <w:rFonts w:cs="Times New Roman"/>
           <w:color w:val="00B050"/>
-          <w:sz w:val="24"/>
-          <w:szCs w:val="24"/>
+          <w:sz w:val="28"/>
+          <w:szCs w:val="28"/>
         </w:rPr>
         <w:t xml:space="preserve"> </w:t>
       </w:r>
@@ -4244,8 +4234,8 @@
         <w:rPr>
           <w:rFonts w:cs="Times New Roman"/>
           <w:color w:val="00B050"/>
-          <w:sz w:val="24"/>
-          <w:szCs w:val="24"/>
+          <w:sz w:val="28"/>
+          <w:szCs w:val="28"/>
         </w:rPr>
         <w:t>ip</w:t>
       </w:r>
@@ -4254,8 +4244,8 @@
         <w:rPr>
           <w:rFonts w:cs="Times New Roman"/>
           <w:color w:val="00B050"/>
-          <w:sz w:val="24"/>
-          <w:szCs w:val="24"/>
+          <w:sz w:val="28"/>
+          <w:szCs w:val="28"/>
         </w:rPr>
         <w:t xml:space="preserve"> </w:t>
       </w:r>
@@ -4264,8 +4254,8 @@
         <w:rPr>
           <w:rFonts w:cs="Times New Roman"/>
           <w:color w:val="00B050"/>
-          <w:sz w:val="24"/>
-          <w:szCs w:val="24"/>
+          <w:sz w:val="28"/>
+          <w:szCs w:val="28"/>
         </w:rPr>
         <w:t>netns</w:t>
       </w:r>
@@ -4274,8 +4264,8 @@
         <w:rPr>
           <w:rFonts w:cs="Times New Roman"/>
           <w:color w:val="00B050"/>
-          <w:sz w:val="24"/>
-          <w:szCs w:val="24"/>
+          <w:sz w:val="28"/>
+          <w:szCs w:val="28"/>
         </w:rPr>
         <w:t xml:space="preserve"> exec lime-ns ping -c 2 10.0.0.11</w:t>
       </w:r>
@@ -4284,8 +4274,8 @@
       <w:pPr>
         <w:rPr>
           <w:rFonts w:cs="Times New Roman"/>
-          <w:sz w:val="24"/>
-          <w:szCs w:val="24"/>
+          <w:sz w:val="28"/>
+          <w:szCs w:val="28"/>
         </w:rPr>
       </w:pPr>
     </w:p>
@@ -4297,8 +4287,8 @@
           <w:bCs/>
           <w:i/>
           <w:iCs/>
-          <w:sz w:val="24"/>
-          <w:szCs w:val="24"/>
+          <w:sz w:val="28"/>
+          <w:szCs w:val="28"/>
         </w:rPr>
       </w:pPr>
       <w:r>
@@ -4308,8 +4298,8 @@
           <w:bCs/>
           <w:i/>
           <w:iCs/>
-          <w:sz w:val="24"/>
-          <w:szCs w:val="24"/>
+          <w:sz w:val="28"/>
+          <w:szCs w:val="28"/>
         </w:rPr>
         <w:t>Expected Output</w:t>
       </w:r>
@@ -4318,15 +4308,15 @@
       <w:pPr>
         <w:rPr>
           <w:rFonts w:cs="Times New Roman"/>
-          <w:sz w:val="24"/>
-          <w:szCs w:val="24"/>
-        </w:rPr>
-      </w:pPr>
-      <w:r>
-        <w:rPr>
-          <w:rFonts w:cs="Times New Roman"/>
-          <w:sz w:val="24"/>
-          <w:szCs w:val="24"/>
+          <w:sz w:val="28"/>
+          <w:szCs w:val="28"/>
+        </w:rPr>
+      </w:pPr>
+      <w:r>
+        <w:rPr>
+          <w:rFonts w:cs="Times New Roman"/>
+          <w:sz w:val="28"/>
+          <w:szCs w:val="28"/>
         </w:rPr>
         <w:t>PING 10.0.0.11 (10.0.0.11) 56(84) bytes of data.</w:t>
       </w:r>
@@ -4335,15 +4325,15 @@
       <w:pPr>
         <w:rPr>
           <w:rFonts w:cs="Times New Roman"/>
-          <w:sz w:val="24"/>
-          <w:szCs w:val="24"/>
-        </w:rPr>
-      </w:pPr>
-      <w:r>
-        <w:rPr>
-          <w:rFonts w:cs="Times New Roman"/>
-          <w:sz w:val="24"/>
-          <w:szCs w:val="24"/>
+          <w:sz w:val="28"/>
+          <w:szCs w:val="28"/>
+        </w:rPr>
+      </w:pPr>
+      <w:r>
+        <w:rPr>
+          <w:rFonts w:cs="Times New Roman"/>
+          <w:sz w:val="28"/>
+          <w:szCs w:val="28"/>
         </w:rPr>
         <w:t xml:space="preserve">64 bytes from 10.0.0.11: </w:t>
       </w:r>
@@ -4351,8 +4341,8 @@
       <w:r>
         <w:rPr>
           <w:rFonts w:cs="Times New Roman"/>
-          <w:sz w:val="24"/>
-          <w:szCs w:val="24"/>
+          <w:sz w:val="28"/>
+          <w:szCs w:val="28"/>
         </w:rPr>
         <w:t>icmp_seq</w:t>
       </w:r>
@@ -4360,8 +4350,8 @@
       <w:r>
         <w:rPr>
           <w:rFonts w:cs="Times New Roman"/>
-          <w:sz w:val="24"/>
-          <w:szCs w:val="24"/>
+          <w:sz w:val="28"/>
+          <w:szCs w:val="28"/>
         </w:rPr>
         <w:t xml:space="preserve">=1 </w:t>
       </w:r>
@@ -4369,8 +4359,8 @@
       <w:r>
         <w:rPr>
           <w:rFonts w:cs="Times New Roman"/>
-          <w:sz w:val="24"/>
-          <w:szCs w:val="24"/>
+          <w:sz w:val="28"/>
+          <w:szCs w:val="28"/>
         </w:rPr>
         <w:t>ttl</w:t>
       </w:r>
@@ -4378,8 +4368,8 @@
       <w:r>
         <w:rPr>
           <w:rFonts w:cs="Times New Roman"/>
-          <w:sz w:val="24"/>
-          <w:szCs w:val="24"/>
+          <w:sz w:val="28"/>
+          <w:szCs w:val="28"/>
         </w:rPr>
         <w:t xml:space="preserve">=64 time=0.064 </w:t>
       </w:r>
@@ -4387,8 +4377,8 @@
       <w:r>
         <w:rPr>
           <w:rFonts w:cs="Times New Roman"/>
-          <w:sz w:val="24"/>
-          <w:szCs w:val="24"/>
+          <w:sz w:val="28"/>
+          <w:szCs w:val="28"/>
         </w:rPr>
         <w:t>ms</w:t>
       </w:r>
@@ -4398,15 +4388,15 @@
       <w:pPr>
         <w:rPr>
           <w:rFonts w:cs="Times New Roman"/>
-          <w:sz w:val="24"/>
-          <w:szCs w:val="24"/>
-        </w:rPr>
-      </w:pPr>
-      <w:r>
-        <w:rPr>
-          <w:rFonts w:cs="Times New Roman"/>
-          <w:sz w:val="24"/>
-          <w:szCs w:val="24"/>
+          <w:sz w:val="28"/>
+          <w:szCs w:val="28"/>
+        </w:rPr>
+      </w:pPr>
+      <w:r>
+        <w:rPr>
+          <w:rFonts w:cs="Times New Roman"/>
+          <w:sz w:val="28"/>
+          <w:szCs w:val="28"/>
         </w:rPr>
         <w:t xml:space="preserve">64 bytes from 10.0.0.11: </w:t>
       </w:r>
@@ -4414,8 +4404,8 @@
       <w:r>
         <w:rPr>
           <w:rFonts w:cs="Times New Roman"/>
-          <w:sz w:val="24"/>
-          <w:szCs w:val="24"/>
+          <w:sz w:val="28"/>
+          <w:szCs w:val="28"/>
         </w:rPr>
         <w:t>icmp_seq</w:t>
       </w:r>
@@ -4423,8 +4413,8 @@
       <w:r>
         <w:rPr>
           <w:rFonts w:cs="Times New Roman"/>
-          <w:sz w:val="24"/>
-          <w:szCs w:val="24"/>
+          <w:sz w:val="28"/>
+          <w:szCs w:val="28"/>
         </w:rPr>
         <w:t xml:space="preserve">=2 </w:t>
       </w:r>
@@ -4432,8 +4422,8 @@
       <w:r>
         <w:rPr>
           <w:rFonts w:cs="Times New Roman"/>
-          <w:sz w:val="24"/>
-          <w:szCs w:val="24"/>
+          <w:sz w:val="28"/>
+          <w:szCs w:val="28"/>
         </w:rPr>
         <w:t>ttl</w:t>
       </w:r>
@@ -4441,8 +4431,8 @@
       <w:r>
         <w:rPr>
           <w:rFonts w:cs="Times New Roman"/>
-          <w:sz w:val="24"/>
-          <w:szCs w:val="24"/>
+          <w:sz w:val="28"/>
+          <w:szCs w:val="28"/>
         </w:rPr>
         <w:t xml:space="preserve">=64 time=0.169 </w:t>
       </w:r>
@@ -4450,8 +4440,8 @@
       <w:r>
         <w:rPr>
           <w:rFonts w:cs="Times New Roman"/>
-          <w:sz w:val="24"/>
-          <w:szCs w:val="24"/>
+          <w:sz w:val="28"/>
+          <w:szCs w:val="28"/>
         </w:rPr>
         <w:t>ms</w:t>
       </w:r>
@@ -4461,24 +4451,24 @@
       <w:pPr>
         <w:rPr>
           <w:rFonts w:cs="Times New Roman"/>
-          <w:sz w:val="24"/>
-          <w:szCs w:val="24"/>
-        </w:rPr>
-      </w:pPr>
-    </w:p>
-    <w:p>
-      <w:pPr>
-        <w:rPr>
-          <w:rFonts w:cs="Times New Roman"/>
-          <w:sz w:val="24"/>
-          <w:szCs w:val="24"/>
-        </w:rPr>
-      </w:pPr>
-      <w:r>
-        <w:rPr>
-          <w:rFonts w:cs="Times New Roman"/>
-          <w:sz w:val="24"/>
-          <w:szCs w:val="24"/>
+          <w:sz w:val="28"/>
+          <w:szCs w:val="28"/>
+        </w:rPr>
+      </w:pPr>
+    </w:p>
+    <w:p>
+      <w:pPr>
+        <w:rPr>
+          <w:rFonts w:cs="Times New Roman"/>
+          <w:sz w:val="28"/>
+          <w:szCs w:val="28"/>
+        </w:rPr>
+      </w:pPr>
+      <w:r>
+        <w:rPr>
+          <w:rFonts w:cs="Times New Roman"/>
+          <w:sz w:val="28"/>
+          <w:szCs w:val="28"/>
         </w:rPr>
         <w:t>--- 10.0.0.11 ping statistics ---</w:t>
       </w:r>
@@ -4487,16 +4477,17 @@
       <w:pPr>
         <w:rPr>
           <w:rFonts w:cs="Times New Roman"/>
-          <w:sz w:val="24"/>
-          <w:szCs w:val="24"/>
-        </w:rPr>
-      </w:pPr>
-      <w:r>
-        <w:rPr>
-          <w:rFonts w:cs="Times New Roman"/>
-          <w:sz w:val="24"/>
-          <w:szCs w:val="24"/>
-        </w:rPr>
+          <w:sz w:val="28"/>
+          <w:szCs w:val="28"/>
+        </w:rPr>
+      </w:pPr>
+      <w:r>
+        <w:rPr>
+          <w:rFonts w:cs="Times New Roman"/>
+          <w:sz w:val="28"/>
+          <w:szCs w:val="28"/>
+        </w:rPr>
+        <w:lastRenderedPageBreak/>
         <w:t>2 packets transmitted, 2 received, 0% packet loss, time 1006ms</w:t>
       </w:r>
     </w:p>
@@ -4504,16 +4495,16 @@
       <w:pPr>
         <w:rPr>
           <w:rFonts w:cs="Times New Roman"/>
-          <w:sz w:val="24"/>
-          <w:szCs w:val="24"/>
-        </w:rPr>
-      </w:pPr>
-      <w:proofErr w:type="spellStart"/>
-      <w:r>
-        <w:rPr>
-          <w:rFonts w:cs="Times New Roman"/>
-          <w:sz w:val="24"/>
-          <w:szCs w:val="24"/>
+          <w:sz w:val="28"/>
+          <w:szCs w:val="28"/>
+        </w:rPr>
+      </w:pPr>
+      <w:proofErr w:type="spellStart"/>
+      <w:r>
+        <w:rPr>
+          <w:rFonts w:cs="Times New Roman"/>
+          <w:sz w:val="28"/>
+          <w:szCs w:val="28"/>
         </w:rPr>
         <w:t>rtt</w:t>
       </w:r>
@@ -4521,8 +4512,8 @@
       <w:r>
         <w:rPr>
           <w:rFonts w:cs="Times New Roman"/>
-          <w:sz w:val="24"/>
-          <w:szCs w:val="24"/>
+          <w:sz w:val="28"/>
+          <w:szCs w:val="28"/>
         </w:rPr>
         <w:t xml:space="preserve"> min/avg/max/</w:t>
       </w:r>
@@ -4530,8 +4521,8 @@
       <w:r>
         <w:rPr>
           <w:rFonts w:cs="Times New Roman"/>
-          <w:sz w:val="24"/>
-          <w:szCs w:val="24"/>
+          <w:sz w:val="28"/>
+          <w:szCs w:val="28"/>
         </w:rPr>
         <w:t>mdev</w:t>
       </w:r>
@@ -4539,8 +4530,8 @@
       <w:r>
         <w:rPr>
           <w:rFonts w:cs="Times New Roman"/>
-          <w:sz w:val="24"/>
-          <w:szCs w:val="24"/>
+          <w:sz w:val="28"/>
+          <w:szCs w:val="28"/>
         </w:rPr>
         <w:t xml:space="preserve"> = 0.064/0.116/0.169/0.052 </w:t>
       </w:r>
@@ -4548,8 +4539,8 @@
       <w:r>
         <w:rPr>
           <w:rFonts w:cs="Times New Roman"/>
-          <w:sz w:val="24"/>
-          <w:szCs w:val="24"/>
+          <w:sz w:val="28"/>
+          <w:szCs w:val="28"/>
         </w:rPr>
         <w:t>ms</w:t>
       </w:r>
@@ -4559,8 +4550,8 @@
       <w:pPr>
         <w:rPr>
           <w:rFonts w:cs="Times New Roman"/>
-          <w:sz w:val="24"/>
-          <w:szCs w:val="24"/>
+          <w:sz w:val="28"/>
+          <w:szCs w:val="28"/>
         </w:rPr>
       </w:pPr>
     </w:p>
@@ -4570,8 +4561,8 @@
           <w:rFonts w:cs="Times New Roman"/>
           <w:b/>
           <w:bCs/>
-          <w:sz w:val="24"/>
-          <w:szCs w:val="24"/>
+          <w:sz w:val="28"/>
+          <w:szCs w:val="28"/>
         </w:rPr>
       </w:pPr>
       <w:r>
@@ -4579,8 +4570,8 @@
           <w:rFonts w:cs="Times New Roman"/>
           <w:b/>
           <w:bCs/>
-          <w:sz w:val="24"/>
-          <w:szCs w:val="24"/>
+          <w:sz w:val="28"/>
+          <w:szCs w:val="28"/>
         </w:rPr>
         <w:t>Another one:</w:t>
       </w:r>
@@ -4590,17 +4581,17 @@
         <w:rPr>
           <w:rFonts w:cs="Times New Roman"/>
           <w:color w:val="00B050"/>
-          <w:sz w:val="24"/>
-          <w:szCs w:val="24"/>
-        </w:rPr>
-      </w:pPr>
-      <w:proofErr w:type="spellStart"/>
-      <w:r>
-        <w:rPr>
-          <w:rFonts w:cs="Times New Roman"/>
-          <w:color w:val="00B050"/>
-          <w:sz w:val="24"/>
-          <w:szCs w:val="24"/>
+          <w:sz w:val="28"/>
+          <w:szCs w:val="28"/>
+        </w:rPr>
+      </w:pPr>
+      <w:proofErr w:type="spellStart"/>
+      <w:r>
+        <w:rPr>
+          <w:rFonts w:cs="Times New Roman"/>
+          <w:color w:val="00B050"/>
+          <w:sz w:val="28"/>
+          <w:szCs w:val="28"/>
         </w:rPr>
         <w:t>sudo</w:t>
       </w:r>
@@ -4609,8 +4600,8 @@
         <w:rPr>
           <w:rFonts w:cs="Times New Roman"/>
           <w:color w:val="00B050"/>
-          <w:sz w:val="24"/>
-          <w:szCs w:val="24"/>
+          <w:sz w:val="28"/>
+          <w:szCs w:val="28"/>
         </w:rPr>
         <w:t xml:space="preserve"> </w:t>
       </w:r>
@@ -4619,8 +4610,8 @@
         <w:rPr>
           <w:rFonts w:cs="Times New Roman"/>
           <w:color w:val="00B050"/>
-          <w:sz w:val="24"/>
-          <w:szCs w:val="24"/>
+          <w:sz w:val="28"/>
+          <w:szCs w:val="28"/>
         </w:rPr>
         <w:t>ip</w:t>
       </w:r>
@@ -4629,8 +4620,8 @@
         <w:rPr>
           <w:rFonts w:cs="Times New Roman"/>
           <w:color w:val="00B050"/>
-          <w:sz w:val="24"/>
-          <w:szCs w:val="24"/>
+          <w:sz w:val="28"/>
+          <w:szCs w:val="28"/>
         </w:rPr>
         <w:t xml:space="preserve"> </w:t>
       </w:r>
@@ -4639,8 +4630,8 @@
         <w:rPr>
           <w:rFonts w:cs="Times New Roman"/>
           <w:color w:val="00B050"/>
-          <w:sz w:val="24"/>
-          <w:szCs w:val="24"/>
+          <w:sz w:val="28"/>
+          <w:szCs w:val="28"/>
         </w:rPr>
         <w:t>netns</w:t>
       </w:r>
@@ -4649,8 +4640,8 @@
         <w:rPr>
           <w:rFonts w:cs="Times New Roman"/>
           <w:color w:val="00B050"/>
-          <w:sz w:val="24"/>
-          <w:szCs w:val="24"/>
+          <w:sz w:val="28"/>
+          <w:szCs w:val="28"/>
         </w:rPr>
         <w:t xml:space="preserve"> exec gray-ns ping -c 2 10.0.0.11</w:t>
       </w:r>
@@ -4659,8 +4650,8 @@
       <w:pPr>
         <w:rPr>
           <w:rFonts w:cs="Times New Roman"/>
-          <w:sz w:val="24"/>
-          <w:szCs w:val="24"/>
+          <w:sz w:val="28"/>
+          <w:szCs w:val="28"/>
         </w:rPr>
       </w:pPr>
     </w:p>
@@ -4672,8 +4663,8 @@
           <w:bCs/>
           <w:i/>
           <w:iCs/>
-          <w:sz w:val="24"/>
-          <w:szCs w:val="24"/>
+          <w:sz w:val="28"/>
+          <w:szCs w:val="28"/>
         </w:rPr>
       </w:pPr>
       <w:r>
@@ -4683,8 +4674,8 @@
           <w:bCs/>
           <w:i/>
           <w:iCs/>
-          <w:sz w:val="24"/>
-          <w:szCs w:val="24"/>
+          <w:sz w:val="28"/>
+          <w:szCs w:val="28"/>
         </w:rPr>
         <w:t>Expected Output</w:t>
       </w:r>
@@ -4693,15 +4684,15 @@
       <w:pPr>
         <w:rPr>
           <w:rFonts w:cs="Times New Roman"/>
-          <w:sz w:val="24"/>
-          <w:szCs w:val="24"/>
-        </w:rPr>
-      </w:pPr>
-      <w:r>
-        <w:rPr>
-          <w:rFonts w:cs="Times New Roman"/>
-          <w:sz w:val="24"/>
-          <w:szCs w:val="24"/>
+          <w:sz w:val="28"/>
+          <w:szCs w:val="28"/>
+        </w:rPr>
+      </w:pPr>
+      <w:r>
+        <w:rPr>
+          <w:rFonts w:cs="Times New Roman"/>
+          <w:sz w:val="28"/>
+          <w:szCs w:val="28"/>
         </w:rPr>
         <w:t>PING 10.0.0.11 (10.0.0.11) 56(84) bytes of data.</w:t>
       </w:r>
@@ -4710,15 +4701,15 @@
       <w:pPr>
         <w:rPr>
           <w:rFonts w:cs="Times New Roman"/>
-          <w:sz w:val="24"/>
-          <w:szCs w:val="24"/>
-        </w:rPr>
-      </w:pPr>
-      <w:r>
-        <w:rPr>
-          <w:rFonts w:cs="Times New Roman"/>
-          <w:sz w:val="24"/>
-          <w:szCs w:val="24"/>
+          <w:sz w:val="28"/>
+          <w:szCs w:val="28"/>
+        </w:rPr>
+      </w:pPr>
+      <w:r>
+        <w:rPr>
+          <w:rFonts w:cs="Times New Roman"/>
+          <w:sz w:val="28"/>
+          <w:szCs w:val="28"/>
         </w:rPr>
         <w:t xml:space="preserve">64 bytes from 10.0.0.11: </w:t>
       </w:r>
@@ -4726,8 +4717,8 @@
       <w:r>
         <w:rPr>
           <w:rFonts w:cs="Times New Roman"/>
-          <w:sz w:val="24"/>
-          <w:szCs w:val="24"/>
+          <w:sz w:val="28"/>
+          <w:szCs w:val="28"/>
         </w:rPr>
         <w:t>icmp_seq</w:t>
       </w:r>
@@ -4735,8 +4726,8 @@
       <w:r>
         <w:rPr>
           <w:rFonts w:cs="Times New Roman"/>
-          <w:sz w:val="24"/>
-          <w:szCs w:val="24"/>
+          <w:sz w:val="28"/>
+          <w:szCs w:val="28"/>
         </w:rPr>
         <w:t xml:space="preserve">=1 </w:t>
       </w:r>
@@ -4744,8 +4735,8 @@
       <w:r>
         <w:rPr>
           <w:rFonts w:cs="Times New Roman"/>
-          <w:sz w:val="24"/>
-          <w:szCs w:val="24"/>
+          <w:sz w:val="28"/>
+          <w:szCs w:val="28"/>
         </w:rPr>
         <w:t>ttl</w:t>
       </w:r>
@@ -4753,8 +4744,8 @@
       <w:r>
         <w:rPr>
           <w:rFonts w:cs="Times New Roman"/>
-          <w:sz w:val="24"/>
-          <w:szCs w:val="24"/>
+          <w:sz w:val="28"/>
+          <w:szCs w:val="28"/>
         </w:rPr>
         <w:t xml:space="preserve">=64 time=0.051 </w:t>
       </w:r>
@@ -4762,8 +4753,8 @@
       <w:r>
         <w:rPr>
           <w:rFonts w:cs="Times New Roman"/>
-          <w:sz w:val="24"/>
-          <w:szCs w:val="24"/>
+          <w:sz w:val="28"/>
+          <w:szCs w:val="28"/>
         </w:rPr>
         <w:t>ms</w:t>
       </w:r>
@@ -4773,15 +4764,15 @@
       <w:pPr>
         <w:rPr>
           <w:rFonts w:cs="Times New Roman"/>
-          <w:sz w:val="24"/>
-          <w:szCs w:val="24"/>
-        </w:rPr>
-      </w:pPr>
-      <w:r>
-        <w:rPr>
-          <w:rFonts w:cs="Times New Roman"/>
-          <w:sz w:val="24"/>
-          <w:szCs w:val="24"/>
+          <w:sz w:val="28"/>
+          <w:szCs w:val="28"/>
+        </w:rPr>
+      </w:pPr>
+      <w:r>
+        <w:rPr>
+          <w:rFonts w:cs="Times New Roman"/>
+          <w:sz w:val="28"/>
+          <w:szCs w:val="28"/>
         </w:rPr>
         <w:t xml:space="preserve">64 bytes from 10.0.0.11: </w:t>
       </w:r>
@@ -4789,8 +4780,8 @@
       <w:r>
         <w:rPr>
           <w:rFonts w:cs="Times New Roman"/>
-          <w:sz w:val="24"/>
-          <w:szCs w:val="24"/>
+          <w:sz w:val="28"/>
+          <w:szCs w:val="28"/>
         </w:rPr>
         <w:t>icmp_seq</w:t>
       </w:r>
@@ -4798,8 +4789,8 @@
       <w:r>
         <w:rPr>
           <w:rFonts w:cs="Times New Roman"/>
-          <w:sz w:val="24"/>
-          <w:szCs w:val="24"/>
+          <w:sz w:val="28"/>
+          <w:szCs w:val="28"/>
         </w:rPr>
         <w:t xml:space="preserve">=2 </w:t>
       </w:r>
@@ -4807,8 +4798,8 @@
       <w:r>
         <w:rPr>
           <w:rFonts w:cs="Times New Roman"/>
-          <w:sz w:val="24"/>
-          <w:szCs w:val="24"/>
+          <w:sz w:val="28"/>
+          <w:szCs w:val="28"/>
         </w:rPr>
         <w:t>ttl</w:t>
       </w:r>
@@ -4816,8 +4807,8 @@
       <w:r>
         <w:rPr>
           <w:rFonts w:cs="Times New Roman"/>
-          <w:sz w:val="24"/>
-          <w:szCs w:val="24"/>
+          <w:sz w:val="28"/>
+          <w:szCs w:val="28"/>
         </w:rPr>
         <w:t xml:space="preserve">=64 time=0.112 </w:t>
       </w:r>
@@ -4825,8 +4816,8 @@
       <w:r>
         <w:rPr>
           <w:rFonts w:cs="Times New Roman"/>
-          <w:sz w:val="24"/>
-          <w:szCs w:val="24"/>
+          <w:sz w:val="28"/>
+          <w:szCs w:val="28"/>
         </w:rPr>
         <w:t>ms</w:t>
       </w:r>
@@ -4836,24 +4827,24 @@
       <w:pPr>
         <w:rPr>
           <w:rFonts w:cs="Times New Roman"/>
-          <w:sz w:val="24"/>
-          <w:szCs w:val="24"/>
-        </w:rPr>
-      </w:pPr>
-    </w:p>
-    <w:p>
-      <w:pPr>
-        <w:rPr>
-          <w:rFonts w:cs="Times New Roman"/>
-          <w:sz w:val="24"/>
-          <w:szCs w:val="24"/>
-        </w:rPr>
-      </w:pPr>
-      <w:r>
-        <w:rPr>
-          <w:rFonts w:cs="Times New Roman"/>
-          <w:sz w:val="24"/>
-          <w:szCs w:val="24"/>
+          <w:sz w:val="28"/>
+          <w:szCs w:val="28"/>
+        </w:rPr>
+      </w:pPr>
+    </w:p>
+    <w:p>
+      <w:pPr>
+        <w:rPr>
+          <w:rFonts w:cs="Times New Roman"/>
+          <w:sz w:val="28"/>
+          <w:szCs w:val="28"/>
+        </w:rPr>
+      </w:pPr>
+      <w:r>
+        <w:rPr>
+          <w:rFonts w:cs="Times New Roman"/>
+          <w:sz w:val="28"/>
+          <w:szCs w:val="28"/>
         </w:rPr>
         <w:t>--- 10.0.0.11 ping statistics ---</w:t>
       </w:r>
@@ -4862,15 +4853,15 @@
       <w:pPr>
         <w:rPr>
           <w:rFonts w:cs="Times New Roman"/>
-          <w:sz w:val="24"/>
-          <w:szCs w:val="24"/>
-        </w:rPr>
-      </w:pPr>
-      <w:r>
-        <w:rPr>
-          <w:rFonts w:cs="Times New Roman"/>
-          <w:sz w:val="24"/>
-          <w:szCs w:val="24"/>
+          <w:sz w:val="28"/>
+          <w:szCs w:val="28"/>
+        </w:rPr>
+      </w:pPr>
+      <w:r>
+        <w:rPr>
+          <w:rFonts w:cs="Times New Roman"/>
+          <w:sz w:val="28"/>
+          <w:szCs w:val="28"/>
         </w:rPr>
         <w:t>2 packets transmitted, 2 received, 0% packet loss, time 1024ms</w:t>
       </w:r>
@@ -4879,16 +4870,16 @@
       <w:pPr>
         <w:rPr>
           <w:rFonts w:cs="Times New Roman"/>
-          <w:sz w:val="24"/>
-          <w:szCs w:val="24"/>
-        </w:rPr>
-      </w:pPr>
-      <w:proofErr w:type="spellStart"/>
-      <w:r>
-        <w:rPr>
-          <w:rFonts w:cs="Times New Roman"/>
-          <w:sz w:val="24"/>
-          <w:szCs w:val="24"/>
+          <w:sz w:val="28"/>
+          <w:szCs w:val="28"/>
+        </w:rPr>
+      </w:pPr>
+      <w:proofErr w:type="spellStart"/>
+      <w:r>
+        <w:rPr>
+          <w:rFonts w:cs="Times New Roman"/>
+          <w:sz w:val="28"/>
+          <w:szCs w:val="28"/>
         </w:rPr>
         <w:t>rtt</w:t>
       </w:r>
@@ -4896,8 +4887,8 @@
       <w:r>
         <w:rPr>
           <w:rFonts w:cs="Times New Roman"/>
-          <w:sz w:val="24"/>
-          <w:szCs w:val="24"/>
+          <w:sz w:val="28"/>
+          <w:szCs w:val="28"/>
         </w:rPr>
         <w:t xml:space="preserve"> min/avg/max/</w:t>
       </w:r>
@@ -4905,8 +4896,8 @@
       <w:r>
         <w:rPr>
           <w:rFonts w:cs="Times New Roman"/>
-          <w:sz w:val="24"/>
-          <w:szCs w:val="24"/>
+          <w:sz w:val="28"/>
+          <w:szCs w:val="28"/>
         </w:rPr>
         <w:t>mdev</w:t>
       </w:r>
@@ -4914,8 +4905,8 @@
       <w:r>
         <w:rPr>
           <w:rFonts w:cs="Times New Roman"/>
-          <w:sz w:val="24"/>
-          <w:szCs w:val="24"/>
+          <w:sz w:val="28"/>
+          <w:szCs w:val="28"/>
         </w:rPr>
         <w:t xml:space="preserve"> = 0.051/0.081/0.112/0.030 </w:t>
       </w:r>
@@ -4923,8 +4914,8 @@
       <w:r>
         <w:rPr>
           <w:rFonts w:cs="Times New Roman"/>
-          <w:sz w:val="24"/>
-          <w:szCs w:val="24"/>
+          <w:sz w:val="28"/>
+          <w:szCs w:val="28"/>
         </w:rPr>
         <w:t>ms</w:t>
       </w:r>
@@ -4934,8 +4925,8 @@
       <w:pPr>
         <w:rPr>
           <w:rFonts w:cs="Times New Roman"/>
-          <w:sz w:val="24"/>
-          <w:szCs w:val="24"/>
+          <w:sz w:val="28"/>
+          <w:szCs w:val="28"/>
         </w:rPr>
       </w:pPr>
     </w:p>
@@ -4945,8 +4936,8 @@
           <w:rFonts w:cs="Times New Roman"/>
           <w:b/>
           <w:bCs/>
-          <w:sz w:val="24"/>
-          <w:szCs w:val="24"/>
+          <w:sz w:val="28"/>
+          <w:szCs w:val="28"/>
         </w:rPr>
       </w:pPr>
       <w:r>
@@ -4954,8 +4945,8 @@
           <w:rFonts w:cs="Times New Roman"/>
           <w:b/>
           <w:bCs/>
-          <w:sz w:val="24"/>
-          <w:szCs w:val="24"/>
+          <w:sz w:val="28"/>
+          <w:szCs w:val="28"/>
         </w:rPr>
         <w:t>Another one:</w:t>
       </w:r>
@@ -4965,17 +4956,17 @@
         <w:rPr>
           <w:rFonts w:cs="Times New Roman"/>
           <w:color w:val="00B050"/>
-          <w:sz w:val="24"/>
-          <w:szCs w:val="24"/>
-        </w:rPr>
-      </w:pPr>
-      <w:proofErr w:type="spellStart"/>
-      <w:r>
-        <w:rPr>
-          <w:rFonts w:cs="Times New Roman"/>
-          <w:color w:val="00B050"/>
-          <w:sz w:val="24"/>
-          <w:szCs w:val="24"/>
+          <w:sz w:val="28"/>
+          <w:szCs w:val="28"/>
+        </w:rPr>
+      </w:pPr>
+      <w:proofErr w:type="spellStart"/>
+      <w:r>
+        <w:rPr>
+          <w:rFonts w:cs="Times New Roman"/>
+          <w:color w:val="00B050"/>
+          <w:sz w:val="28"/>
+          <w:szCs w:val="28"/>
         </w:rPr>
         <w:t>sudo</w:t>
       </w:r>
@@ -4984,8 +4975,8 @@
         <w:rPr>
           <w:rFonts w:cs="Times New Roman"/>
           <w:color w:val="00B050"/>
-          <w:sz w:val="24"/>
-          <w:szCs w:val="24"/>
+          <w:sz w:val="28"/>
+          <w:szCs w:val="28"/>
         </w:rPr>
         <w:t xml:space="preserve"> </w:t>
       </w:r>
@@ -4994,8 +4985,8 @@
         <w:rPr>
           <w:rFonts w:cs="Times New Roman"/>
           <w:color w:val="00B050"/>
-          <w:sz w:val="24"/>
-          <w:szCs w:val="24"/>
+          <w:sz w:val="28"/>
+          <w:szCs w:val="28"/>
         </w:rPr>
         <w:t>ip</w:t>
       </w:r>
@@ -5004,8 +4995,8 @@
         <w:rPr>
           <w:rFonts w:cs="Times New Roman"/>
           <w:color w:val="00B050"/>
-          <w:sz w:val="24"/>
-          <w:szCs w:val="24"/>
+          <w:sz w:val="28"/>
+          <w:szCs w:val="28"/>
         </w:rPr>
         <w:t xml:space="preserve"> </w:t>
       </w:r>
@@ -5014,8 +5005,8 @@
         <w:rPr>
           <w:rFonts w:cs="Times New Roman"/>
           <w:color w:val="00B050"/>
-          <w:sz w:val="24"/>
-          <w:szCs w:val="24"/>
+          <w:sz w:val="28"/>
+          <w:szCs w:val="28"/>
         </w:rPr>
         <w:t>netns</w:t>
       </w:r>
@@ -5024,8 +5015,8 @@
         <w:rPr>
           <w:rFonts w:cs="Times New Roman"/>
           <w:color w:val="00B050"/>
-          <w:sz w:val="24"/>
-          <w:szCs w:val="24"/>
+          <w:sz w:val="28"/>
+          <w:szCs w:val="28"/>
         </w:rPr>
         <w:t xml:space="preserve"> exec blue-ns ping -c 2 10.0.0.21</w:t>
       </w:r>
@@ -5034,8 +5025,8 @@
       <w:pPr>
         <w:rPr>
           <w:rFonts w:cs="Times New Roman"/>
-          <w:sz w:val="24"/>
-          <w:szCs w:val="24"/>
+          <w:sz w:val="28"/>
+          <w:szCs w:val="28"/>
         </w:rPr>
       </w:pPr>
     </w:p>
@@ -5047,8 +5038,8 @@
           <w:bCs/>
           <w:i/>
           <w:iCs/>
-          <w:sz w:val="24"/>
-          <w:szCs w:val="24"/>
+          <w:sz w:val="28"/>
+          <w:szCs w:val="28"/>
         </w:rPr>
       </w:pPr>
       <w:r>
@@ -5058,8 +5049,8 @@
           <w:bCs/>
           <w:i/>
           <w:iCs/>
-          <w:sz w:val="24"/>
-          <w:szCs w:val="24"/>
+          <w:sz w:val="28"/>
+          <w:szCs w:val="28"/>
         </w:rPr>
         <w:t>Expected Output</w:t>
       </w:r>
@@ -5068,15 +5059,15 @@
       <w:pPr>
         <w:rPr>
           <w:rFonts w:cs="Times New Roman"/>
-          <w:sz w:val="24"/>
-          <w:szCs w:val="24"/>
-        </w:rPr>
-      </w:pPr>
-      <w:r>
-        <w:rPr>
-          <w:rFonts w:cs="Times New Roman"/>
-          <w:sz w:val="24"/>
-          <w:szCs w:val="24"/>
+          <w:sz w:val="28"/>
+          <w:szCs w:val="28"/>
+        </w:rPr>
+      </w:pPr>
+      <w:r>
+        <w:rPr>
+          <w:rFonts w:cs="Times New Roman"/>
+          <w:sz w:val="28"/>
+          <w:szCs w:val="28"/>
         </w:rPr>
         <w:t>PING 10.0.0.21 (10.0.0.21) 56(84) bytes of data.</w:t>
       </w:r>
@@ -5085,15 +5076,15 @@
       <w:pPr>
         <w:rPr>
           <w:rFonts w:cs="Times New Roman"/>
-          <w:sz w:val="24"/>
-          <w:szCs w:val="24"/>
-        </w:rPr>
-      </w:pPr>
-      <w:r>
-        <w:rPr>
-          <w:rFonts w:cs="Times New Roman"/>
-          <w:sz w:val="24"/>
-          <w:szCs w:val="24"/>
+          <w:sz w:val="28"/>
+          <w:szCs w:val="28"/>
+        </w:rPr>
+      </w:pPr>
+      <w:r>
+        <w:rPr>
+          <w:rFonts w:cs="Times New Roman"/>
+          <w:sz w:val="28"/>
+          <w:szCs w:val="28"/>
         </w:rPr>
         <w:t xml:space="preserve">64 bytes from 10.0.0.21: </w:t>
       </w:r>
@@ -5101,8 +5092,8 @@
       <w:r>
         <w:rPr>
           <w:rFonts w:cs="Times New Roman"/>
-          <w:sz w:val="24"/>
-          <w:szCs w:val="24"/>
+          <w:sz w:val="28"/>
+          <w:szCs w:val="28"/>
         </w:rPr>
         <w:t>icmp_seq</w:t>
       </w:r>
@@ -5110,8 +5101,8 @@
       <w:r>
         <w:rPr>
           <w:rFonts w:cs="Times New Roman"/>
-          <w:sz w:val="24"/>
-          <w:szCs w:val="24"/>
+          <w:sz w:val="28"/>
+          <w:szCs w:val="28"/>
         </w:rPr>
         <w:t xml:space="preserve">=1 </w:t>
       </w:r>
@@ -5119,8 +5110,8 @@
       <w:r>
         <w:rPr>
           <w:rFonts w:cs="Times New Roman"/>
-          <w:sz w:val="24"/>
-          <w:szCs w:val="24"/>
+          <w:sz w:val="28"/>
+          <w:szCs w:val="28"/>
         </w:rPr>
         <w:t>ttl</w:t>
       </w:r>
@@ -5128,8 +5119,8 @@
       <w:r>
         <w:rPr>
           <w:rFonts w:cs="Times New Roman"/>
-          <w:sz w:val="24"/>
-          <w:szCs w:val="24"/>
+          <w:sz w:val="28"/>
+          <w:szCs w:val="28"/>
         </w:rPr>
         <w:t xml:space="preserve">=64 time=0.056 </w:t>
       </w:r>
@@ -5137,8 +5128,8 @@
       <w:r>
         <w:rPr>
           <w:rFonts w:cs="Times New Roman"/>
-          <w:sz w:val="24"/>
-          <w:szCs w:val="24"/>
+          <w:sz w:val="28"/>
+          <w:szCs w:val="28"/>
         </w:rPr>
         <w:t>ms</w:t>
       </w:r>
@@ -5148,15 +5139,15 @@
       <w:pPr>
         <w:rPr>
           <w:rFonts w:cs="Times New Roman"/>
-          <w:sz w:val="24"/>
-          <w:szCs w:val="24"/>
-        </w:rPr>
-      </w:pPr>
-      <w:r>
-        <w:rPr>
-          <w:rFonts w:cs="Times New Roman"/>
-          <w:sz w:val="24"/>
-          <w:szCs w:val="24"/>
+          <w:sz w:val="28"/>
+          <w:szCs w:val="28"/>
+        </w:rPr>
+      </w:pPr>
+      <w:r>
+        <w:rPr>
+          <w:rFonts w:cs="Times New Roman"/>
+          <w:sz w:val="28"/>
+          <w:szCs w:val="28"/>
         </w:rPr>
         <w:t xml:space="preserve">64 bytes from 10.0.0.21: </w:t>
       </w:r>
@@ -5164,8 +5155,8 @@
       <w:r>
         <w:rPr>
           <w:rFonts w:cs="Times New Roman"/>
-          <w:sz w:val="24"/>
-          <w:szCs w:val="24"/>
+          <w:sz w:val="28"/>
+          <w:szCs w:val="28"/>
         </w:rPr>
         <w:t>icmp_seq</w:t>
       </w:r>
@@ -5173,8 +5164,8 @@
       <w:r>
         <w:rPr>
           <w:rFonts w:cs="Times New Roman"/>
-          <w:sz w:val="24"/>
-          <w:szCs w:val="24"/>
+          <w:sz w:val="28"/>
+          <w:szCs w:val="28"/>
         </w:rPr>
         <w:t xml:space="preserve">=2 </w:t>
       </w:r>
@@ -5182,8 +5173,8 @@
       <w:r>
         <w:rPr>
           <w:rFonts w:cs="Times New Roman"/>
-          <w:sz w:val="24"/>
-          <w:szCs w:val="24"/>
+          <w:sz w:val="28"/>
+          <w:szCs w:val="28"/>
         </w:rPr>
         <w:t>ttl</w:t>
       </w:r>
@@ -5191,8 +5182,8 @@
       <w:r>
         <w:rPr>
           <w:rFonts w:cs="Times New Roman"/>
-          <w:sz w:val="24"/>
-          <w:szCs w:val="24"/>
+          <w:sz w:val="28"/>
+          <w:szCs w:val="28"/>
         </w:rPr>
         <w:t xml:space="preserve">=64 time=0.109 </w:t>
       </w:r>
@@ -5200,8 +5191,8 @@
       <w:r>
         <w:rPr>
           <w:rFonts w:cs="Times New Roman"/>
-          <w:sz w:val="24"/>
-          <w:szCs w:val="24"/>
+          <w:sz w:val="28"/>
+          <w:szCs w:val="28"/>
         </w:rPr>
         <w:t>ms</w:t>
       </w:r>
@@ -5211,24 +5202,24 @@
       <w:pPr>
         <w:rPr>
           <w:rFonts w:cs="Times New Roman"/>
-          <w:sz w:val="24"/>
-          <w:szCs w:val="24"/>
-        </w:rPr>
-      </w:pPr>
-    </w:p>
-    <w:p>
-      <w:pPr>
-        <w:rPr>
-          <w:rFonts w:cs="Times New Roman"/>
-          <w:sz w:val="24"/>
-          <w:szCs w:val="24"/>
-        </w:rPr>
-      </w:pPr>
-      <w:r>
-        <w:rPr>
-          <w:rFonts w:cs="Times New Roman"/>
-          <w:sz w:val="24"/>
-          <w:szCs w:val="24"/>
+          <w:sz w:val="28"/>
+          <w:szCs w:val="28"/>
+        </w:rPr>
+      </w:pPr>
+    </w:p>
+    <w:p>
+      <w:pPr>
+        <w:rPr>
+          <w:rFonts w:cs="Times New Roman"/>
+          <w:sz w:val="28"/>
+          <w:szCs w:val="28"/>
+        </w:rPr>
+      </w:pPr>
+      <w:r>
+        <w:rPr>
+          <w:rFonts w:cs="Times New Roman"/>
+          <w:sz w:val="28"/>
+          <w:szCs w:val="28"/>
         </w:rPr>
         <w:t>--- 10.0.0.21 ping statistics ---</w:t>
       </w:r>
@@ -5237,16 +5228,17 @@
       <w:pPr>
         <w:rPr>
           <w:rFonts w:cs="Times New Roman"/>
-          <w:sz w:val="24"/>
-          <w:szCs w:val="24"/>
-        </w:rPr>
-      </w:pPr>
-      <w:r>
-        <w:rPr>
-          <w:rFonts w:cs="Times New Roman"/>
-          <w:sz w:val="24"/>
-          <w:szCs w:val="24"/>
-        </w:rPr>
+          <w:sz w:val="28"/>
+          <w:szCs w:val="28"/>
+        </w:rPr>
+      </w:pPr>
+      <w:r>
+        <w:rPr>
+          <w:rFonts w:cs="Times New Roman"/>
+          <w:sz w:val="28"/>
+          <w:szCs w:val="28"/>
+        </w:rPr>
+        <w:lastRenderedPageBreak/>
         <w:t>2 packets transmitted, 2 received, 0% packet loss, time 1018ms</w:t>
       </w:r>
     </w:p>
@@ -5254,16 +5246,16 @@
       <w:pPr>
         <w:rPr>
           <w:rFonts w:cs="Times New Roman"/>
-          <w:sz w:val="24"/>
-          <w:szCs w:val="24"/>
-        </w:rPr>
-      </w:pPr>
-      <w:proofErr w:type="spellStart"/>
-      <w:r>
-        <w:rPr>
-          <w:rFonts w:cs="Times New Roman"/>
-          <w:sz w:val="24"/>
-          <w:szCs w:val="24"/>
+          <w:sz w:val="28"/>
+          <w:szCs w:val="28"/>
+        </w:rPr>
+      </w:pPr>
+      <w:proofErr w:type="spellStart"/>
+      <w:r>
+        <w:rPr>
+          <w:rFonts w:cs="Times New Roman"/>
+          <w:sz w:val="28"/>
+          <w:szCs w:val="28"/>
         </w:rPr>
         <w:t>rtt</w:t>
       </w:r>
@@ -5271,8 +5263,8 @@
       <w:r>
         <w:rPr>
           <w:rFonts w:cs="Times New Roman"/>
-          <w:sz w:val="24"/>
-          <w:szCs w:val="24"/>
+          <w:sz w:val="28"/>
+          <w:szCs w:val="28"/>
         </w:rPr>
         <w:t xml:space="preserve"> min/avg/max/</w:t>
       </w:r>
@@ -5280,8 +5272,8 @@
       <w:r>
         <w:rPr>
           <w:rFonts w:cs="Times New Roman"/>
-          <w:sz w:val="24"/>
-          <w:szCs w:val="24"/>
+          <w:sz w:val="28"/>
+          <w:szCs w:val="28"/>
         </w:rPr>
         <w:t>mdev</w:t>
       </w:r>
@@ -5289,8 +5281,8 @@
       <w:r>
         <w:rPr>
           <w:rFonts w:cs="Times New Roman"/>
-          <w:sz w:val="24"/>
-          <w:szCs w:val="24"/>
+          <w:sz w:val="28"/>
+          <w:szCs w:val="28"/>
         </w:rPr>
         <w:t xml:space="preserve"> = 0.056/0.082/0.109/0.026 </w:t>
       </w:r>
@@ -5298,8 +5290,8 @@
       <w:r>
         <w:rPr>
           <w:rFonts w:cs="Times New Roman"/>
-          <w:sz w:val="24"/>
-          <w:szCs w:val="24"/>
+          <w:sz w:val="28"/>
+          <w:szCs w:val="28"/>
         </w:rPr>
         <w:t>ms</w:t>
       </w:r>
@@ -5311,8 +5303,8 @@
           <w:rFonts w:cs="Times New Roman"/>
           <w:b/>
           <w:bCs/>
-          <w:sz w:val="24"/>
-          <w:szCs w:val="24"/>
+          <w:sz w:val="28"/>
+          <w:szCs w:val="28"/>
         </w:rPr>
       </w:pPr>
     </w:p>
@@ -5322,8 +5314,8 @@
           <w:rFonts w:cs="Times New Roman"/>
           <w:b/>
           <w:bCs/>
-          <w:sz w:val="24"/>
-          <w:szCs w:val="24"/>
+          <w:sz w:val="28"/>
+          <w:szCs w:val="28"/>
         </w:rPr>
       </w:pPr>
       <w:r>
@@ -5331,8 +5323,8 @@
           <w:rFonts w:cs="Times New Roman"/>
           <w:b/>
           <w:bCs/>
-          <w:sz w:val="24"/>
-          <w:szCs w:val="24"/>
+          <w:sz w:val="28"/>
+          <w:szCs w:val="28"/>
         </w:rPr>
         <w:t>Another one:</w:t>
       </w:r>
@@ -5342,17 +5334,17 @@
         <w:rPr>
           <w:rFonts w:cs="Times New Roman"/>
           <w:color w:val="00B050"/>
-          <w:sz w:val="24"/>
-          <w:szCs w:val="24"/>
-        </w:rPr>
-      </w:pPr>
-      <w:proofErr w:type="spellStart"/>
-      <w:r>
-        <w:rPr>
-          <w:rFonts w:cs="Times New Roman"/>
-          <w:color w:val="00B050"/>
-          <w:sz w:val="24"/>
-          <w:szCs w:val="24"/>
+          <w:sz w:val="28"/>
+          <w:szCs w:val="28"/>
+        </w:rPr>
+      </w:pPr>
+      <w:proofErr w:type="spellStart"/>
+      <w:r>
+        <w:rPr>
+          <w:rFonts w:cs="Times New Roman"/>
+          <w:color w:val="00B050"/>
+          <w:sz w:val="28"/>
+          <w:szCs w:val="28"/>
         </w:rPr>
         <w:t>sudo</w:t>
       </w:r>
@@ -5361,8 +5353,8 @@
         <w:rPr>
           <w:rFonts w:cs="Times New Roman"/>
           <w:color w:val="00B050"/>
-          <w:sz w:val="24"/>
-          <w:szCs w:val="24"/>
+          <w:sz w:val="28"/>
+          <w:szCs w:val="28"/>
         </w:rPr>
         <w:t xml:space="preserve"> </w:t>
       </w:r>
@@ -5371,8 +5363,8 @@
         <w:rPr>
           <w:rFonts w:cs="Times New Roman"/>
           <w:color w:val="00B050"/>
-          <w:sz w:val="24"/>
-          <w:szCs w:val="24"/>
+          <w:sz w:val="28"/>
+          <w:szCs w:val="28"/>
         </w:rPr>
         <w:t>ip</w:t>
       </w:r>
@@ -5381,8 +5373,8 @@
         <w:rPr>
           <w:rFonts w:cs="Times New Roman"/>
           <w:color w:val="00B050"/>
-          <w:sz w:val="24"/>
-          <w:szCs w:val="24"/>
+          <w:sz w:val="28"/>
+          <w:szCs w:val="28"/>
         </w:rPr>
         <w:t xml:space="preserve"> </w:t>
       </w:r>
@@ -5391,8 +5383,8 @@
         <w:rPr>
           <w:rFonts w:cs="Times New Roman"/>
           <w:color w:val="00B050"/>
-          <w:sz w:val="24"/>
-          <w:szCs w:val="24"/>
+          <w:sz w:val="28"/>
+          <w:szCs w:val="28"/>
         </w:rPr>
         <w:t>netns</w:t>
       </w:r>
@@ -5401,8 +5393,8 @@
         <w:rPr>
           <w:rFonts w:cs="Times New Roman"/>
           <w:color w:val="00B050"/>
-          <w:sz w:val="24"/>
-          <w:szCs w:val="24"/>
+          <w:sz w:val="28"/>
+          <w:szCs w:val="28"/>
         </w:rPr>
         <w:t xml:space="preserve"> exec blue-ns ping -c 2 10.0.0.31</w:t>
       </w:r>
@@ -5411,8 +5403,8 @@
       <w:pPr>
         <w:rPr>
           <w:rFonts w:cs="Times New Roman"/>
-          <w:sz w:val="24"/>
-          <w:szCs w:val="24"/>
+          <w:sz w:val="28"/>
+          <w:szCs w:val="28"/>
         </w:rPr>
       </w:pPr>
     </w:p>
@@ -5424,8 +5416,8 @@
           <w:bCs/>
           <w:i/>
           <w:iCs/>
-          <w:sz w:val="24"/>
-          <w:szCs w:val="24"/>
+          <w:sz w:val="28"/>
+          <w:szCs w:val="28"/>
         </w:rPr>
       </w:pPr>
       <w:r>
@@ -5435,8 +5427,8 @@
           <w:bCs/>
           <w:i/>
           <w:iCs/>
-          <w:sz w:val="24"/>
-          <w:szCs w:val="24"/>
+          <w:sz w:val="28"/>
+          <w:szCs w:val="28"/>
         </w:rPr>
         <w:t>Expected Output</w:t>
       </w:r>
@@ -5445,15 +5437,15 @@
       <w:pPr>
         <w:rPr>
           <w:rFonts w:cs="Times New Roman"/>
-          <w:sz w:val="24"/>
-          <w:szCs w:val="24"/>
-        </w:rPr>
-      </w:pPr>
-      <w:r>
-        <w:rPr>
-          <w:rFonts w:cs="Times New Roman"/>
-          <w:sz w:val="24"/>
-          <w:szCs w:val="24"/>
+          <w:sz w:val="28"/>
+          <w:szCs w:val="28"/>
+        </w:rPr>
+      </w:pPr>
+      <w:r>
+        <w:rPr>
+          <w:rFonts w:cs="Times New Roman"/>
+          <w:sz w:val="28"/>
+          <w:szCs w:val="28"/>
         </w:rPr>
         <w:t>PING 10.0.0.31 (10.0.0.31) 56(84) bytes of data.</w:t>
       </w:r>
@@ -5462,15 +5454,15 @@
       <w:pPr>
         <w:rPr>
           <w:rFonts w:cs="Times New Roman"/>
-          <w:sz w:val="24"/>
-          <w:szCs w:val="24"/>
-        </w:rPr>
-      </w:pPr>
-      <w:r>
-        <w:rPr>
-          <w:rFonts w:cs="Times New Roman"/>
-          <w:sz w:val="24"/>
-          <w:szCs w:val="24"/>
+          <w:sz w:val="28"/>
+          <w:szCs w:val="28"/>
+        </w:rPr>
+      </w:pPr>
+      <w:r>
+        <w:rPr>
+          <w:rFonts w:cs="Times New Roman"/>
+          <w:sz w:val="28"/>
+          <w:szCs w:val="28"/>
         </w:rPr>
         <w:t xml:space="preserve">64 bytes from 10.0.0.31: </w:t>
       </w:r>
@@ -5478,8 +5470,8 @@
       <w:r>
         <w:rPr>
           <w:rFonts w:cs="Times New Roman"/>
-          <w:sz w:val="24"/>
-          <w:szCs w:val="24"/>
+          <w:sz w:val="28"/>
+          <w:szCs w:val="28"/>
         </w:rPr>
         <w:t>icmp_seq</w:t>
       </w:r>
@@ -5487,8 +5479,8 @@
       <w:r>
         <w:rPr>
           <w:rFonts w:cs="Times New Roman"/>
-          <w:sz w:val="24"/>
-          <w:szCs w:val="24"/>
+          <w:sz w:val="28"/>
+          <w:szCs w:val="28"/>
         </w:rPr>
         <w:t xml:space="preserve">=1 </w:t>
       </w:r>
@@ -5496,8 +5488,8 @@
       <w:r>
         <w:rPr>
           <w:rFonts w:cs="Times New Roman"/>
-          <w:sz w:val="24"/>
-          <w:szCs w:val="24"/>
+          <w:sz w:val="28"/>
+          <w:szCs w:val="28"/>
         </w:rPr>
         <w:t>ttl</w:t>
       </w:r>
@@ -5505,8 +5497,8 @@
       <w:r>
         <w:rPr>
           <w:rFonts w:cs="Times New Roman"/>
-          <w:sz w:val="24"/>
-          <w:szCs w:val="24"/>
+          <w:sz w:val="28"/>
+          <w:szCs w:val="28"/>
         </w:rPr>
         <w:t xml:space="preserve">=64 time=0.073 </w:t>
       </w:r>
@@ -5514,8 +5506,8 @@
       <w:r>
         <w:rPr>
           <w:rFonts w:cs="Times New Roman"/>
-          <w:sz w:val="24"/>
-          <w:szCs w:val="24"/>
+          <w:sz w:val="28"/>
+          <w:szCs w:val="28"/>
         </w:rPr>
         <w:t>ms</w:t>
       </w:r>
@@ -5525,15 +5517,15 @@
       <w:pPr>
         <w:rPr>
           <w:rFonts w:cs="Times New Roman"/>
-          <w:sz w:val="24"/>
-          <w:szCs w:val="24"/>
-        </w:rPr>
-      </w:pPr>
-      <w:r>
-        <w:rPr>
-          <w:rFonts w:cs="Times New Roman"/>
-          <w:sz w:val="24"/>
-          <w:szCs w:val="24"/>
+          <w:sz w:val="28"/>
+          <w:szCs w:val="28"/>
+        </w:rPr>
+      </w:pPr>
+      <w:r>
+        <w:rPr>
+          <w:rFonts w:cs="Times New Roman"/>
+          <w:sz w:val="28"/>
+          <w:szCs w:val="28"/>
         </w:rPr>
         <w:t xml:space="preserve">64 bytes from 10.0.0.31: </w:t>
       </w:r>
@@ -5541,8 +5533,8 @@
       <w:r>
         <w:rPr>
           <w:rFonts w:cs="Times New Roman"/>
-          <w:sz w:val="24"/>
-          <w:szCs w:val="24"/>
+          <w:sz w:val="28"/>
+          <w:szCs w:val="28"/>
         </w:rPr>
         <w:t>icmp_seq</w:t>
       </w:r>
@@ -5550,8 +5542,8 @@
       <w:r>
         <w:rPr>
           <w:rFonts w:cs="Times New Roman"/>
-          <w:sz w:val="24"/>
-          <w:szCs w:val="24"/>
+          <w:sz w:val="28"/>
+          <w:szCs w:val="28"/>
         </w:rPr>
         <w:t xml:space="preserve">=2 </w:t>
       </w:r>
@@ -5559,8 +5551,8 @@
       <w:r>
         <w:rPr>
           <w:rFonts w:cs="Times New Roman"/>
-          <w:sz w:val="24"/>
-          <w:szCs w:val="24"/>
+          <w:sz w:val="28"/>
+          <w:szCs w:val="28"/>
         </w:rPr>
         <w:t>ttl</w:t>
       </w:r>
@@ -5568,8 +5560,8 @@
       <w:r>
         <w:rPr>
           <w:rFonts w:cs="Times New Roman"/>
-          <w:sz w:val="24"/>
-          <w:szCs w:val="24"/>
+          <w:sz w:val="28"/>
+          <w:szCs w:val="28"/>
         </w:rPr>
         <w:t xml:space="preserve">=64 time=0.127 </w:t>
       </w:r>
@@ -5577,8 +5569,8 @@
       <w:r>
         <w:rPr>
           <w:rFonts w:cs="Times New Roman"/>
-          <w:sz w:val="24"/>
-          <w:szCs w:val="24"/>
+          <w:sz w:val="28"/>
+          <w:szCs w:val="28"/>
         </w:rPr>
         <w:t>ms</w:t>
       </w:r>
@@ -5588,24 +5580,24 @@
       <w:pPr>
         <w:rPr>
           <w:rFonts w:cs="Times New Roman"/>
-          <w:sz w:val="24"/>
-          <w:szCs w:val="24"/>
-        </w:rPr>
-      </w:pPr>
-    </w:p>
-    <w:p>
-      <w:pPr>
-        <w:rPr>
-          <w:rFonts w:cs="Times New Roman"/>
-          <w:sz w:val="24"/>
-          <w:szCs w:val="24"/>
-        </w:rPr>
-      </w:pPr>
-      <w:r>
-        <w:rPr>
-          <w:rFonts w:cs="Times New Roman"/>
-          <w:sz w:val="24"/>
-          <w:szCs w:val="24"/>
+          <w:sz w:val="28"/>
+          <w:szCs w:val="28"/>
+        </w:rPr>
+      </w:pPr>
+    </w:p>
+    <w:p>
+      <w:pPr>
+        <w:rPr>
+          <w:rFonts w:cs="Times New Roman"/>
+          <w:sz w:val="28"/>
+          <w:szCs w:val="28"/>
+        </w:rPr>
+      </w:pPr>
+      <w:r>
+        <w:rPr>
+          <w:rFonts w:cs="Times New Roman"/>
+          <w:sz w:val="28"/>
+          <w:szCs w:val="28"/>
         </w:rPr>
         <w:t>--- 10.0.0.31 ping statistics ---</w:t>
       </w:r>
@@ -5614,15 +5606,15 @@
       <w:pPr>
         <w:rPr>
           <w:rFonts w:cs="Times New Roman"/>
-          <w:sz w:val="24"/>
-          <w:szCs w:val="24"/>
-        </w:rPr>
-      </w:pPr>
-      <w:r>
-        <w:rPr>
-          <w:rFonts w:cs="Times New Roman"/>
-          <w:sz w:val="24"/>
-          <w:szCs w:val="24"/>
+          <w:sz w:val="28"/>
+          <w:szCs w:val="28"/>
+        </w:rPr>
+      </w:pPr>
+      <w:r>
+        <w:rPr>
+          <w:rFonts w:cs="Times New Roman"/>
+          <w:sz w:val="28"/>
+          <w:szCs w:val="28"/>
         </w:rPr>
         <w:t>2 packets transmitted, 2 received, 0% packet loss, time 1031ms</w:t>
       </w:r>
@@ -5631,26 +5623,25 @@
       <w:pPr>
         <w:rPr>
           <w:rFonts w:cs="Times New Roman"/>
-          <w:sz w:val="24"/>
-          <w:szCs w:val="24"/>
-        </w:rPr>
-      </w:pPr>
-      <w:proofErr w:type="spellStart"/>
-      <w:r>
-        <w:rPr>
-          <w:rFonts w:cs="Times New Roman"/>
-          <w:sz w:val="24"/>
-          <w:szCs w:val="24"/>
-        </w:rPr>
-        <w:lastRenderedPageBreak/>
+          <w:sz w:val="28"/>
+          <w:szCs w:val="28"/>
+        </w:rPr>
+      </w:pPr>
+      <w:proofErr w:type="spellStart"/>
+      <w:r>
+        <w:rPr>
+          <w:rFonts w:cs="Times New Roman"/>
+          <w:sz w:val="28"/>
+          <w:szCs w:val="28"/>
+        </w:rPr>
         <w:t>rtt</w:t>
       </w:r>
       <w:proofErr w:type="spellEnd"/>
       <w:r>
         <w:rPr>
           <w:rFonts w:cs="Times New Roman"/>
-          <w:sz w:val="24"/>
-          <w:szCs w:val="24"/>
+          <w:sz w:val="28"/>
+          <w:szCs w:val="28"/>
         </w:rPr>
         <w:t xml:space="preserve"> min/avg/max/</w:t>
       </w:r>
@@ -5658,8 +5649,8 @@
       <w:r>
         <w:rPr>
           <w:rFonts w:cs="Times New Roman"/>
-          <w:sz w:val="24"/>
-          <w:szCs w:val="24"/>
+          <w:sz w:val="28"/>
+          <w:szCs w:val="28"/>
         </w:rPr>
         <w:t>mdev</w:t>
       </w:r>
@@ -5667,8 +5658,8 @@
       <w:r>
         <w:rPr>
           <w:rFonts w:cs="Times New Roman"/>
-          <w:sz w:val="24"/>
-          <w:szCs w:val="24"/>
+          <w:sz w:val="28"/>
+          <w:szCs w:val="28"/>
         </w:rPr>
         <w:t xml:space="preserve"> = 0.073/0.100/0.127/0.027 </w:t>
       </w:r>
@@ -5676,8 +5667,8 @@
       <w:r>
         <w:rPr>
           <w:rFonts w:cs="Times New Roman"/>
-          <w:sz w:val="24"/>
-          <w:szCs w:val="24"/>
+          <w:sz w:val="28"/>
+          <w:szCs w:val="28"/>
         </w:rPr>
         <w:t>ms</w:t>
       </w:r>
@@ -5687,8 +5678,8 @@
       <w:pPr>
         <w:rPr>
           <w:rFonts w:cs="Times New Roman"/>
-          <w:sz w:val="24"/>
-          <w:szCs w:val="24"/>
+          <w:sz w:val="28"/>
+          <w:szCs w:val="28"/>
         </w:rPr>
       </w:pPr>
     </w:p>
@@ -5698,8 +5689,8 @@
           <w:rFonts w:cs="Times New Roman"/>
           <w:b/>
           <w:bCs/>
-          <w:sz w:val="24"/>
-          <w:szCs w:val="24"/>
+          <w:sz w:val="28"/>
+          <w:szCs w:val="28"/>
         </w:rPr>
       </w:pPr>
       <w:r>
@@ -5707,8 +5698,8 @@
           <w:rFonts w:cs="Times New Roman"/>
           <w:b/>
           <w:bCs/>
-          <w:sz w:val="24"/>
-          <w:szCs w:val="24"/>
+          <w:sz w:val="28"/>
+          <w:szCs w:val="28"/>
         </w:rPr>
         <w:t>Clean Up (optional)</w:t>
       </w:r>
@@ -5718,17 +5709,17 @@
         <w:rPr>
           <w:rFonts w:cs="Times New Roman"/>
           <w:color w:val="00B050"/>
-          <w:sz w:val="24"/>
-          <w:szCs w:val="24"/>
-        </w:rPr>
-      </w:pPr>
-      <w:proofErr w:type="spellStart"/>
-      <w:r>
-        <w:rPr>
-          <w:rFonts w:cs="Times New Roman"/>
-          <w:color w:val="00B050"/>
-          <w:sz w:val="24"/>
-          <w:szCs w:val="24"/>
+          <w:sz w:val="28"/>
+          <w:szCs w:val="28"/>
+        </w:rPr>
+      </w:pPr>
+      <w:proofErr w:type="spellStart"/>
+      <w:r>
+        <w:rPr>
+          <w:rFonts w:cs="Times New Roman"/>
+          <w:color w:val="00B050"/>
+          <w:sz w:val="28"/>
+          <w:szCs w:val="28"/>
         </w:rPr>
         <w:t>sudo</w:t>
       </w:r>
@@ -5737,8 +5728,8 @@
         <w:rPr>
           <w:rFonts w:cs="Times New Roman"/>
           <w:color w:val="00B050"/>
-          <w:sz w:val="24"/>
-          <w:szCs w:val="24"/>
+          <w:sz w:val="28"/>
+          <w:szCs w:val="28"/>
         </w:rPr>
         <w:t xml:space="preserve"> </w:t>
       </w:r>
@@ -5747,8 +5738,8 @@
         <w:rPr>
           <w:rFonts w:cs="Times New Roman"/>
           <w:color w:val="00B050"/>
-          <w:sz w:val="24"/>
-          <w:szCs w:val="24"/>
+          <w:sz w:val="28"/>
+          <w:szCs w:val="28"/>
         </w:rPr>
         <w:t>ip</w:t>
       </w:r>
@@ -5757,8 +5748,8 @@
         <w:rPr>
           <w:rFonts w:cs="Times New Roman"/>
           <w:color w:val="00B050"/>
-          <w:sz w:val="24"/>
-          <w:szCs w:val="24"/>
+          <w:sz w:val="28"/>
+          <w:szCs w:val="28"/>
         </w:rPr>
         <w:t xml:space="preserve"> </w:t>
       </w:r>
@@ -5767,8 +5758,8 @@
         <w:rPr>
           <w:rFonts w:cs="Times New Roman"/>
           <w:color w:val="00B050"/>
-          <w:sz w:val="24"/>
-          <w:szCs w:val="24"/>
+          <w:sz w:val="28"/>
+          <w:szCs w:val="28"/>
         </w:rPr>
         <w:t>netns</w:t>
       </w:r>
@@ -5777,8 +5768,8 @@
         <w:rPr>
           <w:rFonts w:cs="Times New Roman"/>
           <w:color w:val="00B050"/>
-          <w:sz w:val="24"/>
-          <w:szCs w:val="24"/>
+          <w:sz w:val="28"/>
+          <w:szCs w:val="28"/>
         </w:rPr>
         <w:t xml:space="preserve"> del &lt;namespace&gt;</w:t>
       </w:r>
@@ -5788,17 +5779,17 @@
         <w:rPr>
           <w:rFonts w:cs="Times New Roman"/>
           <w:color w:val="00B050"/>
-          <w:sz w:val="24"/>
-          <w:szCs w:val="24"/>
-        </w:rPr>
-      </w:pPr>
-      <w:proofErr w:type="spellStart"/>
-      <w:r>
-        <w:rPr>
-          <w:rFonts w:cs="Times New Roman"/>
-          <w:color w:val="00B050"/>
-          <w:sz w:val="24"/>
-          <w:szCs w:val="24"/>
+          <w:sz w:val="28"/>
+          <w:szCs w:val="28"/>
+        </w:rPr>
+      </w:pPr>
+      <w:proofErr w:type="spellStart"/>
+      <w:r>
+        <w:rPr>
+          <w:rFonts w:cs="Times New Roman"/>
+          <w:color w:val="00B050"/>
+          <w:sz w:val="28"/>
+          <w:szCs w:val="28"/>
         </w:rPr>
         <w:t>sudo</w:t>
       </w:r>
@@ -5807,8 +5798,8 @@
         <w:rPr>
           <w:rFonts w:cs="Times New Roman"/>
           <w:color w:val="00B050"/>
-          <w:sz w:val="24"/>
-          <w:szCs w:val="24"/>
+          <w:sz w:val="28"/>
+          <w:szCs w:val="28"/>
         </w:rPr>
         <w:t xml:space="preserve"> </w:t>
       </w:r>
@@ -5817,8 +5808,8 @@
         <w:rPr>
           <w:rFonts w:cs="Times New Roman"/>
           <w:color w:val="00B050"/>
-          <w:sz w:val="24"/>
-          <w:szCs w:val="24"/>
+          <w:sz w:val="28"/>
+          <w:szCs w:val="28"/>
         </w:rPr>
         <w:t>ip</w:t>
       </w:r>
@@ -5827,8 +5818,8 @@
         <w:rPr>
           <w:rFonts w:cs="Times New Roman"/>
           <w:color w:val="00B050"/>
-          <w:sz w:val="24"/>
-          <w:szCs w:val="24"/>
+          <w:sz w:val="28"/>
+          <w:szCs w:val="28"/>
         </w:rPr>
         <w:t xml:space="preserve"> link delete &lt;bridge network name&gt; type bridge</w:t>
       </w:r>
@@ -5837,24 +5828,24 @@
       <w:pPr>
         <w:rPr>
           <w:rFonts w:cs="Times New Roman"/>
-          <w:sz w:val="24"/>
-          <w:szCs w:val="24"/>
-        </w:rPr>
-      </w:pPr>
-    </w:p>
-    <w:p>
-      <w:pPr>
-        <w:rPr>
-          <w:rFonts w:cs="Times New Roman"/>
-          <w:sz w:val="24"/>
-          <w:szCs w:val="24"/>
-        </w:rPr>
-      </w:pPr>
-      <w:r>
-        <w:rPr>
-          <w:rFonts w:cs="Times New Roman"/>
-          <w:sz w:val="24"/>
-          <w:szCs w:val="24"/>
+          <w:sz w:val="28"/>
+          <w:szCs w:val="28"/>
+        </w:rPr>
+      </w:pPr>
+    </w:p>
+    <w:p>
+      <w:pPr>
+        <w:rPr>
+          <w:rFonts w:cs="Times New Roman"/>
+          <w:sz w:val="28"/>
+          <w:szCs w:val="28"/>
+        </w:rPr>
+      </w:pPr>
+      <w:r>
+        <w:rPr>
+          <w:rFonts w:cs="Times New Roman"/>
+          <w:sz w:val="28"/>
+          <w:szCs w:val="28"/>
         </w:rPr>
         <w:t>If you want to remove the namespaces and bridge network device run these commands to clean up the setup.</w:t>
       </w:r>
@@ -6628,6 +6619,7 @@
   <w:style w:type="character" w:default="1" w:styleId="DefaultParagraphFont">
     <w:name w:val="Default Paragraph Font"/>
     <w:uiPriority w:val="1"/>
+    <w:semiHidden/>
     <w:unhideWhenUsed/>
   </w:style>
   <w:style w:type="table" w:default="1" w:styleId="TableNormal">
